--- a/1_ProjectDocument/MultiHopReasoning/4_MultiHopReasoning_Laporan.docx
+++ b/1_ProjectDocument/MultiHopReasoning/4_MultiHopReasoning_Laporan.docx
@@ -23,15 +23,88 @@
           <w:szCs w:val="32"/>
           <w:lang w:val="en-US"/>
         </w:rPr>
-        <w:t>Multi Hop Reasoning - Decomposed Prompting</w:t>
-      </w:r>
-    </w:p>
-    <w:p>
-      <w:pPr>
-        <w:rPr>
-          <w:rFonts w:ascii="Times New Roman" w:hAnsi="Times New Roman" w:cs="Times New Roman"/>
-          <w:b/>
-          <w:bCs/>
+        <w:t xml:space="preserve">Task </w:t>
+      </w:r>
+      <w:r>
+        <w:rPr>
+          <w:rFonts w:ascii="Times New Roman" w:hAnsi="Times New Roman" w:cs="Times New Roman"/>
+          <w:b/>
+          <w:bCs/>
+          <w:sz w:val="32"/>
+          <w:szCs w:val="32"/>
+          <w:lang w:val="en-US"/>
+        </w:rPr>
+        <w:t>Multi Hop Reasoning</w:t>
+      </w:r>
+    </w:p>
+    <w:p>
+      <w:pPr>
+        <w:rPr>
+          <w:rFonts w:ascii="Times New Roman" w:hAnsi="Times New Roman" w:cs="Times New Roman"/>
+          <w:b/>
+          <w:bCs/>
+        </w:rPr>
+      </w:pPr>
+      <w:r>
+        <w:rPr>
+          <w:rFonts w:ascii="Times New Roman" w:hAnsi="Times New Roman" w:cs="Times New Roman"/>
+          <w:b/>
+          <w:bCs/>
+        </w:rPr>
+        <w:tab/>
+      </w:r>
+    </w:p>
+    <w:p>
+      <w:pPr>
+        <w:spacing w:after="0"/>
+        <w:jc w:val="both"/>
+        <w:rPr>
+          <w:rFonts w:ascii="Times New Roman" w:hAnsi="Times New Roman" w:cs="Times New Roman"/>
+          <w:sz w:val="22"/>
+          <w:szCs w:val="22"/>
+        </w:rPr>
+      </w:pPr>
+      <w:r>
+        <w:rPr>
+          <w:rFonts w:ascii="Times New Roman" w:hAnsi="Times New Roman" w:cs="Times New Roman"/>
+          <w:b/>
+          <w:bCs/>
+        </w:rPr>
+        <w:tab/>
+      </w:r>
+      <w:r>
+        <w:rPr>
+          <w:rFonts w:ascii="Times New Roman" w:hAnsi="Times New Roman" w:cs="Times New Roman"/>
+          <w:sz w:val="22"/>
+          <w:szCs w:val="22"/>
+        </w:rPr>
+        <w:t>Multihop reasoning adalah proses penalaran yang melibatkan beberapa langkah logis</w:t>
+      </w:r>
+      <w:r>
+        <w:rPr>
+          <w:rFonts w:ascii="Times New Roman" w:hAnsi="Times New Roman" w:cs="Times New Roman"/>
+          <w:sz w:val="22"/>
+          <w:szCs w:val="22"/>
+        </w:rPr>
+        <w:t xml:space="preserve"> dan beberapa informasi tertentu</w:t>
+      </w:r>
+      <w:r>
+        <w:rPr>
+          <w:rFonts w:ascii="Times New Roman" w:hAnsi="Times New Roman" w:cs="Times New Roman"/>
+          <w:sz w:val="22"/>
+          <w:szCs w:val="22"/>
+        </w:rPr>
+        <w:t xml:space="preserve"> untuk menjawab sebuah pertanyaan. </w:t>
+      </w:r>
+    </w:p>
+    <w:p>
+      <w:pPr>
+        <w:spacing w:after="0"/>
+        <w:jc w:val="both"/>
+        <w:rPr>
+          <w:rFonts w:ascii="Times New Roman" w:hAnsi="Times New Roman" w:cs="Times New Roman"/>
+          <w:sz w:val="22"/>
+          <w:szCs w:val="22"/>
           <w:lang w:val="en-US"/>
         </w:rPr>
       </w:pPr>
@@ -43,44 +116,259 @@
           <w:ilvl w:val="0"/>
           <w:numId w:val="1"/>
         </w:numPr>
-        <w:rPr>
-          <w:rFonts w:ascii="Times New Roman" w:hAnsi="Times New Roman" w:cs="Times New Roman"/>
-          <w:b/>
-          <w:bCs/>
-          <w:lang w:val="en-US"/>
-        </w:rPr>
-      </w:pPr>
-      <w:proofErr w:type="spellStart"/>
-      <w:r>
-        <w:rPr>
-          <w:rFonts w:ascii="Times New Roman" w:hAnsi="Times New Roman" w:cs="Times New Roman"/>
-          <w:b/>
-          <w:bCs/>
-          <w:lang w:val="en-US"/>
-        </w:rPr>
-        <w:t>Penjelasan</w:t>
-      </w:r>
-      <w:proofErr w:type="spellEnd"/>
-      <w:r>
-        <w:rPr>
-          <w:rFonts w:ascii="Times New Roman" w:hAnsi="Times New Roman" w:cs="Times New Roman"/>
-          <w:b/>
-          <w:bCs/>
-          <w:lang w:val="en-US"/>
-        </w:rPr>
-        <w:t xml:space="preserve"> Dataset yang </w:t>
-      </w:r>
-      <w:proofErr w:type="spellStart"/>
-      <w:r>
-        <w:rPr>
-          <w:rFonts w:ascii="Times New Roman" w:hAnsi="Times New Roman" w:cs="Times New Roman"/>
-          <w:b/>
-          <w:bCs/>
-          <w:lang w:val="en-US"/>
-        </w:rPr>
-        <w:t>Digunakan</w:t>
-      </w:r>
-      <w:proofErr w:type="spellEnd"/>
+        <w:jc w:val="both"/>
+        <w:rPr>
+          <w:rFonts w:ascii="Times New Roman" w:hAnsi="Times New Roman" w:cs="Times New Roman"/>
+          <w:b/>
+          <w:bCs/>
+          <w:lang w:val="en-US"/>
+        </w:rPr>
+      </w:pPr>
+      <w:r>
+        <w:rPr>
+          <w:rFonts w:ascii="Times New Roman" w:hAnsi="Times New Roman" w:cs="Times New Roman"/>
+          <w:b/>
+          <w:bCs/>
+          <w:lang w:val="en-US"/>
+        </w:rPr>
+        <w:t>Penjelasan Dataset yang Digunakan</w:t>
+      </w:r>
+    </w:p>
+    <w:p>
+      <w:pPr>
+        <w:pStyle w:val="ListParagraph"/>
+        <w:jc w:val="both"/>
+        <w:rPr>
+          <w:rFonts w:ascii="Times New Roman" w:hAnsi="Times New Roman" w:cs="Times New Roman"/>
+          <w:lang w:val="en-US"/>
+        </w:rPr>
+      </w:pPr>
+      <w:r>
+        <w:rPr>
+          <w:rFonts w:ascii="Times New Roman" w:hAnsi="Times New Roman" w:cs="Times New Roman"/>
+          <w:b/>
+          <w:bCs/>
+          <w:lang w:val="en-US"/>
+        </w:rPr>
+        <w:tab/>
+      </w:r>
+      <w:r>
+        <w:rPr>
+          <w:rFonts w:ascii="Times New Roman" w:hAnsi="Times New Roman" w:cs="Times New Roman"/>
+          <w:lang w:val="en-US"/>
+        </w:rPr>
+        <w:t xml:space="preserve">Pada </w:t>
+      </w:r>
+      <w:r>
+        <w:rPr>
+          <w:rFonts w:ascii="Times New Roman" w:hAnsi="Times New Roman" w:cs="Times New Roman"/>
+          <w:lang w:val="en-US"/>
+        </w:rPr>
+        <w:t xml:space="preserve">percobaan yang dilakukan, terdapat 2 dataset yang digunakan sebagai task Multi Hop Reasoning. Kedua dataset yang digunakan, bisa didapatkan melalui referensi paper utama dari teknik Decomposed Prompting. Berikut adalah dataset yang digunakan : </w:t>
+      </w:r>
+    </w:p>
+    <w:p>
+      <w:pPr>
+        <w:pStyle w:val="ListParagraph"/>
+        <w:jc w:val="both"/>
+        <w:rPr>
+          <w:rFonts w:ascii="Times New Roman" w:hAnsi="Times New Roman" w:cs="Times New Roman"/>
+          <w:lang w:val="en-US"/>
+        </w:rPr>
+      </w:pPr>
+    </w:p>
+    <w:p>
+      <w:pPr>
+        <w:pStyle w:val="ListParagraph"/>
+        <w:numPr>
+          <w:ilvl w:val="0"/>
+          <w:numId w:val="7"/>
+        </w:numPr>
+        <w:jc w:val="both"/>
+        <w:rPr>
+          <w:rFonts w:ascii="Times New Roman" w:hAnsi="Times New Roman" w:cs="Times New Roman"/>
+          <w:b/>
+          <w:bCs/>
+          <w:lang w:val="en-US"/>
+        </w:rPr>
+      </w:pPr>
+      <w:r>
+        <w:rPr>
+          <w:rFonts w:ascii="Times New Roman" w:hAnsi="Times New Roman" w:cs="Times New Roman"/>
+          <w:b/>
+          <w:bCs/>
+          <w:lang w:val="en-US"/>
+        </w:rPr>
+        <w:t>MuSiQue</w:t>
+      </w:r>
+      <w:r>
+        <w:rPr>
+          <w:rFonts w:ascii="Times New Roman" w:hAnsi="Times New Roman" w:cs="Times New Roman"/>
+          <w:b/>
+          <w:bCs/>
+          <w:lang w:val="en-US"/>
+        </w:rPr>
+        <w:t xml:space="preserve"> : </w:t>
+      </w:r>
+      <w:r>
+        <w:rPr>
+          <w:rFonts w:ascii="Times New Roman" w:hAnsi="Times New Roman" w:cs="Times New Roman"/>
+          <w:lang w:val="en-US"/>
+        </w:rPr>
+        <w:t xml:space="preserve">merupakan dataset untuk multi-hop question answering berbasis paragraf. Setiap pertanyaan membutuhkan beberapa gabungan informasi </w:t>
+      </w:r>
+      <w:r>
+        <w:rPr>
+          <w:rFonts w:ascii="Times New Roman" w:hAnsi="Times New Roman" w:cs="Times New Roman"/>
+          <w:lang w:val="en-US"/>
+        </w:rPr>
+        <w:t>untuk menjawab. Pada percobaan yang dilakukan, terdapat 15 data saja  dari dataset tersebut untuk dieksekusi oleh program. Pada dataset tersebut telah terdapat pertanyaan, jawaban, dan paragraph (yang dapat digunakan sebagai context pertanyaan), dan beberapa informasi lainnya.</w:t>
+      </w:r>
+    </w:p>
+    <w:p>
+      <w:pPr>
+        <w:pStyle w:val="ListParagraph"/>
+        <w:ind w:left="1080"/>
+        <w:jc w:val="both"/>
+        <w:rPr>
+          <w:rFonts w:ascii="Times New Roman" w:hAnsi="Times New Roman" w:cs="Times New Roman"/>
+          <w:b/>
+          <w:bCs/>
+          <w:lang w:val="en-US"/>
+        </w:rPr>
+      </w:pPr>
+    </w:p>
+    <w:p>
+      <w:pPr>
+        <w:pStyle w:val="ListParagraph"/>
+        <w:numPr>
+          <w:ilvl w:val="0"/>
+          <w:numId w:val="7"/>
+        </w:numPr>
+        <w:spacing w:after="0"/>
+        <w:jc w:val="both"/>
+        <w:rPr>
+          <w:rFonts w:ascii="Times New Roman" w:hAnsi="Times New Roman" w:cs="Times New Roman"/>
+          <w:b/>
+          <w:bCs/>
+          <w:lang w:val="en-US"/>
+        </w:rPr>
+      </w:pPr>
+      <w:r>
+        <w:rPr>
+          <w:rFonts w:ascii="Times New Roman" w:hAnsi="Times New Roman" w:cs="Times New Roman"/>
+          <w:b/>
+          <w:bCs/>
+          <w:lang w:val="en-US"/>
+        </w:rPr>
+        <w:t>WikiMultiHopQA</w:t>
+      </w:r>
+      <w:r>
+        <w:rPr>
+          <w:rFonts w:ascii="Times New Roman" w:hAnsi="Times New Roman" w:cs="Times New Roman"/>
+          <w:b/>
+          <w:bCs/>
+          <w:lang w:val="en-US"/>
+        </w:rPr>
+        <w:t xml:space="preserve"> : </w:t>
+      </w:r>
+      <w:r>
+        <w:rPr>
+          <w:rFonts w:ascii="Times New Roman" w:hAnsi="Times New Roman" w:cs="Times New Roman"/>
+          <w:lang w:val="en-US"/>
+        </w:rPr>
+        <w:t>merupakan</w:t>
+      </w:r>
+      <w:r>
+        <w:rPr>
+          <w:rFonts w:ascii="Times New Roman" w:hAnsi="Times New Roman" w:cs="Times New Roman"/>
+          <w:lang w:val="en-US"/>
+        </w:rPr>
+        <w:t xml:space="preserve"> dataset yang dapat digunakan untuk multi-hop reasoning juga. Pada percobaan yang dilakukan, terdapat 15 data saja yang digunakan untuk dieksekusi oleh program. Pada dataset tersebut telah terdapat pertanyaan, jawaban, context (yang dapat digunakan), dan beberapa informasi lainnya.</w:t>
+      </w:r>
+    </w:p>
+    <w:p>
+      <w:pPr>
+        <w:pStyle w:val="ListParagraph"/>
+        <w:spacing w:after="0"/>
+        <w:ind w:left="1080"/>
+        <w:jc w:val="both"/>
+        <w:rPr>
+          <w:rFonts w:ascii="Times New Roman" w:hAnsi="Times New Roman" w:cs="Times New Roman"/>
+          <w:b/>
+          <w:bCs/>
+          <w:lang w:val="en-US"/>
+        </w:rPr>
+      </w:pPr>
+    </w:p>
+    <w:p>
+      <w:pPr>
+        <w:spacing w:after="0"/>
+        <w:jc w:val="both"/>
+        <w:rPr>
+          <w:rFonts w:ascii="Times New Roman" w:hAnsi="Times New Roman" w:cs="Times New Roman"/>
+          <w:lang w:val="en-US"/>
+        </w:rPr>
+      </w:pPr>
+      <w:r>
+        <w:rPr>
+          <w:rFonts w:ascii="Times New Roman" w:hAnsi="Times New Roman" w:cs="Times New Roman"/>
+          <w:b/>
+          <w:bCs/>
+          <w:lang w:val="en-US"/>
+        </w:rPr>
+        <w:tab/>
+      </w:r>
+      <w:r>
+        <w:rPr>
+          <w:rFonts w:ascii="Times New Roman" w:hAnsi="Times New Roman" w:cs="Times New Roman"/>
+          <w:lang w:val="en-US"/>
+        </w:rPr>
+        <w:t>Seluruh</w:t>
+      </w:r>
+      <w:r>
+        <w:rPr>
+          <w:rFonts w:ascii="Times New Roman" w:hAnsi="Times New Roman" w:cs="Times New Roman"/>
+          <w:lang w:val="en-US"/>
+        </w:rPr>
+        <w:t xml:space="preserve"> dataset yang digunakan disimpan dalam sebuah folder, terdapat 2 file </w:t>
+      </w:r>
+      <w:r>
+        <w:rPr>
+          <w:rFonts w:ascii="Times New Roman" w:hAnsi="Times New Roman" w:cs="Times New Roman"/>
+          <w:lang w:val="en-US"/>
+        </w:rPr>
+        <w:tab/>
+        <w:t xml:space="preserve">dataset yang menyimpan masing masing dataset, dan setiap data / record </w:t>
+      </w:r>
+      <w:r>
+        <w:rPr>
+          <w:rFonts w:ascii="Times New Roman" w:hAnsi="Times New Roman" w:cs="Times New Roman"/>
+          <w:lang w:val="en-US"/>
+        </w:rPr>
+        <w:tab/>
+        <w:t xml:space="preserve">disimpan </w:t>
+      </w:r>
+      <w:r>
+        <w:rPr>
+          <w:rFonts w:ascii="Times New Roman" w:hAnsi="Times New Roman" w:cs="Times New Roman"/>
+          <w:lang w:val="en-US"/>
+        </w:rPr>
+        <w:tab/>
+        <w:t>dalam format JSON.</w:t>
+      </w:r>
+    </w:p>
+    <w:p>
+      <w:pPr>
+        <w:pStyle w:val="ListParagraph"/>
+        <w:jc w:val="both"/>
+        <w:rPr>
+          <w:rFonts w:ascii="Times New Roman" w:hAnsi="Times New Roman" w:cs="Times New Roman"/>
+          <w:b/>
+          <w:bCs/>
+          <w:lang w:val="en-US"/>
+        </w:rPr>
+      </w:pPr>
     </w:p>
     <w:p>
       <w:pPr>
@@ -89,44 +377,838 @@
           <w:ilvl w:val="0"/>
           <w:numId w:val="1"/>
         </w:numPr>
-        <w:rPr>
-          <w:rFonts w:ascii="Times New Roman" w:hAnsi="Times New Roman" w:cs="Times New Roman"/>
-          <w:b/>
-          <w:bCs/>
-          <w:lang w:val="en-US"/>
-        </w:rPr>
-      </w:pPr>
-      <w:proofErr w:type="spellStart"/>
-      <w:r>
-        <w:rPr>
-          <w:rFonts w:ascii="Times New Roman" w:hAnsi="Times New Roman" w:cs="Times New Roman"/>
-          <w:b/>
-          <w:bCs/>
-          <w:lang w:val="en-US"/>
-        </w:rPr>
-        <w:t>Penjelasan</w:t>
-      </w:r>
-      <w:proofErr w:type="spellEnd"/>
-      <w:r>
-        <w:rPr>
-          <w:rFonts w:ascii="Times New Roman" w:hAnsi="Times New Roman" w:cs="Times New Roman"/>
-          <w:b/>
-          <w:bCs/>
-          <w:lang w:val="en-US"/>
-        </w:rPr>
-        <w:t xml:space="preserve"> Library yang </w:t>
-      </w:r>
-      <w:proofErr w:type="spellStart"/>
-      <w:r>
-        <w:rPr>
-          <w:rFonts w:ascii="Times New Roman" w:hAnsi="Times New Roman" w:cs="Times New Roman"/>
-          <w:b/>
-          <w:bCs/>
-          <w:lang w:val="en-US"/>
-        </w:rPr>
-        <w:t>Digunakan</w:t>
-      </w:r>
-      <w:proofErr w:type="spellEnd"/>
+        <w:jc w:val="both"/>
+        <w:rPr>
+          <w:rFonts w:ascii="Times New Roman" w:hAnsi="Times New Roman" w:cs="Times New Roman"/>
+          <w:b/>
+          <w:bCs/>
+          <w:lang w:val="en-US"/>
+        </w:rPr>
+      </w:pPr>
+      <w:r>
+        <w:rPr>
+          <w:rFonts w:ascii="Times New Roman" w:hAnsi="Times New Roman" w:cs="Times New Roman"/>
+          <w:b/>
+          <w:bCs/>
+          <w:lang w:val="en-US"/>
+        </w:rPr>
+        <w:t>Penjelasan Library yang Digunakan</w:t>
+      </w:r>
+    </w:p>
+    <w:p>
+      <w:pPr>
+        <w:pStyle w:val="ListParagraph"/>
+        <w:jc w:val="both"/>
+        <w:rPr>
+          <w:rFonts w:ascii="Times New Roman" w:hAnsi="Times New Roman" w:cs="Times New Roman"/>
+          <w:sz w:val="22"/>
+          <w:szCs w:val="22"/>
+          <w:lang w:val="en-US"/>
+        </w:rPr>
+      </w:pPr>
+      <w:r>
+        <w:rPr>
+          <w:rFonts w:ascii="Times New Roman" w:hAnsi="Times New Roman" w:cs="Times New Roman"/>
+          <w:sz w:val="22"/>
+          <w:szCs w:val="22"/>
+          <w:lang w:val="en-US"/>
+        </w:rPr>
+        <w:tab/>
+      </w:r>
+      <w:r>
+        <w:rPr>
+          <w:rFonts w:ascii="Times New Roman" w:hAnsi="Times New Roman" w:cs="Times New Roman"/>
+          <w:sz w:val="22"/>
+          <w:szCs w:val="22"/>
+          <w:lang w:val="en-US"/>
+        </w:rPr>
+        <w:t xml:space="preserve">Berikut adalah daftar library yang digunakan dalam </w:t>
+      </w:r>
+      <w:r>
+        <w:rPr>
+          <w:rFonts w:ascii="Times New Roman" w:hAnsi="Times New Roman" w:cs="Times New Roman"/>
+          <w:sz w:val="22"/>
+          <w:szCs w:val="22"/>
+          <w:lang w:val="en-US"/>
+        </w:rPr>
+        <w:t xml:space="preserve">kode program, </w:t>
+      </w:r>
+      <w:r>
+        <w:rPr>
+          <w:rFonts w:ascii="Times New Roman" w:hAnsi="Times New Roman" w:cs="Times New Roman"/>
+          <w:sz w:val="22"/>
+          <w:szCs w:val="22"/>
+          <w:lang w:val="en-US"/>
+        </w:rPr>
+        <w:t>beserta penjelasan fungsi/kegunaannya masing-masing</w:t>
+      </w:r>
+      <w:r>
+        <w:rPr>
+          <w:rFonts w:ascii="Times New Roman" w:hAnsi="Times New Roman" w:cs="Times New Roman"/>
+          <w:sz w:val="22"/>
+          <w:szCs w:val="22"/>
+          <w:lang w:val="en-US"/>
+        </w:rPr>
+        <w:t>:</w:t>
+      </w:r>
+    </w:p>
+    <w:p>
+      <w:pPr>
+        <w:pStyle w:val="ListParagraph"/>
+        <w:jc w:val="both"/>
+        <w:rPr>
+          <w:rFonts w:ascii="Times New Roman" w:hAnsi="Times New Roman" w:cs="Times New Roman"/>
+          <w:b/>
+          <w:bCs/>
+          <w:lang w:val="en-US"/>
+        </w:rPr>
+      </w:pPr>
+    </w:p>
+    <w:p>
+      <w:pPr>
+        <w:pStyle w:val="ListParagraph"/>
+        <w:numPr>
+          <w:ilvl w:val="0"/>
+          <w:numId w:val="2"/>
+        </w:numPr>
+        <w:jc w:val="both"/>
+        <w:rPr>
+          <w:rFonts w:ascii="Times New Roman" w:hAnsi="Times New Roman" w:cs="Times New Roman"/>
+          <w:b/>
+          <w:bCs/>
+          <w:sz w:val="22"/>
+          <w:szCs w:val="22"/>
+          <w:lang w:val="en-US"/>
+        </w:rPr>
+      </w:pPr>
+      <w:r>
+        <w:rPr>
+          <w:rFonts w:ascii="Times New Roman" w:hAnsi="Times New Roman" w:cs="Times New Roman"/>
+          <w:b/>
+          <w:bCs/>
+          <w:sz w:val="22"/>
+          <w:szCs w:val="22"/>
+          <w:lang w:val="en-US"/>
+        </w:rPr>
+        <w:t>os</w:t>
+      </w:r>
+      <w:r>
+        <w:rPr>
+          <w:rFonts w:ascii="Times New Roman" w:hAnsi="Times New Roman" w:cs="Times New Roman"/>
+          <w:b/>
+          <w:bCs/>
+          <w:sz w:val="22"/>
+          <w:szCs w:val="22"/>
+          <w:lang w:val="en-US"/>
+        </w:rPr>
+        <w:t xml:space="preserve"> </w:t>
+      </w:r>
+      <w:r>
+        <w:rPr>
+          <w:rFonts w:ascii="Times New Roman" w:hAnsi="Times New Roman" w:cs="Times New Roman"/>
+          <w:sz w:val="22"/>
+          <w:szCs w:val="22"/>
+          <w:lang w:val="en-US"/>
+        </w:rPr>
+        <w:t>:</w:t>
+      </w:r>
+      <w:r>
+        <w:rPr>
+          <w:rFonts w:ascii="Times New Roman" w:hAnsi="Times New Roman" w:cs="Times New Roman"/>
+          <w:b/>
+          <w:bCs/>
+          <w:sz w:val="22"/>
+          <w:szCs w:val="22"/>
+          <w:lang w:val="en-US"/>
+        </w:rPr>
+        <w:t xml:space="preserve"> </w:t>
+      </w:r>
+      <w:r>
+        <w:rPr>
+          <w:rFonts w:ascii="Times New Roman" w:hAnsi="Times New Roman" w:cs="Times New Roman"/>
+          <w:sz w:val="22"/>
+          <w:szCs w:val="22"/>
+          <w:lang w:val="en-US"/>
+        </w:rPr>
+        <w:t>digunakan untuk berinteraksi dengan sistem operasi</w:t>
+      </w:r>
+      <w:r>
+        <w:rPr>
+          <w:rFonts w:ascii="Times New Roman" w:hAnsi="Times New Roman" w:cs="Times New Roman"/>
+          <w:sz w:val="22"/>
+          <w:szCs w:val="22"/>
+          <w:lang w:val="en-US"/>
+        </w:rPr>
+        <w:t xml:space="preserve"> (misalnya mendapatkan value dari env variable).</w:t>
+      </w:r>
+    </w:p>
+    <w:p>
+      <w:pPr>
+        <w:pStyle w:val="ListParagraph"/>
+        <w:numPr>
+          <w:ilvl w:val="0"/>
+          <w:numId w:val="2"/>
+        </w:numPr>
+        <w:jc w:val="both"/>
+        <w:rPr>
+          <w:rFonts w:ascii="Times New Roman" w:hAnsi="Times New Roman" w:cs="Times New Roman"/>
+          <w:b/>
+          <w:bCs/>
+          <w:sz w:val="22"/>
+          <w:szCs w:val="22"/>
+          <w:lang w:val="en-US"/>
+        </w:rPr>
+      </w:pPr>
+      <w:r>
+        <w:rPr>
+          <w:rFonts w:ascii="Times New Roman" w:hAnsi="Times New Roman" w:cs="Times New Roman"/>
+          <w:b/>
+          <w:bCs/>
+          <w:sz w:val="22"/>
+          <w:szCs w:val="22"/>
+          <w:lang w:val="en-US"/>
+        </w:rPr>
+        <w:t>google.generative</w:t>
+      </w:r>
+      <w:r>
+        <w:rPr>
+          <w:rFonts w:ascii="Times New Roman" w:hAnsi="Times New Roman" w:cs="Times New Roman"/>
+          <w:b/>
+          <w:bCs/>
+          <w:sz w:val="22"/>
+          <w:szCs w:val="22"/>
+          <w:lang w:val="en-US"/>
+        </w:rPr>
+        <w:t xml:space="preserve">ai </w:t>
+      </w:r>
+      <w:r>
+        <w:rPr>
+          <w:rFonts w:ascii="Times New Roman" w:hAnsi="Times New Roman" w:cs="Times New Roman"/>
+          <w:sz w:val="22"/>
+          <w:szCs w:val="22"/>
+          <w:lang w:val="en-US"/>
+        </w:rPr>
+        <w:t>:</w:t>
+      </w:r>
+      <w:r>
+        <w:rPr>
+          <w:rFonts w:ascii="Times New Roman" w:hAnsi="Times New Roman" w:cs="Times New Roman"/>
+          <w:b/>
+          <w:bCs/>
+          <w:sz w:val="22"/>
+          <w:szCs w:val="22"/>
+          <w:lang w:val="en-US"/>
+        </w:rPr>
+        <w:t xml:space="preserve"> </w:t>
+      </w:r>
+      <w:r>
+        <w:rPr>
+          <w:rFonts w:ascii="Times New Roman" w:hAnsi="Times New Roman" w:cs="Times New Roman"/>
+          <w:sz w:val="22"/>
+          <w:szCs w:val="22"/>
+        </w:rPr>
+        <w:t xml:space="preserve">digunakan </w:t>
+      </w:r>
+      <w:r>
+        <w:rPr>
+          <w:rFonts w:ascii="Times New Roman" w:hAnsi="Times New Roman" w:cs="Times New Roman"/>
+          <w:sz w:val="22"/>
+          <w:szCs w:val="22"/>
+        </w:rPr>
+        <w:t>untuk mengatur API key, inisialisasi model, dan mengirim prompt serta menerima hasil dari model.</w:t>
+      </w:r>
+    </w:p>
+    <w:p>
+      <w:pPr>
+        <w:pStyle w:val="ListParagraph"/>
+        <w:numPr>
+          <w:ilvl w:val="0"/>
+          <w:numId w:val="2"/>
+        </w:numPr>
+        <w:jc w:val="both"/>
+        <w:rPr>
+          <w:rFonts w:ascii="Times New Roman" w:hAnsi="Times New Roman" w:cs="Times New Roman"/>
+          <w:b/>
+          <w:bCs/>
+          <w:sz w:val="22"/>
+          <w:szCs w:val="22"/>
+          <w:lang w:val="en-US"/>
+        </w:rPr>
+      </w:pPr>
+      <w:r>
+        <w:rPr>
+          <w:rFonts w:ascii="Times New Roman" w:hAnsi="Times New Roman" w:cs="Times New Roman"/>
+          <w:b/>
+          <w:bCs/>
+          <w:sz w:val="22"/>
+          <w:szCs w:val="22"/>
+          <w:lang w:val="en-US"/>
+        </w:rPr>
+        <w:t>python-dotenv</w:t>
+      </w:r>
+      <w:r>
+        <w:rPr>
+          <w:rFonts w:ascii="Times New Roman" w:hAnsi="Times New Roman" w:cs="Times New Roman"/>
+          <w:b/>
+          <w:bCs/>
+          <w:sz w:val="22"/>
+          <w:szCs w:val="22"/>
+          <w:lang w:val="en-US"/>
+        </w:rPr>
+        <w:t xml:space="preserve"> </w:t>
+      </w:r>
+      <w:r>
+        <w:rPr>
+          <w:rFonts w:ascii="Times New Roman" w:hAnsi="Times New Roman" w:cs="Times New Roman"/>
+          <w:sz w:val="22"/>
+          <w:szCs w:val="22"/>
+          <w:lang w:val="en-US"/>
+        </w:rPr>
+        <w:t>:</w:t>
+      </w:r>
+      <w:r>
+        <w:rPr>
+          <w:rFonts w:ascii="Times New Roman" w:hAnsi="Times New Roman" w:cs="Times New Roman"/>
+          <w:b/>
+          <w:bCs/>
+          <w:sz w:val="22"/>
+          <w:szCs w:val="22"/>
+          <w:lang w:val="en-US"/>
+        </w:rPr>
+        <w:t xml:space="preserve"> </w:t>
+      </w:r>
+      <w:r>
+        <w:rPr>
+          <w:rFonts w:ascii="Times New Roman" w:hAnsi="Times New Roman" w:cs="Times New Roman"/>
+          <w:sz w:val="22"/>
+          <w:szCs w:val="22"/>
+          <w:lang w:val="en-US"/>
+        </w:rPr>
+        <w:t xml:space="preserve">merupakan </w:t>
+      </w:r>
+      <w:r>
+        <w:rPr>
+          <w:rFonts w:ascii="Times New Roman" w:hAnsi="Times New Roman" w:cs="Times New Roman"/>
+          <w:sz w:val="22"/>
+          <w:szCs w:val="22"/>
+        </w:rPr>
+        <w:t>library untuk membaca</w:t>
+      </w:r>
+      <w:r>
+        <w:rPr>
+          <w:rFonts w:ascii="Times New Roman" w:hAnsi="Times New Roman" w:cs="Times New Roman"/>
+          <w:sz w:val="22"/>
+          <w:szCs w:val="22"/>
+        </w:rPr>
+        <w:t xml:space="preserve"> dan memuat isi dari</w:t>
+      </w:r>
+      <w:r>
+        <w:rPr>
+          <w:rFonts w:ascii="Times New Roman" w:hAnsi="Times New Roman" w:cs="Times New Roman"/>
+          <w:sz w:val="22"/>
+          <w:szCs w:val="22"/>
+        </w:rPr>
+        <w:t xml:space="preserve"> file .env</w:t>
+      </w:r>
+      <w:r>
+        <w:rPr>
+          <w:rFonts w:ascii="Times New Roman" w:hAnsi="Times New Roman" w:cs="Times New Roman"/>
+          <w:sz w:val="22"/>
+          <w:szCs w:val="22"/>
+        </w:rPr>
+        <w:t>.</w:t>
+      </w:r>
+    </w:p>
+    <w:p>
+      <w:pPr>
+        <w:pStyle w:val="ListParagraph"/>
+        <w:numPr>
+          <w:ilvl w:val="0"/>
+          <w:numId w:val="2"/>
+        </w:numPr>
+        <w:jc w:val="both"/>
+        <w:rPr>
+          <w:rFonts w:ascii="Times New Roman" w:hAnsi="Times New Roman" w:cs="Times New Roman"/>
+          <w:b/>
+          <w:bCs/>
+          <w:sz w:val="22"/>
+          <w:szCs w:val="22"/>
+          <w:lang w:val="en-US"/>
+        </w:rPr>
+      </w:pPr>
+      <w:r>
+        <w:rPr>
+          <w:rFonts w:ascii="Times New Roman" w:hAnsi="Times New Roman" w:cs="Times New Roman"/>
+          <w:b/>
+          <w:bCs/>
+          <w:sz w:val="22"/>
+          <w:szCs w:val="22"/>
+          <w:lang w:val="en-US"/>
+        </w:rPr>
+        <w:t>j</w:t>
+      </w:r>
+      <w:r>
+        <w:rPr>
+          <w:rFonts w:ascii="Times New Roman" w:hAnsi="Times New Roman" w:cs="Times New Roman"/>
+          <w:b/>
+          <w:bCs/>
+          <w:sz w:val="22"/>
+          <w:szCs w:val="22"/>
+          <w:lang w:val="en-US"/>
+        </w:rPr>
+        <w:t>son</w:t>
+      </w:r>
+      <w:r>
+        <w:rPr>
+          <w:rFonts w:ascii="Times New Roman" w:hAnsi="Times New Roman" w:cs="Times New Roman"/>
+          <w:b/>
+          <w:bCs/>
+          <w:sz w:val="22"/>
+          <w:szCs w:val="22"/>
+          <w:lang w:val="en-US"/>
+        </w:rPr>
+        <w:t xml:space="preserve"> </w:t>
+      </w:r>
+      <w:r>
+        <w:rPr>
+          <w:rFonts w:ascii="Times New Roman" w:hAnsi="Times New Roman" w:cs="Times New Roman"/>
+          <w:sz w:val="22"/>
+          <w:szCs w:val="22"/>
+          <w:lang w:val="en-US"/>
+        </w:rPr>
+        <w:t>:</w:t>
+      </w:r>
+      <w:r>
+        <w:rPr>
+          <w:rFonts w:ascii="Times New Roman" w:hAnsi="Times New Roman" w:cs="Times New Roman"/>
+          <w:b/>
+          <w:bCs/>
+          <w:sz w:val="22"/>
+          <w:szCs w:val="22"/>
+          <w:lang w:val="en-US"/>
+        </w:rPr>
+        <w:t xml:space="preserve"> </w:t>
+      </w:r>
+      <w:r>
+        <w:rPr>
+          <w:rFonts w:ascii="Times New Roman" w:hAnsi="Times New Roman" w:cs="Times New Roman"/>
+          <w:sz w:val="22"/>
+          <w:szCs w:val="22"/>
+          <w:lang w:val="en-US"/>
+        </w:rPr>
+        <w:t>digunakan untuk membaca dan menyimpan data dalam format JSON.</w:t>
+      </w:r>
+    </w:p>
+    <w:p>
+      <w:pPr>
+        <w:pStyle w:val="ListParagraph"/>
+        <w:numPr>
+          <w:ilvl w:val="0"/>
+          <w:numId w:val="2"/>
+        </w:numPr>
+        <w:jc w:val="both"/>
+        <w:rPr>
+          <w:rFonts w:ascii="Times New Roman" w:hAnsi="Times New Roman" w:cs="Times New Roman"/>
+          <w:b/>
+          <w:bCs/>
+          <w:sz w:val="22"/>
+          <w:szCs w:val="22"/>
+          <w:lang w:val="en-US"/>
+        </w:rPr>
+      </w:pPr>
+      <w:r>
+        <w:rPr>
+          <w:rFonts w:ascii="Times New Roman" w:hAnsi="Times New Roman" w:cs="Times New Roman"/>
+          <w:b/>
+          <w:bCs/>
+          <w:sz w:val="22"/>
+          <w:szCs w:val="22"/>
+          <w:lang w:val="en-US"/>
+        </w:rPr>
+        <w:t>a</w:t>
+      </w:r>
+      <w:r>
+        <w:rPr>
+          <w:rFonts w:ascii="Times New Roman" w:hAnsi="Times New Roman" w:cs="Times New Roman"/>
+          <w:b/>
+          <w:bCs/>
+          <w:sz w:val="22"/>
+          <w:szCs w:val="22"/>
+          <w:lang w:val="en-US"/>
+        </w:rPr>
+        <w:t>rgparse</w:t>
+      </w:r>
+      <w:r>
+        <w:rPr>
+          <w:rFonts w:ascii="Times New Roman" w:hAnsi="Times New Roman" w:cs="Times New Roman"/>
+          <w:b/>
+          <w:bCs/>
+          <w:sz w:val="22"/>
+          <w:szCs w:val="22"/>
+          <w:lang w:val="en-US"/>
+        </w:rPr>
+        <w:t xml:space="preserve"> </w:t>
+      </w:r>
+      <w:r>
+        <w:rPr>
+          <w:rFonts w:ascii="Times New Roman" w:hAnsi="Times New Roman" w:cs="Times New Roman"/>
+          <w:sz w:val="22"/>
+          <w:szCs w:val="22"/>
+          <w:lang w:val="en-US"/>
+        </w:rPr>
+        <w:t>:</w:t>
+      </w:r>
+      <w:r>
+        <w:rPr>
+          <w:rFonts w:ascii="Times New Roman" w:hAnsi="Times New Roman" w:cs="Times New Roman"/>
+          <w:b/>
+          <w:bCs/>
+          <w:sz w:val="22"/>
+          <w:szCs w:val="22"/>
+          <w:lang w:val="en-US"/>
+        </w:rPr>
+        <w:t xml:space="preserve"> </w:t>
+      </w:r>
+      <w:r>
+        <w:rPr>
+          <w:rFonts w:ascii="Times New Roman" w:hAnsi="Times New Roman" w:cs="Times New Roman"/>
+          <w:sz w:val="22"/>
+          <w:szCs w:val="22"/>
+          <w:lang w:val="en-US"/>
+        </w:rPr>
+        <w:t xml:space="preserve">digunakan untuk </w:t>
+      </w:r>
+      <w:r>
+        <w:rPr>
+          <w:rFonts w:ascii="Times New Roman" w:hAnsi="Times New Roman" w:cs="Times New Roman"/>
+          <w:sz w:val="22"/>
+          <w:szCs w:val="22"/>
+        </w:rPr>
+        <w:t>memb</w:t>
+      </w:r>
+      <w:r>
+        <w:rPr>
+          <w:rFonts w:ascii="Times New Roman" w:hAnsi="Times New Roman" w:cs="Times New Roman"/>
+          <w:sz w:val="22"/>
+          <w:szCs w:val="22"/>
+        </w:rPr>
+        <w:t xml:space="preserve">aca argumen </w:t>
+      </w:r>
+      <w:r>
+        <w:rPr>
+          <w:rFonts w:ascii="Times New Roman" w:hAnsi="Times New Roman" w:cs="Times New Roman"/>
+          <w:sz w:val="22"/>
+          <w:szCs w:val="22"/>
+        </w:rPr>
+        <w:t xml:space="preserve">yang diberikan melalui command-line </w:t>
+      </w:r>
+      <w:r>
+        <w:rPr>
+          <w:rFonts w:ascii="Times New Roman" w:hAnsi="Times New Roman" w:cs="Times New Roman"/>
+          <w:sz w:val="22"/>
+          <w:szCs w:val="22"/>
+        </w:rPr>
+        <w:t xml:space="preserve">saat </w:t>
+      </w:r>
+      <w:r>
+        <w:rPr>
+          <w:rFonts w:ascii="Times New Roman" w:hAnsi="Times New Roman" w:cs="Times New Roman"/>
+          <w:sz w:val="22"/>
+          <w:szCs w:val="22"/>
+        </w:rPr>
+        <w:t>mengeksekusi</w:t>
+      </w:r>
+      <w:r>
+        <w:rPr>
+          <w:rFonts w:ascii="Times New Roman" w:hAnsi="Times New Roman" w:cs="Times New Roman"/>
+          <w:sz w:val="22"/>
+          <w:szCs w:val="22"/>
+        </w:rPr>
+        <w:t xml:space="preserve"> program.</w:t>
+      </w:r>
+    </w:p>
+    <w:p>
+      <w:pPr>
+        <w:pStyle w:val="ListParagraph"/>
+        <w:numPr>
+          <w:ilvl w:val="0"/>
+          <w:numId w:val="2"/>
+        </w:numPr>
+        <w:jc w:val="both"/>
+        <w:rPr>
+          <w:rFonts w:ascii="Times New Roman" w:hAnsi="Times New Roman" w:cs="Times New Roman"/>
+          <w:b/>
+          <w:bCs/>
+          <w:sz w:val="22"/>
+          <w:szCs w:val="22"/>
+          <w:lang w:val="en-US"/>
+        </w:rPr>
+      </w:pPr>
+      <w:r>
+        <w:rPr>
+          <w:rFonts w:ascii="Times New Roman" w:hAnsi="Times New Roman" w:cs="Times New Roman"/>
+          <w:b/>
+          <w:bCs/>
+          <w:sz w:val="22"/>
+          <w:szCs w:val="22"/>
+          <w:lang w:val="en-US"/>
+        </w:rPr>
+        <w:t>r</w:t>
+      </w:r>
+      <w:r>
+        <w:rPr>
+          <w:rFonts w:ascii="Times New Roman" w:hAnsi="Times New Roman" w:cs="Times New Roman"/>
+          <w:b/>
+          <w:bCs/>
+          <w:sz w:val="22"/>
+          <w:szCs w:val="22"/>
+          <w:lang w:val="en-US"/>
+        </w:rPr>
+        <w:t>e</w:t>
+      </w:r>
+      <w:r>
+        <w:rPr>
+          <w:rFonts w:ascii="Times New Roman" w:hAnsi="Times New Roman" w:cs="Times New Roman"/>
+          <w:b/>
+          <w:bCs/>
+          <w:sz w:val="22"/>
+          <w:szCs w:val="22"/>
+          <w:lang w:val="en-US"/>
+        </w:rPr>
+        <w:t xml:space="preserve"> </w:t>
+      </w:r>
+      <w:r>
+        <w:rPr>
+          <w:rFonts w:ascii="Times New Roman" w:hAnsi="Times New Roman" w:cs="Times New Roman"/>
+          <w:sz w:val="22"/>
+          <w:szCs w:val="22"/>
+          <w:lang w:val="en-US"/>
+        </w:rPr>
+        <w:t>:</w:t>
+      </w:r>
+      <w:r>
+        <w:rPr>
+          <w:rFonts w:ascii="Times New Roman" w:hAnsi="Times New Roman" w:cs="Times New Roman"/>
+          <w:b/>
+          <w:bCs/>
+          <w:sz w:val="22"/>
+          <w:szCs w:val="22"/>
+          <w:lang w:val="en-US"/>
+        </w:rPr>
+        <w:t xml:space="preserve"> </w:t>
+      </w:r>
+      <w:r>
+        <w:rPr>
+          <w:rFonts w:ascii="Times New Roman" w:hAnsi="Times New Roman" w:cs="Times New Roman"/>
+          <w:sz w:val="22"/>
+          <w:szCs w:val="22"/>
+          <w:lang w:val="en-US"/>
+        </w:rPr>
+        <w:t>library</w:t>
+      </w:r>
+      <w:r>
+        <w:rPr>
+          <w:rFonts w:ascii="Times New Roman" w:hAnsi="Times New Roman" w:cs="Times New Roman"/>
+          <w:sz w:val="22"/>
+          <w:szCs w:val="22"/>
+          <w:lang w:val="en-US"/>
+        </w:rPr>
+        <w:t xml:space="preserve"> ini digunakan </w:t>
+      </w:r>
+      <w:r>
+        <w:rPr>
+          <w:rFonts w:ascii="Times New Roman" w:hAnsi="Times New Roman" w:cs="Times New Roman"/>
+          <w:sz w:val="22"/>
+          <w:szCs w:val="22"/>
+        </w:rPr>
+        <w:t>untuk</w:t>
+      </w:r>
+      <w:r>
+        <w:rPr>
+          <w:rFonts w:ascii="Times New Roman" w:hAnsi="Times New Roman" w:cs="Times New Roman"/>
+          <w:sz w:val="22"/>
+          <w:szCs w:val="22"/>
+        </w:rPr>
+        <w:t xml:space="preserve"> pemrosesan </w:t>
+      </w:r>
+      <w:r>
+        <w:rPr>
+          <w:rFonts w:ascii="Times New Roman" w:hAnsi="Times New Roman" w:cs="Times New Roman"/>
+          <w:sz w:val="22"/>
+          <w:szCs w:val="22"/>
+        </w:rPr>
+        <w:t>regex</w:t>
+      </w:r>
+      <w:r>
+        <w:rPr>
+          <w:rFonts w:ascii="Times New Roman" w:hAnsi="Times New Roman" w:cs="Times New Roman"/>
+          <w:sz w:val="22"/>
+          <w:szCs w:val="22"/>
+        </w:rPr>
+        <w:t>,</w:t>
+      </w:r>
+      <w:r>
+        <w:rPr>
+          <w:rFonts w:ascii="Times New Roman" w:hAnsi="Times New Roman" w:cs="Times New Roman"/>
+          <w:sz w:val="22"/>
+          <w:szCs w:val="22"/>
+        </w:rPr>
+        <w:t xml:space="preserve"> untuk ekstraksi atau pembersihan teks.</w:t>
+      </w:r>
+    </w:p>
+    <w:p>
+      <w:pPr>
+        <w:pStyle w:val="ListParagraph"/>
+        <w:numPr>
+          <w:ilvl w:val="0"/>
+          <w:numId w:val="2"/>
+        </w:numPr>
+        <w:jc w:val="both"/>
+        <w:rPr>
+          <w:rFonts w:ascii="Times New Roman" w:hAnsi="Times New Roman" w:cs="Times New Roman"/>
+          <w:b/>
+          <w:bCs/>
+          <w:sz w:val="22"/>
+          <w:szCs w:val="22"/>
+          <w:lang w:val="en-US"/>
+        </w:rPr>
+      </w:pPr>
+      <w:r>
+        <w:rPr>
+          <w:rFonts w:ascii="Times New Roman" w:hAnsi="Times New Roman" w:cs="Times New Roman"/>
+          <w:b/>
+          <w:bCs/>
+          <w:sz w:val="22"/>
+          <w:szCs w:val="22"/>
+          <w:lang w:val="en-US"/>
+        </w:rPr>
+        <w:t>t</w:t>
+      </w:r>
+      <w:r>
+        <w:rPr>
+          <w:rFonts w:ascii="Times New Roman" w:hAnsi="Times New Roman" w:cs="Times New Roman"/>
+          <w:b/>
+          <w:bCs/>
+          <w:sz w:val="22"/>
+          <w:szCs w:val="22"/>
+          <w:lang w:val="en-US"/>
+        </w:rPr>
+        <w:t>ime</w:t>
+      </w:r>
+      <w:r>
+        <w:rPr>
+          <w:rFonts w:ascii="Times New Roman" w:hAnsi="Times New Roman" w:cs="Times New Roman"/>
+          <w:b/>
+          <w:bCs/>
+          <w:sz w:val="22"/>
+          <w:szCs w:val="22"/>
+          <w:lang w:val="en-US"/>
+        </w:rPr>
+        <w:t xml:space="preserve"> </w:t>
+      </w:r>
+      <w:r>
+        <w:rPr>
+          <w:rFonts w:ascii="Times New Roman" w:hAnsi="Times New Roman" w:cs="Times New Roman"/>
+          <w:sz w:val="22"/>
+          <w:szCs w:val="22"/>
+          <w:lang w:val="en-US"/>
+        </w:rPr>
+        <w:t>:</w:t>
+      </w:r>
+      <w:r>
+        <w:rPr>
+          <w:rFonts w:ascii="Times New Roman" w:hAnsi="Times New Roman" w:cs="Times New Roman"/>
+          <w:b/>
+          <w:bCs/>
+          <w:sz w:val="22"/>
+          <w:szCs w:val="22"/>
+          <w:lang w:val="en-US"/>
+        </w:rPr>
+        <w:t xml:space="preserve"> </w:t>
+      </w:r>
+      <w:r>
+        <w:rPr>
+          <w:rFonts w:ascii="Times New Roman" w:hAnsi="Times New Roman" w:cs="Times New Roman"/>
+          <w:sz w:val="22"/>
+          <w:szCs w:val="22"/>
+          <w:lang w:val="en-US"/>
+        </w:rPr>
+        <w:t>library ini membantu memberikan delay proses, untuk menghindari rate limit API.</w:t>
+      </w:r>
+    </w:p>
+    <w:p>
+      <w:pPr>
+        <w:pStyle w:val="ListParagraph"/>
+        <w:numPr>
+          <w:ilvl w:val="0"/>
+          <w:numId w:val="2"/>
+        </w:numPr>
+        <w:jc w:val="both"/>
+        <w:rPr>
+          <w:rFonts w:ascii="Times New Roman" w:hAnsi="Times New Roman" w:cs="Times New Roman"/>
+          <w:b/>
+          <w:bCs/>
+          <w:lang w:val="en-US"/>
+        </w:rPr>
+      </w:pPr>
+      <w:r>
+        <w:rPr>
+          <w:rFonts w:ascii="Times New Roman" w:hAnsi="Times New Roman" w:cs="Times New Roman"/>
+          <w:b/>
+          <w:bCs/>
+          <w:sz w:val="22"/>
+          <w:szCs w:val="22"/>
+          <w:lang w:val="en-US"/>
+        </w:rPr>
+        <w:lastRenderedPageBreak/>
+        <w:t xml:space="preserve">ast </w:t>
+      </w:r>
+      <w:r>
+        <w:rPr>
+          <w:rFonts w:ascii="Times New Roman" w:hAnsi="Times New Roman" w:cs="Times New Roman"/>
+          <w:sz w:val="22"/>
+          <w:szCs w:val="22"/>
+          <w:lang w:val="en-US"/>
+        </w:rPr>
+        <w:t xml:space="preserve">: library ini digunakan untuk </w:t>
+      </w:r>
+      <w:r>
+        <w:rPr>
+          <w:rFonts w:ascii="Times New Roman" w:hAnsi="Times New Roman" w:cs="Times New Roman"/>
+          <w:sz w:val="22"/>
+          <w:szCs w:val="22"/>
+        </w:rPr>
+        <w:t>mengevaluasi ekspresi Python dengan aman.</w:t>
+      </w:r>
+      <w:r>
+        <w:rPr>
+          <w:rFonts w:ascii="Times New Roman" w:hAnsi="Times New Roman" w:cs="Times New Roman"/>
+          <w:sz w:val="22"/>
+          <w:szCs w:val="22"/>
+        </w:rPr>
+        <w:t xml:space="preserve"> Dapat untuk mengu</w:t>
+      </w:r>
+      <w:r>
+        <w:rPr>
+          <w:rFonts w:ascii="Times New Roman" w:hAnsi="Times New Roman" w:cs="Times New Roman"/>
+          <w:sz w:val="22"/>
+          <w:szCs w:val="22"/>
+        </w:rPr>
+        <w:t>bah string jadi list/dict Python secara aman.</w:t>
+      </w:r>
+    </w:p>
+    <w:p>
+      <w:pPr>
+        <w:pStyle w:val="ListParagraph"/>
+        <w:ind w:left="1080"/>
+        <w:jc w:val="both"/>
+        <w:rPr>
+          <w:rFonts w:ascii="Times New Roman" w:hAnsi="Times New Roman" w:cs="Times New Roman"/>
+          <w:b/>
+          <w:bCs/>
+          <w:lang w:val="en-US"/>
+        </w:rPr>
+      </w:pPr>
     </w:p>
     <w:p>
       <w:pPr>
@@ -135,33 +1217,3114 @@
           <w:ilvl w:val="0"/>
           <w:numId w:val="1"/>
         </w:numPr>
-        <w:rPr>
-          <w:rFonts w:ascii="Times New Roman" w:hAnsi="Times New Roman" w:cs="Times New Roman"/>
-          <w:b/>
-          <w:bCs/>
-          <w:lang w:val="en-US"/>
-        </w:rPr>
-      </w:pPr>
-      <w:proofErr w:type="spellStart"/>
-      <w:r>
-        <w:rPr>
-          <w:rFonts w:ascii="Times New Roman" w:hAnsi="Times New Roman" w:cs="Times New Roman"/>
-          <w:b/>
-          <w:bCs/>
-          <w:lang w:val="en-US"/>
-        </w:rPr>
-        <w:t>Penjelasan</w:t>
-      </w:r>
-      <w:proofErr w:type="spellEnd"/>
-      <w:r>
-        <w:rPr>
-          <w:rFonts w:ascii="Times New Roman" w:hAnsi="Times New Roman" w:cs="Times New Roman"/>
-          <w:b/>
-          <w:bCs/>
-          <w:lang w:val="en-US"/>
-        </w:rPr>
-        <w:t xml:space="preserve"> Kode Program</w:t>
-      </w:r>
+        <w:jc w:val="both"/>
+        <w:rPr>
+          <w:rFonts w:ascii="Times New Roman" w:hAnsi="Times New Roman" w:cs="Times New Roman"/>
+          <w:b/>
+          <w:bCs/>
+          <w:lang w:val="en-US"/>
+        </w:rPr>
+      </w:pPr>
+      <w:r>
+        <w:rPr>
+          <w:rFonts w:ascii="Times New Roman" w:hAnsi="Times New Roman" w:cs="Times New Roman"/>
+          <w:b/>
+          <w:bCs/>
+          <w:lang w:val="en-US"/>
+        </w:rPr>
+        <w:t>Penjelasan Kode Program</w:t>
+      </w:r>
+    </w:p>
+    <w:p>
+      <w:pPr>
+        <w:pStyle w:val="ListParagraph"/>
+        <w:jc w:val="both"/>
+        <w:rPr>
+          <w:rFonts w:ascii="Times New Roman" w:hAnsi="Times New Roman" w:cs="Times New Roman"/>
+          <w:sz w:val="22"/>
+          <w:szCs w:val="22"/>
+        </w:rPr>
+      </w:pPr>
+      <w:r>
+        <w:rPr>
+          <w:rFonts w:ascii="Times New Roman" w:hAnsi="Times New Roman" w:cs="Times New Roman"/>
+          <w:sz w:val="22"/>
+          <w:szCs w:val="22"/>
+        </w:rPr>
+        <w:tab/>
+        <w:t xml:space="preserve">Bagian ini akan </w:t>
+      </w:r>
+      <w:r>
+        <w:rPr>
+          <w:rFonts w:ascii="Times New Roman" w:hAnsi="Times New Roman" w:cs="Times New Roman"/>
+          <w:sz w:val="22"/>
+          <w:szCs w:val="22"/>
+        </w:rPr>
+        <w:t>membahas program ya</w:t>
+      </w:r>
+      <w:r>
+        <w:rPr>
+          <w:rFonts w:ascii="Times New Roman" w:hAnsi="Times New Roman" w:cs="Times New Roman"/>
+          <w:sz w:val="22"/>
+          <w:szCs w:val="22"/>
+        </w:rPr>
+        <w:t>ng digunakan</w:t>
+      </w:r>
+      <w:r>
+        <w:rPr>
+          <w:rFonts w:ascii="Times New Roman" w:hAnsi="Times New Roman" w:cs="Times New Roman"/>
+          <w:sz w:val="22"/>
+          <w:szCs w:val="22"/>
+        </w:rPr>
+        <w:t xml:space="preserve">, </w:t>
+      </w:r>
+      <w:r>
+        <w:rPr>
+          <w:rFonts w:ascii="Times New Roman" w:hAnsi="Times New Roman" w:cs="Times New Roman"/>
+          <w:sz w:val="22"/>
+          <w:szCs w:val="22"/>
+        </w:rPr>
+        <w:t>cara kerja</w:t>
+      </w:r>
+      <w:r>
+        <w:rPr>
+          <w:rFonts w:ascii="Times New Roman" w:hAnsi="Times New Roman" w:cs="Times New Roman"/>
+          <w:sz w:val="22"/>
+          <w:szCs w:val="22"/>
+        </w:rPr>
+        <w:t>, hingga peran masing-masing komponen</w:t>
+      </w:r>
+      <w:r>
+        <w:rPr>
+          <w:rFonts w:ascii="Times New Roman" w:hAnsi="Times New Roman" w:cs="Times New Roman"/>
+          <w:sz w:val="22"/>
+          <w:szCs w:val="22"/>
+        </w:rPr>
+        <w:t xml:space="preserve"> yang mereferensi ke dokumentasi kode yang telah dilakukan :</w:t>
+      </w:r>
+    </w:p>
+    <w:p>
+      <w:pPr>
+        <w:pStyle w:val="ListParagraph"/>
+        <w:jc w:val="both"/>
+        <w:rPr>
+          <w:rFonts w:ascii="Times New Roman" w:hAnsi="Times New Roman" w:cs="Times New Roman"/>
+          <w:sz w:val="22"/>
+          <w:szCs w:val="22"/>
+        </w:rPr>
+      </w:pPr>
+    </w:p>
+    <w:p>
+      <w:pPr>
+        <w:pStyle w:val="ListParagraph"/>
+        <w:numPr>
+          <w:ilvl w:val="0"/>
+          <w:numId w:val="8"/>
+        </w:numPr>
+        <w:jc w:val="both"/>
+        <w:rPr>
+          <w:rFonts w:ascii="Times New Roman" w:hAnsi="Times New Roman" w:cs="Times New Roman"/>
+          <w:sz w:val="22"/>
+          <w:szCs w:val="22"/>
+        </w:rPr>
+      </w:pPr>
+      <w:r>
+        <w:rPr>
+          <w:rFonts w:ascii="Times New Roman" w:hAnsi="Times New Roman" w:cs="Times New Roman"/>
+          <w:sz w:val="22"/>
+          <w:szCs w:val="22"/>
+        </w:rPr>
+        <w:t xml:space="preserve">File </w:t>
+      </w:r>
+      <w:r>
+        <w:rPr>
+          <w:rFonts w:ascii="Times New Roman" w:hAnsi="Times New Roman" w:cs="Times New Roman"/>
+          <w:b/>
+          <w:bCs/>
+          <w:sz w:val="22"/>
+          <w:szCs w:val="22"/>
+        </w:rPr>
+        <w:t>utils/gemini</w:t>
+      </w:r>
+      <w:r>
+        <w:rPr>
+          <w:rFonts w:ascii="Times New Roman" w:hAnsi="Times New Roman" w:cs="Times New Roman"/>
+          <w:b/>
+          <w:bCs/>
+          <w:sz w:val="22"/>
+          <w:szCs w:val="22"/>
+        </w:rPr>
+        <w:t>_</w:t>
+      </w:r>
+      <w:r>
+        <w:rPr>
+          <w:rFonts w:ascii="Times New Roman" w:hAnsi="Times New Roman" w:cs="Times New Roman"/>
+          <w:b/>
+          <w:bCs/>
+          <w:sz w:val="22"/>
+          <w:szCs w:val="22"/>
+        </w:rPr>
+        <w:t>client</w:t>
+      </w:r>
+      <w:r>
+        <w:rPr>
+          <w:rFonts w:ascii="Times New Roman" w:hAnsi="Times New Roman" w:cs="Times New Roman"/>
+          <w:b/>
+          <w:bCs/>
+          <w:sz w:val="22"/>
+          <w:szCs w:val="22"/>
+        </w:rPr>
+        <w:t xml:space="preserve">.py, </w:t>
+      </w:r>
+      <w:r>
+        <w:rPr>
+          <w:rFonts w:ascii="Times New Roman" w:hAnsi="Times New Roman" w:cs="Times New Roman"/>
+          <w:sz w:val="22"/>
+          <w:szCs w:val="22"/>
+        </w:rPr>
+        <w:t xml:space="preserve">digunakan untuk menyiapkan konfigurasi gemini client dengan API Key yang terdapat pada .env, dan juga menyiapkan function untuk mengirim promp dan mendapatkan hasil response dari LLM. Selain itu </w:t>
+      </w:r>
+      <w:r>
+        <w:rPr>
+          <w:rFonts w:ascii="Times New Roman" w:hAnsi="Times New Roman" w:cs="Times New Roman"/>
+          <w:b/>
+          <w:bCs/>
+          <w:sz w:val="22"/>
+          <w:szCs w:val="22"/>
+        </w:rPr>
+        <w:t>utils/io_utils.py</w:t>
+      </w:r>
+      <w:r>
+        <w:rPr>
+          <w:rFonts w:ascii="Times New Roman" w:hAnsi="Times New Roman" w:cs="Times New Roman"/>
+          <w:sz w:val="22"/>
+          <w:szCs w:val="22"/>
+        </w:rPr>
+        <w:t xml:space="preserve">, sebagai penyedia function untuk load &amp; save data dalam format JSON. </w:t>
+      </w:r>
+    </w:p>
+    <w:p>
+      <w:pPr>
+        <w:pStyle w:val="ListParagraph"/>
+        <w:ind w:left="1080"/>
+        <w:jc w:val="both"/>
+        <w:rPr>
+          <w:rFonts w:ascii="Times New Roman" w:hAnsi="Times New Roman" w:cs="Times New Roman"/>
+          <w:sz w:val="22"/>
+          <w:szCs w:val="22"/>
+        </w:rPr>
+      </w:pPr>
+    </w:p>
+    <w:p>
+      <w:pPr>
+        <w:pStyle w:val="ListParagraph"/>
+        <w:numPr>
+          <w:ilvl w:val="0"/>
+          <w:numId w:val="8"/>
+        </w:numPr>
+        <w:jc w:val="both"/>
+        <w:rPr>
+          <w:rFonts w:ascii="Times New Roman" w:hAnsi="Times New Roman" w:cs="Times New Roman"/>
+          <w:sz w:val="22"/>
+          <w:szCs w:val="22"/>
+          <w:lang w:val="en-US"/>
+        </w:rPr>
+      </w:pPr>
+      <w:r>
+        <w:rPr>
+          <w:rFonts w:ascii="Times New Roman" w:hAnsi="Times New Roman" w:cs="Times New Roman"/>
+          <w:sz w:val="22"/>
+          <w:szCs w:val="22"/>
+        </w:rPr>
+        <w:t xml:space="preserve">File </w:t>
+      </w:r>
+      <w:r>
+        <w:rPr>
+          <w:rFonts w:ascii="Times New Roman" w:hAnsi="Times New Roman" w:cs="Times New Roman"/>
+          <w:b/>
+          <w:bCs/>
+          <w:sz w:val="22"/>
+          <w:szCs w:val="22"/>
+        </w:rPr>
+        <w:t>main.py</w:t>
+      </w:r>
+      <w:r>
+        <w:rPr>
+          <w:rFonts w:ascii="Times New Roman" w:hAnsi="Times New Roman" w:cs="Times New Roman"/>
+          <w:sz w:val="22"/>
+          <w:szCs w:val="22"/>
+        </w:rPr>
+        <w:t xml:space="preserve"> berfungsi sebagai titik awal program. Program ini menerima argumen --task (commaqa, reverse, lettercat) dan </w:t>
+      </w:r>
+      <w:r>
+        <w:rPr>
+          <w:rFonts w:ascii="Consolas" w:hAnsi="Consolas" w:cs="Times New Roman"/>
+          <w:sz w:val="18"/>
+          <w:szCs w:val="18"/>
+        </w:rPr>
+        <w:t>--output</w:t>
+      </w:r>
+      <w:r>
+        <w:rPr>
+          <w:rFonts w:ascii="Times New Roman" w:hAnsi="Times New Roman" w:cs="Times New Roman"/>
+          <w:sz w:val="22"/>
+          <w:szCs w:val="22"/>
+        </w:rPr>
+        <w:t xml:space="preserve"> lewat command line menggunakan argparse, lalu menentukan controller sesuai task melalui fungsi </w:t>
+      </w:r>
+      <w:r>
+        <w:rPr>
+          <w:rFonts w:ascii="Consolas" w:hAnsi="Consolas" w:cs="Times New Roman"/>
+          <w:sz w:val="18"/>
+          <w:szCs w:val="18"/>
+        </w:rPr>
+        <w:t>get_controller().</w:t>
+      </w:r>
+      <w:r>
+        <w:rPr>
+          <w:rFonts w:ascii="Times New Roman" w:hAnsi="Times New Roman" w:cs="Times New Roman"/>
+          <w:sz w:val="22"/>
+          <w:szCs w:val="22"/>
+        </w:rPr>
+        <w:t xml:space="preserve"> Fungsi </w:t>
+      </w:r>
+      <w:r>
+        <w:rPr>
+          <w:rFonts w:ascii="Consolas" w:hAnsi="Consolas" w:cs="Times New Roman"/>
+          <w:sz w:val="18"/>
+          <w:szCs w:val="18"/>
+        </w:rPr>
+        <w:t>main()</w:t>
+      </w:r>
+      <w:r>
+        <w:rPr>
+          <w:rFonts w:ascii="Times New Roman" w:hAnsi="Times New Roman" w:cs="Times New Roman"/>
+          <w:sz w:val="22"/>
+          <w:szCs w:val="22"/>
+        </w:rPr>
+        <w:t xml:space="preserve"> memanggil controller tersebut untuk memproses dataset dan menyimpan hasilnya ke file JSON. Di bagian atas, file ini mengimpor berbagai library dan fungsi pendukung seperti load_json, save_json, GeminiClient, serta re, os, dan time untuk pemrosesan teks dan delay. </w:t>
+      </w:r>
+    </w:p>
+    <w:p>
+      <w:pPr>
+        <w:pStyle w:val="ListParagraph"/>
+        <w:rPr>
+          <w:rFonts w:ascii="Times New Roman" w:hAnsi="Times New Roman" w:cs="Times New Roman"/>
+          <w:sz w:val="22"/>
+          <w:szCs w:val="22"/>
+          <w:lang w:val="en-US"/>
+        </w:rPr>
+      </w:pPr>
+    </w:p>
+    <w:p>
+      <w:pPr>
+        <w:pStyle w:val="ListParagraph"/>
+        <w:numPr>
+          <w:ilvl w:val="0"/>
+          <w:numId w:val="8"/>
+        </w:numPr>
+        <w:jc w:val="both"/>
+        <w:rPr>
+          <w:rFonts w:ascii="Times New Roman" w:hAnsi="Times New Roman" w:cs="Times New Roman"/>
+          <w:sz w:val="22"/>
+          <w:szCs w:val="22"/>
+          <w:lang w:val="en-US"/>
+        </w:rPr>
+      </w:pPr>
+      <w:r>
+        <w:rPr>
+          <w:rFonts w:ascii="Times New Roman" w:hAnsi="Times New Roman" w:cs="Times New Roman"/>
+          <w:sz w:val="22"/>
+          <w:szCs w:val="22"/>
+          <w:lang w:val="en-US"/>
+        </w:rPr>
+        <w:t xml:space="preserve">File </w:t>
+      </w:r>
+      <w:r>
+        <w:rPr>
+          <w:rFonts w:ascii="Times New Roman" w:hAnsi="Times New Roman" w:cs="Times New Roman"/>
+          <w:b/>
+          <w:bCs/>
+          <w:sz w:val="22"/>
+          <w:szCs w:val="22"/>
+          <w:lang w:val="en-US"/>
+        </w:rPr>
+        <w:t>wiki_controller.py</w:t>
+      </w:r>
+      <w:r>
+        <w:rPr>
+          <w:rFonts w:ascii="Times New Roman" w:hAnsi="Times New Roman" w:cs="Times New Roman"/>
+          <w:b/>
+          <w:bCs/>
+          <w:sz w:val="22"/>
+          <w:szCs w:val="22"/>
+          <w:lang w:val="en-US"/>
+        </w:rPr>
+        <w:t xml:space="preserve">, </w:t>
+      </w:r>
+      <w:r>
+        <w:rPr>
+          <w:rFonts w:ascii="Times New Roman" w:hAnsi="Times New Roman" w:cs="Times New Roman"/>
+          <w:sz w:val="22"/>
+          <w:szCs w:val="22"/>
+          <w:lang w:val="en-US"/>
+        </w:rPr>
+        <w:t>digunakan untuk memproses task dengan dataset WikiMultiHopQA. Ketika awal dibuat, dataset akan dimuat dan disimpan. Setelah itu terdapat beberapa function seperti :</w:t>
+      </w:r>
+    </w:p>
+    <w:p>
+      <w:pPr>
+        <w:pStyle w:val="ListParagraph"/>
+        <w:ind w:left="1080"/>
+        <w:jc w:val="both"/>
+        <w:rPr>
+          <w:rFonts w:ascii="Times New Roman" w:hAnsi="Times New Roman" w:cs="Times New Roman"/>
+          <w:sz w:val="22"/>
+          <w:szCs w:val="22"/>
+          <w:lang w:val="en-US"/>
+        </w:rPr>
+      </w:pPr>
+    </w:p>
+    <w:p>
+      <w:pPr>
+        <w:pStyle w:val="ListParagraph"/>
+        <w:numPr>
+          <w:ilvl w:val="0"/>
+          <w:numId w:val="10"/>
+        </w:numPr>
+        <w:jc w:val="both"/>
+        <w:rPr>
+          <w:rFonts w:ascii="Times New Roman" w:hAnsi="Times New Roman" w:cs="Times New Roman"/>
+          <w:sz w:val="22"/>
+          <w:szCs w:val="22"/>
+          <w:lang w:val="en-US"/>
+        </w:rPr>
+      </w:pPr>
+      <w:r>
+        <w:rPr>
+          <w:rFonts w:ascii="Times New Roman" w:hAnsi="Times New Roman" w:cs="Times New Roman"/>
+          <w:b/>
+          <w:bCs/>
+          <w:sz w:val="22"/>
+          <w:szCs w:val="22"/>
+          <w:lang w:val="en-US"/>
+        </w:rPr>
+        <w:t>print_question</w:t>
+      </w:r>
+      <w:r>
+        <w:rPr>
+          <w:rFonts w:ascii="Times New Roman" w:hAnsi="Times New Roman" w:cs="Times New Roman"/>
+          <w:b/>
+          <w:bCs/>
+          <w:sz w:val="22"/>
+          <w:szCs w:val="22"/>
+          <w:lang w:val="en-US"/>
+        </w:rPr>
+        <w:t xml:space="preserve"> (Line 16-19)</w:t>
+      </w:r>
+      <w:r>
+        <w:rPr>
+          <w:rFonts w:ascii="Times New Roman" w:hAnsi="Times New Roman" w:cs="Times New Roman"/>
+          <w:sz w:val="22"/>
+          <w:szCs w:val="22"/>
+          <w:lang w:val="en-US"/>
+        </w:rPr>
+        <w:t xml:space="preserve"> : untuk menampilkan dataset yang sudah dimuat.</w:t>
+      </w:r>
+    </w:p>
+    <w:p>
+      <w:pPr>
+        <w:pStyle w:val="ListParagraph"/>
+        <w:numPr>
+          <w:ilvl w:val="0"/>
+          <w:numId w:val="10"/>
+        </w:numPr>
+        <w:jc w:val="both"/>
+        <w:rPr>
+          <w:rFonts w:ascii="Times New Roman" w:hAnsi="Times New Roman" w:cs="Times New Roman"/>
+          <w:sz w:val="22"/>
+          <w:szCs w:val="22"/>
+          <w:lang w:val="en-US"/>
+        </w:rPr>
+      </w:pPr>
+      <w:r>
+        <w:rPr>
+          <w:rFonts w:ascii="Times New Roman" w:hAnsi="Times New Roman" w:cs="Times New Roman"/>
+          <w:b/>
+          <w:bCs/>
+          <w:sz w:val="22"/>
+          <w:szCs w:val="22"/>
+          <w:lang w:val="en-US"/>
+        </w:rPr>
+        <w:t>replace_references</w:t>
+      </w:r>
+      <w:r>
+        <w:rPr>
+          <w:rFonts w:ascii="Times New Roman" w:hAnsi="Times New Roman" w:cs="Times New Roman"/>
+          <w:b/>
+          <w:bCs/>
+          <w:sz w:val="22"/>
+          <w:szCs w:val="22"/>
+          <w:lang w:val="en-US"/>
+        </w:rPr>
+        <w:t xml:space="preserve"> (Line 21-27)</w:t>
+      </w:r>
+      <w:r>
+        <w:rPr>
+          <w:rFonts w:ascii="Times New Roman" w:hAnsi="Times New Roman" w:cs="Times New Roman"/>
+          <w:b/>
+          <w:bCs/>
+          <w:sz w:val="22"/>
+          <w:szCs w:val="22"/>
+          <w:lang w:val="en-US"/>
+        </w:rPr>
+        <w:t xml:space="preserve"> </w:t>
+      </w:r>
+      <w:r>
+        <w:rPr>
+          <w:rFonts w:ascii="Times New Roman" w:hAnsi="Times New Roman" w:cs="Times New Roman"/>
+          <w:sz w:val="22"/>
+          <w:szCs w:val="22"/>
+          <w:lang w:val="en-US"/>
+        </w:rPr>
+        <w:t>: untuk mengganti placeholder #n dengan jawaban ke-n yang telah dihasilkan sebelumnya.</w:t>
+      </w:r>
+    </w:p>
+    <w:p>
+      <w:pPr>
+        <w:pStyle w:val="ListParagraph"/>
+        <w:numPr>
+          <w:ilvl w:val="0"/>
+          <w:numId w:val="10"/>
+        </w:numPr>
+        <w:jc w:val="both"/>
+        <w:rPr>
+          <w:rFonts w:ascii="Times New Roman" w:hAnsi="Times New Roman" w:cs="Times New Roman"/>
+          <w:b/>
+          <w:bCs/>
+          <w:sz w:val="22"/>
+          <w:szCs w:val="22"/>
+          <w:lang w:val="en-US"/>
+        </w:rPr>
+      </w:pPr>
+      <w:r>
+        <w:rPr>
+          <w:rFonts w:ascii="Times New Roman" w:hAnsi="Times New Roman" w:cs="Times New Roman"/>
+          <w:b/>
+          <w:bCs/>
+          <w:sz w:val="22"/>
+          <w:szCs w:val="22"/>
+          <w:lang w:val="en-US"/>
+        </w:rPr>
+        <w:t>get_generated_answer</w:t>
+      </w:r>
+      <w:r>
+        <w:rPr>
+          <w:rFonts w:ascii="Times New Roman" w:hAnsi="Times New Roman" w:cs="Times New Roman"/>
+          <w:b/>
+          <w:bCs/>
+          <w:sz w:val="22"/>
+          <w:szCs w:val="22"/>
+          <w:lang w:val="en-US"/>
+        </w:rPr>
+        <w:t xml:space="preserve"> </w:t>
+      </w:r>
+      <w:r>
+        <w:rPr>
+          <w:rFonts w:ascii="Times New Roman" w:hAnsi="Times New Roman" w:cs="Times New Roman"/>
+          <w:b/>
+          <w:bCs/>
+          <w:sz w:val="22"/>
+          <w:szCs w:val="22"/>
+          <w:lang w:val="en-US"/>
+        </w:rPr>
+        <w:t>(Line 32-37)</w:t>
+      </w:r>
+      <w:r>
+        <w:rPr>
+          <w:rFonts w:ascii="Times New Roman" w:hAnsi="Times New Roman" w:cs="Times New Roman"/>
+          <w:sz w:val="22"/>
+          <w:szCs w:val="22"/>
+          <w:lang w:val="en-US"/>
+        </w:rPr>
+        <w:t xml:space="preserve">: untuk mengambil jawaban akhir dari model LLM dengan format </w:t>
+      </w:r>
+      <w:r>
+        <w:rPr>
+          <w:rFonts w:ascii="Consolas" w:hAnsi="Consolas" w:cs="Times New Roman"/>
+          <w:sz w:val="18"/>
+          <w:szCs w:val="18"/>
+          <w:lang w:val="en-US"/>
+        </w:rPr>
+        <w:t>“Answer: &lt;ANS&gt;”</w:t>
+      </w:r>
+      <w:r>
+        <w:rPr>
+          <w:rFonts w:ascii="Times New Roman" w:hAnsi="Times New Roman" w:cs="Times New Roman"/>
+          <w:sz w:val="22"/>
+          <w:szCs w:val="22"/>
+          <w:lang w:val="en-US"/>
+        </w:rPr>
+        <w:t>.</w:t>
+      </w:r>
+    </w:p>
+    <w:p>
+      <w:pPr>
+        <w:pStyle w:val="ListParagraph"/>
+        <w:numPr>
+          <w:ilvl w:val="0"/>
+          <w:numId w:val="10"/>
+        </w:numPr>
+        <w:jc w:val="both"/>
+        <w:rPr>
+          <w:rFonts w:ascii="Times New Roman" w:hAnsi="Times New Roman" w:cs="Times New Roman"/>
+          <w:b/>
+          <w:bCs/>
+          <w:sz w:val="22"/>
+          <w:szCs w:val="22"/>
+          <w:lang w:val="en-US"/>
+        </w:rPr>
+      </w:pPr>
+      <w:r>
+        <w:rPr>
+          <w:rFonts w:ascii="Times New Roman" w:hAnsi="Times New Roman" w:cs="Times New Roman"/>
+          <w:b/>
+          <w:bCs/>
+          <w:sz w:val="22"/>
+          <w:szCs w:val="22"/>
+          <w:lang w:val="en-US"/>
+        </w:rPr>
+        <w:t xml:space="preserve">clean_text </w:t>
+      </w:r>
+      <w:r>
+        <w:rPr>
+          <w:rFonts w:ascii="Times New Roman" w:hAnsi="Times New Roman" w:cs="Times New Roman"/>
+          <w:b/>
+          <w:bCs/>
+          <w:sz w:val="22"/>
+          <w:szCs w:val="22"/>
+          <w:lang w:val="en-US"/>
+        </w:rPr>
+        <w:t>(Line 39-40)</w:t>
+      </w:r>
+      <w:r>
+        <w:rPr>
+          <w:rFonts w:ascii="Times New Roman" w:hAnsi="Times New Roman" w:cs="Times New Roman"/>
+          <w:sz w:val="22"/>
+          <w:szCs w:val="22"/>
+          <w:lang w:val="en-US"/>
+        </w:rPr>
+        <w:t>:</w:t>
+      </w:r>
+      <w:r>
+        <w:rPr>
+          <w:rFonts w:ascii="Times New Roman" w:hAnsi="Times New Roman" w:cs="Times New Roman"/>
+          <w:sz w:val="22"/>
+          <w:szCs w:val="22"/>
+          <w:lang w:val="en-US"/>
+        </w:rPr>
+        <w:t xml:space="preserve"> untuk menghapus teks dalam tanda kurung dan kurawal dari string (karena teks tersebut sebagai penanda subtask yang digunakan pada sebuah permintaan dan tidak perlu diberikan dalam prompt kepada LLM).</w:t>
+      </w:r>
+    </w:p>
+    <w:p>
+      <w:pPr>
+        <w:pStyle w:val="ListParagraph"/>
+        <w:numPr>
+          <w:ilvl w:val="0"/>
+          <w:numId w:val="10"/>
+        </w:numPr>
+        <w:jc w:val="both"/>
+        <w:rPr>
+          <w:rFonts w:ascii="Times New Roman" w:hAnsi="Times New Roman" w:cs="Times New Roman"/>
+          <w:b/>
+          <w:bCs/>
+          <w:sz w:val="22"/>
+          <w:szCs w:val="22"/>
+          <w:lang w:val="en-US"/>
+        </w:rPr>
+      </w:pPr>
+      <w:r>
+        <w:rPr>
+          <w:rFonts w:ascii="Times New Roman" w:hAnsi="Times New Roman" w:cs="Times New Roman"/>
+          <w:b/>
+          <w:bCs/>
+          <w:sz w:val="22"/>
+          <w:szCs w:val="22"/>
+          <w:lang w:val="en-US"/>
+        </w:rPr>
+        <w:t xml:space="preserve">get_references </w:t>
+      </w:r>
+      <w:r>
+        <w:rPr>
+          <w:rFonts w:ascii="Times New Roman" w:hAnsi="Times New Roman" w:cs="Times New Roman"/>
+          <w:b/>
+          <w:bCs/>
+          <w:sz w:val="22"/>
+          <w:szCs w:val="22"/>
+          <w:lang w:val="en-US"/>
+        </w:rPr>
+        <w:t>(Line 42-44)</w:t>
+      </w:r>
+      <w:r>
+        <w:rPr>
+          <w:rFonts w:ascii="Times New Roman" w:hAnsi="Times New Roman" w:cs="Times New Roman"/>
+          <w:sz w:val="22"/>
+          <w:szCs w:val="22"/>
+          <w:lang w:val="en-US"/>
+        </w:rPr>
+        <w:t xml:space="preserve">: </w:t>
+      </w:r>
+      <w:r>
+        <w:rPr>
+          <w:rFonts w:ascii="Times New Roman" w:hAnsi="Times New Roman" w:cs="Times New Roman"/>
+          <w:sz w:val="22"/>
+          <w:szCs w:val="22"/>
+          <w:lang w:val="en-US"/>
+        </w:rPr>
+        <w:t xml:space="preserve">untuk mengambil semua angka referensi #n dari string </w:t>
+      </w:r>
+      <w:r>
+        <w:rPr>
+          <w:rFonts w:ascii="Times New Roman" w:hAnsi="Times New Roman" w:cs="Times New Roman"/>
+          <w:sz w:val="22"/>
+          <w:szCs w:val="22"/>
+          <w:lang w:val="en-US"/>
+        </w:rPr>
+        <w:t>pertanyaan yang diberikan.</w:t>
+      </w:r>
+    </w:p>
+    <w:p>
+      <w:pPr>
+        <w:pStyle w:val="ListParagraph"/>
+        <w:numPr>
+          <w:ilvl w:val="0"/>
+          <w:numId w:val="10"/>
+        </w:numPr>
+        <w:jc w:val="both"/>
+        <w:rPr>
+          <w:rFonts w:ascii="Times New Roman" w:hAnsi="Times New Roman" w:cs="Times New Roman"/>
+          <w:sz w:val="22"/>
+          <w:szCs w:val="22"/>
+        </w:rPr>
+      </w:pPr>
+      <w:r>
+        <w:rPr>
+          <w:rFonts w:ascii="Times New Roman" w:hAnsi="Times New Roman" w:cs="Times New Roman"/>
+          <w:b/>
+          <w:bCs/>
+          <w:sz w:val="22"/>
+          <w:szCs w:val="22"/>
+          <w:lang w:val="en-US"/>
+        </w:rPr>
+        <w:t xml:space="preserve">get_references_array </w:t>
+      </w:r>
+      <w:r>
+        <w:rPr>
+          <w:rFonts w:ascii="Times New Roman" w:hAnsi="Times New Roman" w:cs="Times New Roman"/>
+          <w:b/>
+          <w:bCs/>
+          <w:sz w:val="22"/>
+          <w:szCs w:val="22"/>
+          <w:lang w:val="en-US"/>
+        </w:rPr>
+        <w:t>(Line 46-49)</w:t>
+      </w:r>
+      <w:r>
+        <w:rPr>
+          <w:rFonts w:ascii="Times New Roman" w:hAnsi="Times New Roman" w:cs="Times New Roman"/>
+          <w:sz w:val="22"/>
+          <w:szCs w:val="22"/>
+          <w:lang w:val="en-US"/>
+        </w:rPr>
+        <w:t>:</w:t>
+      </w:r>
+      <w:r>
+        <w:rPr>
+          <w:rFonts w:ascii="Times New Roman" w:hAnsi="Times New Roman" w:cs="Times New Roman"/>
+          <w:b/>
+          <w:bCs/>
+          <w:sz w:val="22"/>
+          <w:szCs w:val="22"/>
+          <w:lang w:val="en-US"/>
+        </w:rPr>
+        <w:t xml:space="preserve"> </w:t>
+      </w:r>
+      <w:r>
+        <w:rPr>
+          <w:rFonts w:ascii="Times New Roman" w:hAnsi="Times New Roman" w:cs="Times New Roman"/>
+          <w:sz w:val="22"/>
+          <w:szCs w:val="22"/>
+          <w:lang w:val="en-US"/>
+        </w:rPr>
+        <w:t xml:space="preserve">digunakan untuk mendapatkan jawaban ke-n </w:t>
+      </w:r>
+      <w:r>
+        <w:rPr>
+          <w:rFonts w:ascii="Times New Roman" w:hAnsi="Times New Roman" w:cs="Times New Roman"/>
+          <w:sz w:val="22"/>
+          <w:szCs w:val="22"/>
+          <w:lang w:val="en-US"/>
+        </w:rPr>
+        <w:t xml:space="preserve">yang memiliki format list tapi disimpan pada string </w:t>
+      </w:r>
+      <w:r>
+        <w:rPr>
+          <w:rFonts w:ascii="Times New Roman" w:hAnsi="Times New Roman" w:cs="Times New Roman"/>
+          <w:sz w:val="22"/>
+          <w:szCs w:val="22"/>
+          <w:lang w:val="en-US"/>
+        </w:rPr>
+        <w:t>dari referensi #n pada sebuah permintaan</w:t>
+      </w:r>
+      <w:r>
+        <w:rPr>
+          <w:rFonts w:ascii="Times New Roman" w:hAnsi="Times New Roman" w:cs="Times New Roman"/>
+          <w:sz w:val="22"/>
+          <w:szCs w:val="22"/>
+          <w:lang w:val="en-US"/>
+        </w:rPr>
+        <w:t xml:space="preserve">. Contoh : </w:t>
+      </w:r>
+      <w:r>
+        <w:rPr>
+          <w:rFonts w:ascii="Consolas" w:hAnsi="Consolas" w:cs="Times New Roman"/>
+          <w:sz w:val="18"/>
+          <w:szCs w:val="18"/>
+        </w:rPr>
+        <w:t>"[\"</w:t>
+      </w:r>
+      <w:r>
+        <w:rPr>
+          <w:rFonts w:ascii="Consolas" w:hAnsi="Consolas" w:cs="Times New Roman"/>
+          <w:sz w:val="18"/>
+          <w:szCs w:val="18"/>
+        </w:rPr>
+        <w:t>Ab</w:t>
+      </w:r>
+      <w:r>
+        <w:rPr>
+          <w:rFonts w:ascii="Consolas" w:hAnsi="Consolas" w:cs="Times New Roman"/>
+          <w:sz w:val="18"/>
+          <w:szCs w:val="18"/>
+        </w:rPr>
+        <w:t>\",\"</w:t>
+      </w:r>
+      <w:r>
+        <w:rPr>
+          <w:rFonts w:ascii="Consolas" w:hAnsi="Consolas" w:cs="Times New Roman"/>
+          <w:sz w:val="18"/>
+          <w:szCs w:val="18"/>
+        </w:rPr>
+        <w:t>Cd</w:t>
+      </w:r>
+      <w:r>
+        <w:rPr>
+          <w:rFonts w:ascii="Consolas" w:hAnsi="Consolas" w:cs="Times New Roman"/>
+          <w:sz w:val="18"/>
+          <w:szCs w:val="18"/>
+        </w:rPr>
+        <w:t>\"]"</w:t>
+      </w:r>
+      <w:r>
+        <w:rPr>
+          <w:rFonts w:ascii="Consolas" w:hAnsi="Consolas" w:cs="Times New Roman"/>
+          <w:sz w:val="18"/>
+          <w:szCs w:val="18"/>
+        </w:rPr>
+        <w:t xml:space="preserve"> </w:t>
+      </w:r>
+      <w:r>
+        <w:rPr>
+          <w:rFonts w:ascii="Times New Roman" w:hAnsi="Times New Roman" w:cs="Times New Roman"/>
+          <w:sz w:val="22"/>
+          <w:szCs w:val="22"/>
+        </w:rPr>
+        <w:t>maka akan menghasilkan</w:t>
+      </w:r>
+      <w:r>
+        <w:rPr>
+          <w:rFonts w:ascii="Consolas" w:hAnsi="Consolas" w:cs="Times New Roman"/>
+          <w:sz w:val="18"/>
+          <w:szCs w:val="18"/>
+        </w:rPr>
+        <w:t xml:space="preserve"> [“Ab”, “Cd”] </w:t>
+      </w:r>
+      <w:r>
+        <w:rPr>
+          <w:rFonts w:ascii="Times New Roman" w:hAnsi="Times New Roman" w:cs="Times New Roman"/>
+          <w:sz w:val="22"/>
+          <w:szCs w:val="22"/>
+        </w:rPr>
+        <w:t xml:space="preserve">dengan tipe </w:t>
+      </w:r>
+      <w:r>
+        <w:rPr>
+          <w:rFonts w:ascii="Times New Roman" w:hAnsi="Times New Roman" w:cs="Times New Roman"/>
+          <w:sz w:val="22"/>
+          <w:szCs w:val="22"/>
+        </w:rPr>
+        <w:t>list.</w:t>
+      </w:r>
+    </w:p>
+    <w:p>
+      <w:pPr>
+        <w:pStyle w:val="ListParagraph"/>
+        <w:numPr>
+          <w:ilvl w:val="0"/>
+          <w:numId w:val="10"/>
+        </w:numPr>
+        <w:jc w:val="both"/>
+        <w:rPr>
+          <w:rFonts w:ascii="Times New Roman" w:hAnsi="Times New Roman" w:cs="Times New Roman"/>
+          <w:b/>
+          <w:bCs/>
+          <w:sz w:val="22"/>
+          <w:szCs w:val="22"/>
+          <w:lang w:val="en-US"/>
+        </w:rPr>
+      </w:pPr>
+      <w:r>
+        <w:rPr>
+          <w:rFonts w:ascii="Times New Roman" w:hAnsi="Times New Roman" w:cs="Times New Roman"/>
+          <w:b/>
+          <w:bCs/>
+          <w:sz w:val="22"/>
+          <w:szCs w:val="22"/>
+          <w:lang w:val="en-US"/>
+        </w:rPr>
+        <w:t xml:space="preserve">get_formatted_context </w:t>
+      </w:r>
+      <w:r>
+        <w:rPr>
+          <w:rFonts w:ascii="Times New Roman" w:hAnsi="Times New Roman" w:cs="Times New Roman"/>
+          <w:b/>
+          <w:bCs/>
+          <w:sz w:val="22"/>
+          <w:szCs w:val="22"/>
+          <w:lang w:val="en-US"/>
+        </w:rPr>
+        <w:t>(Line 124-136)</w:t>
+      </w:r>
+      <w:r>
+        <w:rPr>
+          <w:rFonts w:ascii="Times New Roman" w:hAnsi="Times New Roman" w:cs="Times New Roman"/>
+          <w:sz w:val="22"/>
+          <w:szCs w:val="22"/>
+          <w:lang w:val="en-US"/>
+        </w:rPr>
+        <w:t xml:space="preserve">: digunakan untuk mengonversi konteks menjadi </w:t>
+      </w:r>
+      <w:r>
+        <w:rPr>
+          <w:rFonts w:ascii="Times New Roman" w:hAnsi="Times New Roman" w:cs="Times New Roman"/>
+          <w:sz w:val="22"/>
+          <w:szCs w:val="22"/>
+          <w:lang w:val="en-US"/>
+        </w:rPr>
+        <w:t>format string secara lebih terstruktur dan siap digunakan dalam prompt</w:t>
+      </w:r>
+    </w:p>
+    <w:p>
+      <w:pPr>
+        <w:pStyle w:val="ListParagraph"/>
+        <w:numPr>
+          <w:ilvl w:val="0"/>
+          <w:numId w:val="10"/>
+        </w:numPr>
+        <w:jc w:val="both"/>
+        <w:rPr>
+          <w:rFonts w:ascii="Times New Roman" w:hAnsi="Times New Roman" w:cs="Times New Roman"/>
+          <w:b/>
+          <w:bCs/>
+          <w:sz w:val="22"/>
+          <w:szCs w:val="22"/>
+          <w:lang w:val="en-US"/>
+        </w:rPr>
+      </w:pPr>
+      <w:r>
+        <w:rPr>
+          <w:rFonts w:ascii="Times New Roman" w:hAnsi="Times New Roman" w:cs="Times New Roman"/>
+          <w:b/>
+          <w:bCs/>
+          <w:sz w:val="22"/>
+          <w:szCs w:val="22"/>
+          <w:lang w:val="en-US"/>
+        </w:rPr>
+        <w:t>i</w:t>
+      </w:r>
+      <w:r>
+        <w:rPr>
+          <w:rFonts w:ascii="Times New Roman" w:hAnsi="Times New Roman" w:cs="Times New Roman"/>
+          <w:b/>
+          <w:bCs/>
+          <w:sz w:val="22"/>
+          <w:szCs w:val="22"/>
+          <w:lang w:val="en-US"/>
+        </w:rPr>
+        <w:t xml:space="preserve">mplic_RAG </w:t>
+      </w:r>
+      <w:r>
+        <w:rPr>
+          <w:rFonts w:ascii="Times New Roman" w:hAnsi="Times New Roman" w:cs="Times New Roman"/>
+          <w:b/>
+          <w:bCs/>
+          <w:sz w:val="22"/>
+          <w:szCs w:val="22"/>
+          <w:lang w:val="en-US"/>
+        </w:rPr>
+        <w:t>(Line 51-63)</w:t>
+      </w:r>
+      <w:r>
+        <w:rPr>
+          <w:rFonts w:ascii="Times New Roman" w:hAnsi="Times New Roman" w:cs="Times New Roman"/>
+          <w:sz w:val="22"/>
+          <w:szCs w:val="22"/>
+          <w:lang w:val="en-US"/>
+        </w:rPr>
+        <w:t>: untuk mendapatkan konteks yang tepat dan bermanfaat berdasarkan pertanyaan tertentu dengan memanfaatkan template prompt dan LLM Gemini.</w:t>
+      </w:r>
+    </w:p>
+    <w:p>
+      <w:pPr>
+        <w:pStyle w:val="ListParagraph"/>
+        <w:numPr>
+          <w:ilvl w:val="0"/>
+          <w:numId w:val="10"/>
+        </w:numPr>
+        <w:jc w:val="both"/>
+        <w:rPr>
+          <w:rFonts w:ascii="Times New Roman" w:hAnsi="Times New Roman" w:cs="Times New Roman"/>
+          <w:b/>
+          <w:bCs/>
+          <w:sz w:val="22"/>
+          <w:szCs w:val="22"/>
+          <w:lang w:val="en-US"/>
+        </w:rPr>
+      </w:pPr>
+      <w:r>
+        <w:rPr>
+          <w:rFonts w:ascii="Times New Roman" w:hAnsi="Times New Roman" w:cs="Times New Roman"/>
+          <w:b/>
+          <w:bCs/>
+          <w:sz w:val="22"/>
+          <w:szCs w:val="22"/>
+          <w:lang w:val="en-US"/>
+        </w:rPr>
+        <w:t xml:space="preserve">generate_chain </w:t>
+      </w:r>
+      <w:r>
+        <w:rPr>
+          <w:rFonts w:ascii="Times New Roman" w:hAnsi="Times New Roman" w:cs="Times New Roman"/>
+          <w:b/>
+          <w:bCs/>
+          <w:sz w:val="22"/>
+          <w:szCs w:val="22"/>
+          <w:lang w:val="en-US"/>
+        </w:rPr>
+        <w:t>(Line 138-145)</w:t>
+      </w:r>
+      <w:r>
+        <w:rPr>
+          <w:rFonts w:ascii="Times New Roman" w:hAnsi="Times New Roman" w:cs="Times New Roman"/>
+          <w:sz w:val="22"/>
+          <w:szCs w:val="22"/>
+          <w:lang w:val="en-US"/>
+        </w:rPr>
+        <w:t>: untuk mendekomposisi pertanyaan menjadi beberapa langkah soal (QS) dengan bantuan LLM dan template prompt tertentu.</w:t>
+      </w:r>
+    </w:p>
+    <w:p>
+      <w:pPr>
+        <w:pStyle w:val="ListParagraph"/>
+        <w:numPr>
+          <w:ilvl w:val="0"/>
+          <w:numId w:val="10"/>
+        </w:numPr>
+        <w:jc w:val="both"/>
+        <w:rPr>
+          <w:rFonts w:ascii="Times New Roman" w:hAnsi="Times New Roman" w:cs="Times New Roman"/>
+          <w:b/>
+          <w:bCs/>
+          <w:sz w:val="22"/>
+          <w:szCs w:val="22"/>
+          <w:lang w:val="en-US"/>
+        </w:rPr>
+      </w:pPr>
+      <w:r>
+        <w:rPr>
+          <w:rFonts w:ascii="Times New Roman" w:hAnsi="Times New Roman" w:cs="Times New Roman"/>
+          <w:b/>
+          <w:bCs/>
+          <w:sz w:val="22"/>
+          <w:szCs w:val="22"/>
+          <w:lang w:val="en-US"/>
+        </w:rPr>
+        <w:t xml:space="preserve">chain_processing </w:t>
+      </w:r>
+      <w:r>
+        <w:rPr>
+          <w:rFonts w:ascii="Times New Roman" w:hAnsi="Times New Roman" w:cs="Times New Roman"/>
+          <w:b/>
+          <w:bCs/>
+          <w:sz w:val="22"/>
+          <w:szCs w:val="22"/>
+          <w:lang w:val="en-US"/>
+        </w:rPr>
+        <w:t>(Line 66-121)</w:t>
+      </w:r>
+      <w:r>
+        <w:rPr>
+          <w:rFonts w:ascii="Times New Roman" w:hAnsi="Times New Roman" w:cs="Times New Roman"/>
+          <w:sz w:val="22"/>
+          <w:szCs w:val="22"/>
+          <w:lang w:val="en-US"/>
+        </w:rPr>
+        <w:t>:</w:t>
+      </w:r>
+      <w:r>
+        <w:rPr>
+          <w:rFonts w:ascii="Times New Roman" w:hAnsi="Times New Roman" w:cs="Times New Roman"/>
+          <w:b/>
+          <w:bCs/>
+          <w:sz w:val="22"/>
+          <w:szCs w:val="22"/>
+          <w:lang w:val="en-US"/>
+        </w:rPr>
+        <w:t xml:space="preserve"> </w:t>
+      </w:r>
+      <w:r>
+        <w:rPr>
+          <w:rFonts w:ascii="Times New Roman" w:hAnsi="Times New Roman" w:cs="Times New Roman"/>
+          <w:sz w:val="22"/>
+          <w:szCs w:val="22"/>
+          <w:lang w:val="en-US"/>
+        </w:rPr>
+        <w:t xml:space="preserve">memproses setiap langkah hasil dari function generate_chain dengan menggunakan subtask yang sesuai, dengan bantuan LLM dan </w:t>
+      </w:r>
+      <w:r>
+        <w:rPr>
+          <w:rFonts w:ascii="Times New Roman" w:hAnsi="Times New Roman" w:cs="Times New Roman"/>
+          <w:sz w:val="22"/>
+          <w:szCs w:val="22"/>
+          <w:lang w:val="en-US"/>
+        </w:rPr>
+        <w:lastRenderedPageBreak/>
+        <w:t xml:space="preserve">template prompt tertentu. Setelah itu menyimpan hasil secara berurutan. Terdapat 3 subtask yang dapat digunakan : </w:t>
+      </w:r>
+    </w:p>
+    <w:p>
+      <w:pPr>
+        <w:pStyle w:val="ListParagraph"/>
+        <w:numPr>
+          <w:ilvl w:val="0"/>
+          <w:numId w:val="11"/>
+        </w:numPr>
+        <w:jc w:val="both"/>
+        <w:rPr>
+          <w:rFonts w:ascii="Times New Roman" w:hAnsi="Times New Roman" w:cs="Times New Roman"/>
+          <w:b/>
+          <w:bCs/>
+          <w:sz w:val="22"/>
+          <w:szCs w:val="22"/>
+          <w:lang w:val="en-US"/>
+        </w:rPr>
+      </w:pPr>
+      <w:r>
+        <w:rPr>
+          <w:rFonts w:ascii="Times New Roman" w:hAnsi="Times New Roman" w:cs="Times New Roman"/>
+          <w:b/>
+          <w:bCs/>
+          <w:sz w:val="22"/>
+          <w:szCs w:val="22"/>
+          <w:lang w:val="en-US"/>
+        </w:rPr>
+        <w:t>get_ent_qa</w:t>
+      </w:r>
+      <w:r>
+        <w:rPr>
+          <w:rFonts w:ascii="Times New Roman" w:hAnsi="Times New Roman" w:cs="Times New Roman"/>
+          <w:sz w:val="22"/>
+          <w:szCs w:val="22"/>
+          <w:lang w:val="en-US"/>
+        </w:rPr>
+        <w:t xml:space="preserve"> : untuk mengidentifikasi entitas utama dalam pertanyaan, seperti nama sekolah, tempat, atau objek yang sedang dibahas.</w:t>
+      </w:r>
+    </w:p>
+    <w:p>
+      <w:pPr>
+        <w:pStyle w:val="ListParagraph"/>
+        <w:numPr>
+          <w:ilvl w:val="0"/>
+          <w:numId w:val="11"/>
+        </w:numPr>
+        <w:jc w:val="both"/>
+        <w:rPr>
+          <w:rFonts w:ascii="Times New Roman" w:hAnsi="Times New Roman" w:cs="Times New Roman"/>
+          <w:b/>
+          <w:bCs/>
+          <w:sz w:val="22"/>
+          <w:szCs w:val="22"/>
+          <w:lang w:val="en-US"/>
+        </w:rPr>
+      </w:pPr>
+      <w:r>
+        <w:rPr>
+          <w:rFonts w:ascii="Times New Roman" w:hAnsi="Times New Roman" w:cs="Times New Roman"/>
+          <w:b/>
+          <w:bCs/>
+          <w:sz w:val="22"/>
+          <w:szCs w:val="22"/>
+          <w:lang w:val="en-US"/>
+        </w:rPr>
+        <w:t xml:space="preserve">get_atr_qa </w:t>
+      </w:r>
+      <w:r>
+        <w:rPr>
+          <w:rFonts w:ascii="Times New Roman" w:hAnsi="Times New Roman" w:cs="Times New Roman"/>
+          <w:sz w:val="22"/>
+          <w:szCs w:val="22"/>
+          <w:lang w:val="en-US"/>
+        </w:rPr>
+        <w:t>: untuk mengambil atribut / informasi yang diperlukan dari masing-masing entitas, seperti lokasi, waktu, atau deksripsi lain. Pada bagian ini akan terdapat konteks hasil implicit RAG untuk membantu memberikan jawaban yang tepat.</w:t>
+      </w:r>
+    </w:p>
+    <w:p>
+      <w:pPr>
+        <w:pStyle w:val="ListParagraph"/>
+        <w:numPr>
+          <w:ilvl w:val="0"/>
+          <w:numId w:val="11"/>
+        </w:numPr>
+        <w:jc w:val="both"/>
+        <w:rPr>
+          <w:rFonts w:ascii="Times New Roman" w:hAnsi="Times New Roman" w:cs="Times New Roman"/>
+          <w:sz w:val="22"/>
+          <w:szCs w:val="22"/>
+          <w:lang w:val="en-US"/>
+        </w:rPr>
+      </w:pPr>
+      <w:r>
+        <w:rPr>
+          <w:rFonts w:ascii="Times New Roman" w:hAnsi="Times New Roman" w:cs="Times New Roman"/>
+          <w:b/>
+          <w:bCs/>
+          <w:sz w:val="22"/>
+          <w:szCs w:val="22"/>
+          <w:lang w:val="en-US"/>
+        </w:rPr>
+        <w:t xml:space="preserve">comp_qa </w:t>
+      </w:r>
+      <w:r>
+        <w:rPr>
+          <w:rFonts w:ascii="Times New Roman" w:hAnsi="Times New Roman" w:cs="Times New Roman"/>
+          <w:sz w:val="22"/>
+          <w:szCs w:val="22"/>
+          <w:lang w:val="en-US"/>
+        </w:rPr>
+        <w:t>: membandingkan atribut dari kedua entitas untuk mendapatkan hasil akhir dari pertanyaan utama.</w:t>
+      </w:r>
+    </w:p>
+    <w:p>
+      <w:pPr>
+        <w:pStyle w:val="ListParagraph"/>
+        <w:ind w:left="1800"/>
+        <w:jc w:val="both"/>
+        <w:rPr>
+          <w:rFonts w:ascii="Times New Roman" w:hAnsi="Times New Roman" w:cs="Times New Roman"/>
+          <w:sz w:val="22"/>
+          <w:szCs w:val="22"/>
+          <w:lang w:val="en-US"/>
+        </w:rPr>
+      </w:pPr>
+    </w:p>
+    <w:p>
+      <w:pPr>
+        <w:pStyle w:val="ListParagraph"/>
+        <w:ind w:left="1440"/>
+        <w:jc w:val="both"/>
+        <w:rPr>
+          <w:rFonts w:ascii="Times New Roman" w:hAnsi="Times New Roman" w:cs="Times New Roman"/>
+          <w:sz w:val="22"/>
+          <w:szCs w:val="22"/>
+          <w:lang w:val="en-US"/>
+        </w:rPr>
+      </w:pPr>
+      <w:r>
+        <w:rPr>
+          <w:rFonts w:ascii="Times New Roman" w:hAnsi="Times New Roman" w:cs="Times New Roman"/>
+          <w:sz w:val="22"/>
+          <w:szCs w:val="22"/>
+          <w:lang w:val="en-US"/>
+        </w:rPr>
+        <w:t xml:space="preserve">Sehingga untuk menghasilkan output akhir sebuah pertanyaan, akan dilakukan pemrosesan secara </w:t>
+      </w:r>
+      <w:r>
+        <w:rPr>
+          <w:rFonts w:ascii="Times New Roman" w:hAnsi="Times New Roman" w:cs="Times New Roman"/>
+          <w:b/>
+          <w:bCs/>
+          <w:sz w:val="22"/>
+          <w:szCs w:val="22"/>
+          <w:lang w:val="en-US"/>
+        </w:rPr>
+        <w:t>iterative</w:t>
+      </w:r>
+      <w:r>
+        <w:rPr>
+          <w:rFonts w:ascii="Times New Roman" w:hAnsi="Times New Roman" w:cs="Times New Roman"/>
+          <w:sz w:val="22"/>
+          <w:szCs w:val="22"/>
+          <w:lang w:val="en-US"/>
+        </w:rPr>
+        <w:t xml:space="preserve"> dengan menjalankan subtask tertentu (contoh langkah proses dan output terdapat pada poin 12). Akhir iterasi pemrosesan adalah ditandai dengan perintan “[EOQ]” sebagai perintah penutup pada hasil dekomposisi</w:t>
+      </w:r>
+      <w:r>
+        <w:rPr>
+          <w:rFonts w:ascii="Times New Roman" w:hAnsi="Times New Roman" w:cs="Times New Roman"/>
+          <w:sz w:val="22"/>
+          <w:szCs w:val="22"/>
+          <w:lang w:val="en-US"/>
+        </w:rPr>
+        <w:t xml:space="preserve"> pertanyaan</w:t>
+      </w:r>
+      <w:r>
+        <w:rPr>
+          <w:rFonts w:ascii="Times New Roman" w:hAnsi="Times New Roman" w:cs="Times New Roman"/>
+          <w:sz w:val="22"/>
+          <w:szCs w:val="22"/>
+          <w:lang w:val="en-US"/>
+        </w:rPr>
+        <w:t xml:space="preserve">. </w:t>
+      </w:r>
+    </w:p>
+    <w:p>
+      <w:pPr>
+        <w:pStyle w:val="ListParagraph"/>
+        <w:ind w:left="1440"/>
+        <w:jc w:val="both"/>
+        <w:rPr>
+          <w:rFonts w:ascii="Times New Roman" w:hAnsi="Times New Roman" w:cs="Times New Roman"/>
+          <w:sz w:val="22"/>
+          <w:szCs w:val="22"/>
+          <w:lang w:val="en-US"/>
+        </w:rPr>
+      </w:pPr>
+    </w:p>
+    <w:p>
+      <w:pPr>
+        <w:pStyle w:val="ListParagraph"/>
+        <w:numPr>
+          <w:ilvl w:val="0"/>
+          <w:numId w:val="10"/>
+        </w:numPr>
+        <w:jc w:val="both"/>
+        <w:rPr>
+          <w:rFonts w:ascii="Times New Roman" w:hAnsi="Times New Roman" w:cs="Times New Roman"/>
+          <w:sz w:val="22"/>
+          <w:szCs w:val="22"/>
+          <w:lang w:val="en-US"/>
+        </w:rPr>
+      </w:pPr>
+      <w:r>
+        <w:rPr>
+          <w:rFonts w:ascii="Times New Roman" w:hAnsi="Times New Roman" w:cs="Times New Roman"/>
+          <w:b/>
+          <w:bCs/>
+          <w:sz w:val="22"/>
+          <w:szCs w:val="22"/>
+          <w:lang w:val="en-US"/>
+        </w:rPr>
+        <w:t>s</w:t>
+      </w:r>
+      <w:r>
+        <w:rPr>
+          <w:rFonts w:ascii="Times New Roman" w:hAnsi="Times New Roman" w:cs="Times New Roman"/>
+          <w:b/>
+          <w:bCs/>
+          <w:sz w:val="22"/>
+          <w:szCs w:val="22"/>
+          <w:lang w:val="en-US"/>
+        </w:rPr>
+        <w:t>olve</w:t>
+      </w:r>
+      <w:r>
+        <w:rPr>
+          <w:rFonts w:ascii="Times New Roman" w:hAnsi="Times New Roman" w:cs="Times New Roman"/>
+          <w:b/>
+          <w:bCs/>
+          <w:sz w:val="22"/>
+          <w:szCs w:val="22"/>
+          <w:lang w:val="en-US"/>
+        </w:rPr>
+        <w:t xml:space="preserve"> (Line 147-174)</w:t>
+      </w:r>
+      <w:r>
+        <w:rPr>
+          <w:rFonts w:ascii="Times New Roman" w:hAnsi="Times New Roman" w:cs="Times New Roman"/>
+          <w:sz w:val="22"/>
+          <w:szCs w:val="22"/>
+          <w:lang w:val="en-US"/>
+        </w:rPr>
+        <w:t>: untuk memproses seluruh pertanyaan atau data pada dataset</w:t>
+      </w:r>
+      <w:r>
+        <w:rPr>
+          <w:rFonts w:ascii="Times New Roman" w:hAnsi="Times New Roman" w:cs="Times New Roman"/>
+          <w:sz w:val="22"/>
+          <w:szCs w:val="22"/>
+          <w:lang w:val="en-US"/>
+        </w:rPr>
+        <w:t>, dari dekomposisi, proses pengeksekusian, evaluasi dan penyimpanan hasil akhir.</w:t>
+      </w:r>
+      <w:r>
+        <w:rPr>
+          <w:rFonts w:ascii="Times New Roman" w:hAnsi="Times New Roman" w:cs="Times New Roman"/>
+          <w:sz w:val="22"/>
+          <w:szCs w:val="22"/>
+          <w:lang w:val="en-US"/>
+        </w:rPr>
+        <w:t xml:space="preserve"> </w:t>
+      </w:r>
+    </w:p>
+    <w:p>
+      <w:pPr>
+        <w:pStyle w:val="ListParagraph"/>
+        <w:numPr>
+          <w:ilvl w:val="0"/>
+          <w:numId w:val="10"/>
+        </w:numPr>
+        <w:jc w:val="both"/>
+        <w:rPr>
+          <w:rFonts w:ascii="Times New Roman" w:hAnsi="Times New Roman" w:cs="Times New Roman"/>
+          <w:b/>
+          <w:bCs/>
+          <w:sz w:val="22"/>
+          <w:szCs w:val="22"/>
+          <w:lang w:val="en-US"/>
+        </w:rPr>
+      </w:pPr>
+      <w:r>
+        <w:rPr>
+          <w:rFonts w:ascii="Times New Roman" w:hAnsi="Times New Roman" w:cs="Times New Roman"/>
+          <w:b/>
+          <w:bCs/>
+          <w:sz w:val="22"/>
+          <w:szCs w:val="22"/>
+          <w:lang w:val="en-US"/>
+        </w:rPr>
+        <w:t xml:space="preserve">Contoh Output Pemrosesan Data: </w:t>
+      </w:r>
+    </w:p>
+    <w:p>
+      <w:pPr>
+        <w:pStyle w:val="ListParagraph"/>
+        <w:numPr>
+          <w:ilvl w:val="0"/>
+          <w:numId w:val="17"/>
+        </w:numPr>
+        <w:jc w:val="both"/>
+        <w:rPr>
+          <w:rFonts w:ascii="Consolas" w:hAnsi="Consolas" w:cs="Times New Roman"/>
+          <w:sz w:val="18"/>
+          <w:szCs w:val="18"/>
+        </w:rPr>
+      </w:pPr>
+      <w:r>
+        <w:rPr>
+          <w:rFonts w:ascii="Consolas" w:hAnsi="Consolas" w:cs="Times New Roman"/>
+          <w:sz w:val="18"/>
+          <w:szCs w:val="18"/>
+          <w:lang w:val="en-US"/>
+        </w:rPr>
+        <w:t>Question: “</w:t>
+      </w:r>
+      <w:r>
+        <w:rPr>
+          <w:rFonts w:ascii="Consolas" w:hAnsi="Consolas" w:cs="Times New Roman"/>
+          <w:sz w:val="18"/>
+          <w:szCs w:val="18"/>
+        </w:rPr>
+        <w:t>Are Sam Earle and Felix Luckeneder from the same country?</w:t>
+      </w:r>
+      <w:r>
+        <w:rPr>
+          <w:rFonts w:ascii="Consolas" w:hAnsi="Consolas" w:cs="Times New Roman"/>
+          <w:sz w:val="18"/>
+          <w:szCs w:val="18"/>
+          <w:lang w:val="en-US"/>
+        </w:rPr>
+        <w:t>”</w:t>
+      </w:r>
+    </w:p>
+    <w:p>
+      <w:pPr>
+        <w:pStyle w:val="ListParagraph"/>
+        <w:numPr>
+          <w:ilvl w:val="0"/>
+          <w:numId w:val="17"/>
+        </w:numPr>
+        <w:jc w:val="both"/>
+        <w:rPr>
+          <w:rFonts w:ascii="Consolas" w:hAnsi="Consolas" w:cs="Times New Roman"/>
+          <w:sz w:val="18"/>
+          <w:szCs w:val="18"/>
+          <w:lang w:val="en-US"/>
+        </w:rPr>
+      </w:pPr>
+      <w:r>
+        <w:rPr>
+          <w:rFonts w:ascii="Consolas" w:hAnsi="Consolas" w:cs="Times New Roman"/>
+          <w:sz w:val="18"/>
+          <w:szCs w:val="18"/>
+          <w:lang w:val="en-US"/>
+        </w:rPr>
+        <w:t>QS: [</w:t>
+      </w:r>
+      <w:r>
+        <w:rPr>
+          <w:rFonts w:ascii="Consolas" w:hAnsi="Consolas" w:cs="Times New Roman"/>
+          <w:sz w:val="18"/>
+          <w:szCs w:val="18"/>
+          <w:lang w:val="en-US"/>
+        </w:rPr>
+        <w:t>"[get_ent_qa] Who are the people being compared in the question?",</w:t>
+      </w:r>
+    </w:p>
+    <w:p>
+      <w:pPr>
+        <w:pStyle w:val="ListParagraph"/>
+        <w:numPr>
+          <w:ilvl w:val="0"/>
+          <w:numId w:val="17"/>
+        </w:numPr>
+        <w:jc w:val="both"/>
+        <w:rPr>
+          <w:rFonts w:ascii="Consolas" w:hAnsi="Consolas" w:cs="Times New Roman"/>
+          <w:sz w:val="18"/>
+          <w:szCs w:val="18"/>
+          <w:lang w:val="en-US"/>
+        </w:rPr>
+      </w:pPr>
+      <w:r>
+        <w:rPr>
+          <w:rFonts w:ascii="Consolas" w:hAnsi="Consolas" w:cs="Times New Roman"/>
+          <w:sz w:val="18"/>
+          <w:szCs w:val="18"/>
+          <w:lang w:val="en-US"/>
+        </w:rPr>
+        <w:t xml:space="preserve">      "(foreach)[get_atr_qa] What is the nationality of #1?",</w:t>
+      </w:r>
+    </w:p>
+    <w:p>
+      <w:pPr>
+        <w:pStyle w:val="ListParagraph"/>
+        <w:numPr>
+          <w:ilvl w:val="0"/>
+          <w:numId w:val="17"/>
+        </w:numPr>
+        <w:jc w:val="both"/>
+        <w:rPr>
+          <w:rFonts w:ascii="Consolas" w:hAnsi="Consolas" w:cs="Times New Roman"/>
+          <w:sz w:val="18"/>
+          <w:szCs w:val="18"/>
+        </w:rPr>
+      </w:pPr>
+      <w:r>
+        <w:rPr>
+          <w:rFonts w:ascii="Consolas" w:hAnsi="Consolas" w:cs="Times New Roman"/>
+          <w:sz w:val="18"/>
+          <w:szCs w:val="18"/>
+          <w:lang w:val="en-US"/>
+        </w:rPr>
+        <w:t xml:space="preserve">      "[comp_qa] Do they have the same nationality?"</w:t>
+      </w:r>
+      <w:r>
+        <w:rPr>
+          <w:rFonts w:ascii="Consolas" w:hAnsi="Consolas" w:cs="Times New Roman"/>
+          <w:sz w:val="18"/>
+          <w:szCs w:val="18"/>
+          <w:lang w:val="en-US"/>
+        </w:rPr>
+        <w:t>,</w:t>
+      </w:r>
+    </w:p>
+    <w:p>
+      <w:pPr>
+        <w:pStyle w:val="ListParagraph"/>
+        <w:numPr>
+          <w:ilvl w:val="0"/>
+          <w:numId w:val="17"/>
+        </w:numPr>
+        <w:jc w:val="both"/>
+        <w:rPr>
+          <w:rFonts w:ascii="Consolas" w:hAnsi="Consolas" w:cs="Times New Roman"/>
+          <w:sz w:val="18"/>
+          <w:szCs w:val="18"/>
+        </w:rPr>
+      </w:pPr>
+      <w:r>
+        <w:rPr>
+          <w:rFonts w:ascii="Consolas" w:hAnsi="Consolas" w:cs="Times New Roman"/>
+          <w:sz w:val="18"/>
+          <w:szCs w:val="18"/>
+        </w:rPr>
+        <w:tab/>
+        <w:t xml:space="preserve">   </w:t>
+      </w:r>
+      <w:r>
+        <w:rPr>
+          <w:rFonts w:ascii="Consolas" w:hAnsi="Consolas" w:cs="Times New Roman"/>
+          <w:sz w:val="18"/>
+          <w:szCs w:val="18"/>
+          <w:lang w:val="en-US"/>
+        </w:rPr>
+        <w:t>"</w:t>
+      </w:r>
+      <w:r>
+        <w:rPr>
+          <w:rFonts w:ascii="Consolas" w:hAnsi="Consolas" w:cs="Times New Roman"/>
+          <w:sz w:val="18"/>
+          <w:szCs w:val="18"/>
+          <w:lang w:val="en-US"/>
+        </w:rPr>
+        <w:t>[EOQ]</w:t>
+      </w:r>
+      <w:r>
+        <w:rPr>
+          <w:rFonts w:ascii="Consolas" w:hAnsi="Consolas" w:cs="Times New Roman"/>
+          <w:sz w:val="18"/>
+          <w:szCs w:val="18"/>
+          <w:lang w:val="en-US"/>
+        </w:rPr>
+        <w:t>"</w:t>
+      </w:r>
+      <w:r>
+        <w:rPr>
+          <w:rFonts w:ascii="Consolas" w:hAnsi="Consolas" w:cs="Times New Roman"/>
+          <w:sz w:val="18"/>
+          <w:szCs w:val="18"/>
+          <w:lang w:val="en-US"/>
+        </w:rPr>
+        <w:t>]</w:t>
+      </w:r>
+    </w:p>
+    <w:p>
+      <w:pPr>
+        <w:pStyle w:val="ListParagraph"/>
+        <w:numPr>
+          <w:ilvl w:val="0"/>
+          <w:numId w:val="17"/>
+        </w:numPr>
+        <w:jc w:val="both"/>
+        <w:rPr>
+          <w:rFonts w:ascii="Consolas" w:hAnsi="Consolas" w:cs="Times New Roman"/>
+          <w:sz w:val="18"/>
+          <w:szCs w:val="18"/>
+        </w:rPr>
+      </w:pPr>
+      <w:r>
+        <w:rPr>
+          <w:rFonts w:ascii="Consolas" w:hAnsi="Consolas" w:cs="Times New Roman"/>
+          <w:sz w:val="18"/>
+          <w:szCs w:val="18"/>
+          <w:lang w:val="en-US"/>
+        </w:rPr>
+        <w:t>Output : [</w:t>
+      </w:r>
+    </w:p>
+    <w:p>
+      <w:pPr>
+        <w:pStyle w:val="ListParagraph"/>
+        <w:numPr>
+          <w:ilvl w:val="0"/>
+          <w:numId w:val="17"/>
+        </w:numPr>
+        <w:jc w:val="both"/>
+        <w:rPr>
+          <w:rFonts w:ascii="Consolas" w:hAnsi="Consolas" w:cs="Times New Roman"/>
+          <w:sz w:val="18"/>
+          <w:szCs w:val="18"/>
+        </w:rPr>
+      </w:pPr>
+      <w:r>
+        <w:rPr>
+          <w:rFonts w:ascii="Consolas" w:hAnsi="Consolas" w:cs="Times New Roman"/>
+          <w:sz w:val="18"/>
+          <w:szCs w:val="18"/>
+          <w:lang w:val="en-US"/>
+        </w:rPr>
+        <w:tab/>
+      </w:r>
+      <w:r>
+        <w:rPr>
+          <w:rFonts w:ascii="Consolas" w:hAnsi="Consolas" w:cs="Times New Roman"/>
+          <w:sz w:val="18"/>
+          <w:szCs w:val="18"/>
+        </w:rPr>
+        <w:t>"[\"Sam Earle\", \"Felix Luckeneder\"]",</w:t>
+      </w:r>
+    </w:p>
+    <w:p>
+      <w:pPr>
+        <w:pStyle w:val="ListParagraph"/>
+        <w:numPr>
+          <w:ilvl w:val="0"/>
+          <w:numId w:val="17"/>
+        </w:numPr>
+        <w:jc w:val="both"/>
+        <w:rPr>
+          <w:rFonts w:ascii="Consolas" w:hAnsi="Consolas" w:cs="Times New Roman"/>
+          <w:sz w:val="18"/>
+          <w:szCs w:val="18"/>
+        </w:rPr>
+      </w:pPr>
+      <w:r>
+        <w:rPr>
+          <w:rFonts w:ascii="Consolas" w:hAnsi="Consolas" w:cs="Times New Roman"/>
+          <w:sz w:val="18"/>
+          <w:szCs w:val="18"/>
+        </w:rPr>
+        <w:tab/>
+      </w:r>
+      <w:r>
+        <w:rPr>
+          <w:rFonts w:ascii="Consolas" w:hAnsi="Consolas" w:cs="Times New Roman"/>
+          <w:sz w:val="18"/>
+          <w:szCs w:val="18"/>
+        </w:rPr>
+        <w:t>[</w:t>
+      </w:r>
+      <w:r>
+        <w:rPr>
+          <w:rFonts w:ascii="Consolas" w:hAnsi="Consolas" w:cs="Times New Roman"/>
+          <w:sz w:val="18"/>
+          <w:szCs w:val="18"/>
+        </w:rPr>
+        <w:t xml:space="preserve"> </w:t>
+      </w:r>
+      <w:r>
+        <w:rPr>
+          <w:rFonts w:ascii="Consolas" w:hAnsi="Consolas" w:cs="Times New Roman"/>
+          <w:sz w:val="18"/>
+          <w:szCs w:val="18"/>
+        </w:rPr>
+        <w:t>"Sam Earle =&gt; Canadian", "Felix Luckeneder =&gt; Austrian"</w:t>
+      </w:r>
+      <w:r>
+        <w:rPr>
+          <w:rFonts w:ascii="Consolas" w:hAnsi="Consolas" w:cs="Times New Roman"/>
+          <w:sz w:val="18"/>
+          <w:szCs w:val="18"/>
+        </w:rPr>
+        <w:t xml:space="preserve"> </w:t>
+      </w:r>
+      <w:r>
+        <w:rPr>
+          <w:rFonts w:ascii="Consolas" w:hAnsi="Consolas" w:cs="Times New Roman"/>
+          <w:sz w:val="18"/>
+          <w:szCs w:val="18"/>
+        </w:rPr>
+        <w:t>],</w:t>
+      </w:r>
+    </w:p>
+    <w:p>
+      <w:pPr>
+        <w:pStyle w:val="ListParagraph"/>
+        <w:numPr>
+          <w:ilvl w:val="0"/>
+          <w:numId w:val="17"/>
+        </w:numPr>
+        <w:jc w:val="both"/>
+        <w:rPr>
+          <w:rFonts w:ascii="Consolas" w:hAnsi="Consolas" w:cs="Times New Roman"/>
+          <w:sz w:val="18"/>
+          <w:szCs w:val="18"/>
+        </w:rPr>
+      </w:pPr>
+      <w:r>
+        <w:rPr>
+          <w:rFonts w:ascii="Consolas" w:hAnsi="Consolas" w:cs="Times New Roman"/>
+          <w:sz w:val="18"/>
+          <w:szCs w:val="18"/>
+        </w:rPr>
+        <w:tab/>
+      </w:r>
+      <w:r>
+        <w:rPr>
+          <w:rFonts w:ascii="Consolas" w:hAnsi="Consolas" w:cs="Times New Roman"/>
+          <w:sz w:val="18"/>
+          <w:szCs w:val="18"/>
+        </w:rPr>
+        <w:t>"No"</w:t>
+      </w:r>
+    </w:p>
+    <w:p>
+      <w:pPr>
+        <w:pStyle w:val="ListParagraph"/>
+        <w:numPr>
+          <w:ilvl w:val="0"/>
+          <w:numId w:val="17"/>
+        </w:numPr>
+        <w:jc w:val="both"/>
+        <w:rPr>
+          <w:rFonts w:ascii="Consolas" w:hAnsi="Consolas" w:cs="Times New Roman"/>
+          <w:sz w:val="18"/>
+          <w:szCs w:val="18"/>
+        </w:rPr>
+      </w:pPr>
+      <w:r>
+        <w:rPr>
+          <w:rFonts w:ascii="Consolas" w:hAnsi="Consolas" w:cs="Times New Roman"/>
+          <w:sz w:val="18"/>
+          <w:szCs w:val="18"/>
+          <w:lang w:val="en-US"/>
+        </w:rPr>
+        <w:t>]</w:t>
+      </w:r>
+    </w:p>
+    <w:p>
+      <w:pPr>
+        <w:pStyle w:val="ListParagraph"/>
+        <w:ind w:left="1440"/>
+        <w:jc w:val="both"/>
+        <w:rPr>
+          <w:rFonts w:ascii="Times New Roman" w:hAnsi="Times New Roman" w:cs="Times New Roman"/>
+          <w:sz w:val="22"/>
+          <w:szCs w:val="22"/>
+          <w:lang w:val="en-US"/>
+        </w:rPr>
+      </w:pPr>
+    </w:p>
+    <w:p>
+      <w:pPr>
+        <w:pStyle w:val="ListParagraph"/>
+        <w:numPr>
+          <w:ilvl w:val="0"/>
+          <w:numId w:val="8"/>
+        </w:numPr>
+        <w:jc w:val="both"/>
+        <w:rPr>
+          <w:rFonts w:ascii="Times New Roman" w:hAnsi="Times New Roman" w:cs="Times New Roman"/>
+          <w:sz w:val="22"/>
+          <w:szCs w:val="22"/>
+          <w:lang w:val="en-US"/>
+        </w:rPr>
+      </w:pPr>
+      <w:r>
+        <w:rPr>
+          <w:rFonts w:ascii="Times New Roman" w:hAnsi="Times New Roman" w:cs="Times New Roman"/>
+          <w:sz w:val="22"/>
+          <w:szCs w:val="22"/>
+          <w:lang w:val="en-US"/>
+        </w:rPr>
+        <w:t xml:space="preserve">File </w:t>
+      </w:r>
+      <w:r>
+        <w:rPr>
+          <w:rFonts w:ascii="Times New Roman" w:hAnsi="Times New Roman" w:cs="Times New Roman"/>
+          <w:b/>
+          <w:bCs/>
+          <w:sz w:val="22"/>
+          <w:szCs w:val="22"/>
+          <w:lang w:val="en-US"/>
+        </w:rPr>
+        <w:t>musique_controller.py</w:t>
+      </w:r>
+      <w:r>
+        <w:rPr>
+          <w:rFonts w:ascii="Times New Roman" w:hAnsi="Times New Roman" w:cs="Times New Roman"/>
+          <w:b/>
+          <w:bCs/>
+          <w:sz w:val="22"/>
+          <w:szCs w:val="22"/>
+          <w:lang w:val="en-US"/>
+        </w:rPr>
+        <w:t xml:space="preserve"> : </w:t>
+      </w:r>
+      <w:r>
+        <w:rPr>
+          <w:rFonts w:ascii="Times New Roman" w:hAnsi="Times New Roman" w:cs="Times New Roman"/>
+          <w:sz w:val="22"/>
+          <w:szCs w:val="22"/>
+          <w:lang w:val="en-US"/>
+        </w:rPr>
+        <w:t>digunakan untuk memproses task dengan dataset MuSiQue. Ketika awal dibuat, dataset akan dimuat dan disimpan. Setelah itu terdapat beberapa function seperti :</w:t>
+      </w:r>
+    </w:p>
+    <w:p>
+      <w:pPr>
+        <w:pStyle w:val="ListParagraph"/>
+        <w:numPr>
+          <w:ilvl w:val="0"/>
+          <w:numId w:val="18"/>
+        </w:numPr>
+        <w:jc w:val="both"/>
+        <w:rPr>
+          <w:rFonts w:ascii="Times New Roman" w:hAnsi="Times New Roman" w:cs="Times New Roman"/>
+          <w:sz w:val="22"/>
+          <w:szCs w:val="22"/>
+          <w:lang w:val="en-US"/>
+        </w:rPr>
+      </w:pPr>
+      <w:r>
+        <w:rPr>
+          <w:rFonts w:ascii="Times New Roman" w:hAnsi="Times New Roman" w:cs="Times New Roman"/>
+          <w:b/>
+          <w:bCs/>
+          <w:sz w:val="22"/>
+          <w:szCs w:val="22"/>
+          <w:lang w:val="en-US"/>
+        </w:rPr>
+        <w:t>print_questions</w:t>
+      </w:r>
+      <w:r>
+        <w:rPr>
+          <w:rFonts w:ascii="Times New Roman" w:hAnsi="Times New Roman" w:cs="Times New Roman"/>
+          <w:b/>
+          <w:bCs/>
+          <w:sz w:val="22"/>
+          <w:szCs w:val="22"/>
+          <w:lang w:val="en-US"/>
+        </w:rPr>
+        <w:t xml:space="preserve"> (Line 16-19)</w:t>
+      </w:r>
+      <w:r>
+        <w:rPr>
+          <w:rFonts w:ascii="Times New Roman" w:hAnsi="Times New Roman" w:cs="Times New Roman"/>
+          <w:sz w:val="22"/>
+          <w:szCs w:val="22"/>
+          <w:lang w:val="en-US"/>
+        </w:rPr>
+        <w:t>:</w:t>
+      </w:r>
+      <w:r>
+        <w:rPr>
+          <w:rFonts w:ascii="Times New Roman" w:hAnsi="Times New Roman" w:cs="Times New Roman"/>
+          <w:sz w:val="22"/>
+          <w:szCs w:val="22"/>
+          <w:lang w:val="en-US"/>
+        </w:rPr>
+        <w:t xml:space="preserve"> </w:t>
+      </w:r>
+      <w:r>
+        <w:rPr>
+          <w:rFonts w:ascii="Times New Roman" w:hAnsi="Times New Roman" w:cs="Times New Roman"/>
+          <w:sz w:val="22"/>
+          <w:szCs w:val="22"/>
+          <w:lang w:val="en-US"/>
+        </w:rPr>
+        <w:t>untuk menampilkan dataset yang sudah dimuat.</w:t>
+      </w:r>
+    </w:p>
+    <w:p>
+      <w:pPr>
+        <w:pStyle w:val="ListParagraph"/>
+        <w:numPr>
+          <w:ilvl w:val="0"/>
+          <w:numId w:val="18"/>
+        </w:numPr>
+        <w:rPr>
+          <w:rFonts w:ascii="Times New Roman" w:hAnsi="Times New Roman" w:cs="Times New Roman"/>
+          <w:sz w:val="22"/>
+          <w:szCs w:val="22"/>
+          <w:lang w:val="en-US"/>
+        </w:rPr>
+      </w:pPr>
+      <w:r>
+        <w:rPr>
+          <w:rFonts w:ascii="Times New Roman" w:hAnsi="Times New Roman" w:cs="Times New Roman"/>
+          <w:b/>
+          <w:bCs/>
+          <w:sz w:val="22"/>
+          <w:szCs w:val="22"/>
+          <w:lang w:val="en-US"/>
+        </w:rPr>
+        <w:t>get_generated_answer</w:t>
+      </w:r>
+      <w:r>
+        <w:rPr>
+          <w:rFonts w:ascii="Times New Roman" w:hAnsi="Times New Roman" w:cs="Times New Roman"/>
+          <w:sz w:val="22"/>
+          <w:szCs w:val="22"/>
+          <w:lang w:val="en-US"/>
+        </w:rPr>
+        <w:t xml:space="preserve"> </w:t>
+      </w:r>
+      <w:r>
+        <w:rPr>
+          <w:rFonts w:ascii="Times New Roman" w:hAnsi="Times New Roman" w:cs="Times New Roman"/>
+          <w:b/>
+          <w:bCs/>
+          <w:sz w:val="22"/>
+          <w:szCs w:val="22"/>
+          <w:lang w:val="en-US"/>
+        </w:rPr>
+        <w:t>(Line</w:t>
+      </w:r>
+      <w:r>
+        <w:rPr>
+          <w:rFonts w:ascii="Times New Roman" w:hAnsi="Times New Roman" w:cs="Times New Roman"/>
+          <w:b/>
+          <w:bCs/>
+          <w:sz w:val="22"/>
+          <w:szCs w:val="22"/>
+          <w:lang w:val="en-US"/>
+        </w:rPr>
+        <w:t xml:space="preserve"> 21-26</w:t>
+      </w:r>
+      <w:r>
+        <w:rPr>
+          <w:rFonts w:ascii="Times New Roman" w:hAnsi="Times New Roman" w:cs="Times New Roman"/>
+          <w:b/>
+          <w:bCs/>
+          <w:sz w:val="22"/>
+          <w:szCs w:val="22"/>
+          <w:lang w:val="en-US"/>
+        </w:rPr>
+        <w:t>)</w:t>
+      </w:r>
+      <w:r>
+        <w:rPr>
+          <w:rFonts w:ascii="Times New Roman" w:hAnsi="Times New Roman" w:cs="Times New Roman"/>
+          <w:sz w:val="22"/>
+          <w:szCs w:val="22"/>
+          <w:lang w:val="en-US"/>
+        </w:rPr>
+        <w:t>: untuk mengambil jawaban akhir dari model LLM dengan format “Answer: &lt;ANS&gt;”.</w:t>
+      </w:r>
+    </w:p>
+    <w:p>
+      <w:pPr>
+        <w:pStyle w:val="ListParagraph"/>
+        <w:numPr>
+          <w:ilvl w:val="0"/>
+          <w:numId w:val="18"/>
+        </w:numPr>
+        <w:jc w:val="both"/>
+        <w:rPr>
+          <w:rFonts w:ascii="Times New Roman" w:hAnsi="Times New Roman" w:cs="Times New Roman"/>
+          <w:sz w:val="22"/>
+          <w:szCs w:val="22"/>
+          <w:lang w:val="en-US"/>
+        </w:rPr>
+      </w:pPr>
+      <w:r>
+        <w:rPr>
+          <w:rFonts w:ascii="Times New Roman" w:hAnsi="Times New Roman" w:cs="Times New Roman"/>
+          <w:b/>
+          <w:bCs/>
+          <w:sz w:val="22"/>
+          <w:szCs w:val="22"/>
+          <w:lang w:val="en-US"/>
+        </w:rPr>
+        <w:t>get_fullcontext</w:t>
+      </w:r>
+      <w:r>
+        <w:rPr>
+          <w:rFonts w:ascii="Times New Roman" w:hAnsi="Times New Roman" w:cs="Times New Roman"/>
+          <w:sz w:val="22"/>
+          <w:szCs w:val="22"/>
+          <w:lang w:val="en-US"/>
+        </w:rPr>
+        <w:t xml:space="preserve"> </w:t>
+      </w:r>
+      <w:r>
+        <w:rPr>
+          <w:rFonts w:ascii="Times New Roman" w:hAnsi="Times New Roman" w:cs="Times New Roman"/>
+          <w:b/>
+          <w:bCs/>
+          <w:sz w:val="22"/>
+          <w:szCs w:val="22"/>
+          <w:lang w:val="en-US"/>
+        </w:rPr>
+        <w:t>(Line 28-32)</w:t>
+      </w:r>
+      <w:r>
+        <w:rPr>
+          <w:rFonts w:ascii="Times New Roman" w:hAnsi="Times New Roman" w:cs="Times New Roman"/>
+          <w:sz w:val="22"/>
+          <w:szCs w:val="22"/>
+          <w:lang w:val="en-US"/>
+        </w:rPr>
+        <w:t xml:space="preserve">: </w:t>
+      </w:r>
+      <w:r>
+        <w:rPr>
+          <w:rFonts w:ascii="Times New Roman" w:hAnsi="Times New Roman" w:cs="Times New Roman"/>
+          <w:sz w:val="22"/>
+          <w:szCs w:val="22"/>
+          <w:lang w:val="en-US"/>
+        </w:rPr>
+        <w:t xml:space="preserve"> digunakan untuk mengonversi konteks menjadi format string secara lebih terstruktur dan siap digunakan dalam prompt</w:t>
+      </w:r>
+    </w:p>
+    <w:p>
+      <w:pPr>
+        <w:pStyle w:val="ListParagraph"/>
+        <w:numPr>
+          <w:ilvl w:val="0"/>
+          <w:numId w:val="18"/>
+        </w:numPr>
+        <w:jc w:val="both"/>
+        <w:rPr>
+          <w:rFonts w:ascii="Times New Roman" w:hAnsi="Times New Roman" w:cs="Times New Roman"/>
+          <w:sz w:val="22"/>
+          <w:szCs w:val="22"/>
+          <w:lang w:val="en-US"/>
+        </w:rPr>
+      </w:pPr>
+      <w:r>
+        <w:rPr>
+          <w:rFonts w:ascii="Times New Roman" w:hAnsi="Times New Roman" w:cs="Times New Roman"/>
+          <w:b/>
+          <w:bCs/>
+          <w:sz w:val="22"/>
+          <w:szCs w:val="22"/>
+          <w:lang w:val="en-US"/>
+        </w:rPr>
+        <w:t>implic_RAG</w:t>
+      </w:r>
+      <w:r>
+        <w:rPr>
+          <w:rFonts w:ascii="Times New Roman" w:hAnsi="Times New Roman" w:cs="Times New Roman"/>
+          <w:b/>
+          <w:bCs/>
+          <w:sz w:val="22"/>
+          <w:szCs w:val="22"/>
+          <w:lang w:val="en-US"/>
+        </w:rPr>
+        <w:t xml:space="preserve"> (Line 34-50)</w:t>
+      </w:r>
+      <w:r>
+        <w:rPr>
+          <w:rFonts w:ascii="Times New Roman" w:hAnsi="Times New Roman" w:cs="Times New Roman"/>
+          <w:sz w:val="22"/>
+          <w:szCs w:val="22"/>
+          <w:lang w:val="en-US"/>
+        </w:rPr>
+        <w:t>: untuk mendapatkan konteks yang tepat dan bermanfaat berdasarkan pertanyaan tertentu dengan memanfaatkan template prompt dan LLM.</w:t>
+      </w:r>
+    </w:p>
+    <w:p>
+      <w:pPr>
+        <w:pStyle w:val="ListParagraph"/>
+        <w:numPr>
+          <w:ilvl w:val="0"/>
+          <w:numId w:val="18"/>
+        </w:numPr>
+        <w:jc w:val="both"/>
+        <w:rPr>
+          <w:rFonts w:ascii="Times New Roman" w:hAnsi="Times New Roman" w:cs="Times New Roman"/>
+          <w:b/>
+          <w:bCs/>
+          <w:sz w:val="22"/>
+          <w:szCs w:val="22"/>
+          <w:lang w:val="en-US"/>
+        </w:rPr>
+      </w:pPr>
+      <w:r>
+        <w:rPr>
+          <w:rFonts w:ascii="Times New Roman" w:hAnsi="Times New Roman" w:cs="Times New Roman"/>
+          <w:b/>
+          <w:bCs/>
+          <w:sz w:val="22"/>
+          <w:szCs w:val="22"/>
+          <w:lang w:val="en-US"/>
+        </w:rPr>
+        <w:t>chain_processing</w:t>
+      </w:r>
+      <w:r>
+        <w:rPr>
+          <w:rFonts w:ascii="Times New Roman" w:hAnsi="Times New Roman" w:cs="Times New Roman"/>
+          <w:sz w:val="22"/>
+          <w:szCs w:val="22"/>
+          <w:lang w:val="en-US"/>
+        </w:rPr>
+        <w:t xml:space="preserve"> </w:t>
+      </w:r>
+      <w:r>
+        <w:rPr>
+          <w:rFonts w:ascii="Times New Roman" w:hAnsi="Times New Roman" w:cs="Times New Roman"/>
+          <w:b/>
+          <w:bCs/>
+          <w:sz w:val="22"/>
+          <w:szCs w:val="22"/>
+          <w:lang w:val="en-US"/>
+        </w:rPr>
+        <w:t>(Line 52-76)</w:t>
+      </w:r>
+      <w:r>
+        <w:rPr>
+          <w:rFonts w:ascii="Times New Roman" w:hAnsi="Times New Roman" w:cs="Times New Roman"/>
+          <w:sz w:val="22"/>
+          <w:szCs w:val="22"/>
+          <w:lang w:val="en-US"/>
+        </w:rPr>
+        <w:t>:</w:t>
+      </w:r>
+      <w:r>
+        <w:rPr>
+          <w:rFonts w:ascii="Times New Roman" w:hAnsi="Times New Roman" w:cs="Times New Roman"/>
+          <w:sz w:val="22"/>
+          <w:szCs w:val="22"/>
+          <w:lang w:val="en-US"/>
+        </w:rPr>
+        <w:t xml:space="preserve"> memproses setiap langkah hasil dengan menggunakan subtask yang sesuai, dengan bantuan LLM dan template prompt tertentu. Setelah itu menyimpan hasil secara berurutan. Terdapat </w:t>
+      </w:r>
+      <w:r>
+        <w:rPr>
+          <w:rFonts w:ascii="Times New Roman" w:hAnsi="Times New Roman" w:cs="Times New Roman"/>
+          <w:sz w:val="22"/>
+          <w:szCs w:val="22"/>
+          <w:lang w:val="en-US"/>
+        </w:rPr>
+        <w:t>2</w:t>
+      </w:r>
+      <w:r>
+        <w:rPr>
+          <w:rFonts w:ascii="Times New Roman" w:hAnsi="Times New Roman" w:cs="Times New Roman"/>
+          <w:sz w:val="22"/>
+          <w:szCs w:val="22"/>
+          <w:lang w:val="en-US"/>
+        </w:rPr>
+        <w:t xml:space="preserve"> subtask yang dapat digunakan : </w:t>
+      </w:r>
+    </w:p>
+    <w:p>
+      <w:pPr>
+        <w:pStyle w:val="ListParagraph"/>
+        <w:numPr>
+          <w:ilvl w:val="0"/>
+          <w:numId w:val="13"/>
+        </w:numPr>
+        <w:jc w:val="both"/>
+        <w:rPr>
+          <w:rFonts w:ascii="Times New Roman" w:hAnsi="Times New Roman" w:cs="Times New Roman"/>
+          <w:b/>
+          <w:bCs/>
+          <w:sz w:val="22"/>
+          <w:szCs w:val="22"/>
+          <w:lang w:val="en-US"/>
+        </w:rPr>
+      </w:pPr>
+      <w:r>
+        <w:rPr>
+          <w:rFonts w:ascii="Times New Roman" w:hAnsi="Times New Roman" w:cs="Times New Roman"/>
+          <w:b/>
+          <w:bCs/>
+          <w:sz w:val="22"/>
+          <w:szCs w:val="22"/>
+          <w:lang w:val="en-US"/>
+        </w:rPr>
+        <w:t>Subtask pertama</w:t>
+      </w:r>
+      <w:r>
+        <w:rPr>
+          <w:rFonts w:ascii="Times New Roman" w:hAnsi="Times New Roman" w:cs="Times New Roman"/>
+          <w:sz w:val="22"/>
+          <w:szCs w:val="22"/>
+          <w:lang w:val="en-US"/>
+        </w:rPr>
+        <w:t xml:space="preserve"> berkaitan dengan entity identification untuk mengidentifikasi relasi dari entitas yang disebutkan</w:t>
+      </w:r>
+    </w:p>
+    <w:p>
+      <w:pPr>
+        <w:pStyle w:val="ListParagraph"/>
+        <w:numPr>
+          <w:ilvl w:val="0"/>
+          <w:numId w:val="13"/>
+        </w:numPr>
+        <w:jc w:val="both"/>
+        <w:rPr>
+          <w:rFonts w:ascii="Times New Roman" w:hAnsi="Times New Roman" w:cs="Times New Roman"/>
+          <w:sz w:val="22"/>
+          <w:szCs w:val="22"/>
+          <w:lang w:val="en-US"/>
+        </w:rPr>
+      </w:pPr>
+      <w:r>
+        <w:rPr>
+          <w:rFonts w:ascii="Times New Roman" w:hAnsi="Times New Roman" w:cs="Times New Roman"/>
+          <w:b/>
+          <w:bCs/>
+          <w:sz w:val="22"/>
+          <w:szCs w:val="22"/>
+          <w:lang w:val="en-US"/>
+        </w:rPr>
+        <w:t>Subtask kedua</w:t>
+      </w:r>
+      <w:r>
+        <w:rPr>
+          <w:rFonts w:ascii="Times New Roman" w:hAnsi="Times New Roman" w:cs="Times New Roman"/>
+          <w:sz w:val="22"/>
+          <w:szCs w:val="22"/>
+          <w:lang w:val="en-US"/>
+        </w:rPr>
+        <w:t xml:space="preserve"> berkaitan dengan relational chaining, dengan tujuan untuk menemukan informasi turunan dari entitas tersebut (yang didapat dari hasil subtask pertama).</w:t>
+      </w:r>
+    </w:p>
+    <w:p>
+      <w:pPr>
+        <w:pStyle w:val="ListParagraph"/>
+        <w:ind w:left="1800"/>
+        <w:jc w:val="both"/>
+        <w:rPr>
+          <w:rFonts w:ascii="Times New Roman" w:hAnsi="Times New Roman" w:cs="Times New Roman"/>
+          <w:sz w:val="22"/>
+          <w:szCs w:val="22"/>
+          <w:lang w:val="en-US"/>
+        </w:rPr>
+      </w:pPr>
+    </w:p>
+    <w:p>
+      <w:pPr>
+        <w:pStyle w:val="ListParagraph"/>
+        <w:ind w:left="1440"/>
+        <w:jc w:val="both"/>
+        <w:rPr>
+          <w:rFonts w:ascii="Times New Roman" w:hAnsi="Times New Roman" w:cs="Times New Roman"/>
+          <w:sz w:val="22"/>
+          <w:szCs w:val="22"/>
+          <w:lang w:val="en-US"/>
+        </w:rPr>
+      </w:pPr>
+      <w:r>
+        <w:rPr>
+          <w:rFonts w:ascii="Times New Roman" w:hAnsi="Times New Roman" w:cs="Times New Roman"/>
+          <w:sz w:val="22"/>
+          <w:szCs w:val="22"/>
+          <w:lang w:val="en-US"/>
+        </w:rPr>
+        <w:lastRenderedPageBreak/>
+        <w:t xml:space="preserve">Sehingga untuk menghasilkan output akhir sebuah pertanyaan, akan dilakukan pemrosesan secara </w:t>
+      </w:r>
+      <w:r>
+        <w:rPr>
+          <w:rFonts w:ascii="Times New Roman" w:hAnsi="Times New Roman" w:cs="Times New Roman"/>
+          <w:b/>
+          <w:bCs/>
+          <w:sz w:val="22"/>
+          <w:szCs w:val="22"/>
+          <w:lang w:val="en-US"/>
+        </w:rPr>
+        <w:t>iterative</w:t>
+      </w:r>
+      <w:r>
+        <w:rPr>
+          <w:rFonts w:ascii="Times New Roman" w:hAnsi="Times New Roman" w:cs="Times New Roman"/>
+          <w:sz w:val="22"/>
+          <w:szCs w:val="22"/>
+          <w:lang w:val="en-US"/>
+        </w:rPr>
+        <w:t xml:space="preserve"> dengan menjalankan subtask tertentu (contoh langkah proses dan output terdapat pada poin 7). Akhir iterasi pemrosesan adalah ditandai dengan perintan “[EOQ]” sebagai perintah penutup pada hasil dekomposisi pertanyaan.</w:t>
+      </w:r>
+    </w:p>
+    <w:p>
+      <w:pPr>
+        <w:pStyle w:val="ListParagraph"/>
+        <w:ind w:left="1440"/>
+        <w:jc w:val="both"/>
+        <w:rPr>
+          <w:rFonts w:ascii="Times New Roman" w:hAnsi="Times New Roman" w:cs="Times New Roman"/>
+          <w:sz w:val="22"/>
+          <w:szCs w:val="22"/>
+          <w:lang w:val="en-US"/>
+        </w:rPr>
+      </w:pPr>
+    </w:p>
+    <w:p>
+      <w:pPr>
+        <w:pStyle w:val="ListParagraph"/>
+        <w:numPr>
+          <w:ilvl w:val="0"/>
+          <w:numId w:val="18"/>
+        </w:numPr>
+        <w:jc w:val="both"/>
+        <w:rPr>
+          <w:rFonts w:ascii="Times New Roman" w:hAnsi="Times New Roman" w:cs="Times New Roman"/>
+          <w:sz w:val="22"/>
+          <w:szCs w:val="22"/>
+          <w:lang w:val="en-US"/>
+        </w:rPr>
+      </w:pPr>
+      <w:r>
+        <w:rPr>
+          <w:rFonts w:ascii="Times New Roman" w:hAnsi="Times New Roman" w:cs="Times New Roman"/>
+          <w:b/>
+          <w:bCs/>
+          <w:sz w:val="22"/>
+          <w:szCs w:val="22"/>
+          <w:lang w:val="en-US"/>
+        </w:rPr>
+        <w:t>solve</w:t>
+      </w:r>
+      <w:r>
+        <w:rPr>
+          <w:rFonts w:ascii="Times New Roman" w:hAnsi="Times New Roman" w:cs="Times New Roman"/>
+          <w:sz w:val="22"/>
+          <w:szCs w:val="22"/>
+          <w:lang w:val="en-US"/>
+        </w:rPr>
+        <w:t xml:space="preserve"> </w:t>
+      </w:r>
+      <w:r>
+        <w:rPr>
+          <w:rFonts w:ascii="Times New Roman" w:hAnsi="Times New Roman" w:cs="Times New Roman"/>
+          <w:b/>
+          <w:bCs/>
+          <w:sz w:val="22"/>
+          <w:szCs w:val="22"/>
+          <w:lang w:val="en-US"/>
+        </w:rPr>
+        <w:t>(Line 78-100)</w:t>
+      </w:r>
+      <w:r>
+        <w:rPr>
+          <w:rFonts w:ascii="Times New Roman" w:hAnsi="Times New Roman" w:cs="Times New Roman"/>
+          <w:sz w:val="22"/>
+          <w:szCs w:val="22"/>
+          <w:lang w:val="en-US"/>
+        </w:rPr>
+        <w:t>:</w:t>
+      </w:r>
+      <w:r>
+        <w:rPr>
+          <w:rFonts w:ascii="Times New Roman" w:hAnsi="Times New Roman" w:cs="Times New Roman"/>
+          <w:sz w:val="22"/>
+          <w:szCs w:val="22"/>
+          <w:lang w:val="en-US"/>
+        </w:rPr>
+        <w:t xml:space="preserve"> </w:t>
+      </w:r>
+      <w:r>
+        <w:rPr>
+          <w:rFonts w:ascii="Times New Roman" w:hAnsi="Times New Roman" w:cs="Times New Roman"/>
+          <w:sz w:val="22"/>
+          <w:szCs w:val="22"/>
+          <w:lang w:val="en-US"/>
+        </w:rPr>
+        <w:t>untuk memproses seluruh pertanyaan atau data pada dataset, dari dekomposisi, proses pengeksekusian, evaluasi dan penyimpanan hasil akhir.</w:t>
+      </w:r>
+    </w:p>
+    <w:p>
+      <w:pPr>
+        <w:pStyle w:val="ListParagraph"/>
+        <w:numPr>
+          <w:ilvl w:val="0"/>
+          <w:numId w:val="18"/>
+        </w:numPr>
+        <w:jc w:val="both"/>
+        <w:rPr>
+          <w:rFonts w:ascii="Times New Roman" w:hAnsi="Times New Roman" w:cs="Times New Roman"/>
+          <w:sz w:val="22"/>
+          <w:szCs w:val="22"/>
+          <w:lang w:val="en-US"/>
+        </w:rPr>
+      </w:pPr>
+      <w:r>
+        <w:rPr>
+          <w:rFonts w:ascii="Times New Roman" w:hAnsi="Times New Roman" w:cs="Times New Roman"/>
+          <w:b/>
+          <w:bCs/>
+          <w:sz w:val="22"/>
+          <w:szCs w:val="22"/>
+          <w:lang w:val="en-US"/>
+        </w:rPr>
+        <w:t>Contoh Output Pemrosesan Data</w:t>
+      </w:r>
+      <w:r>
+        <w:rPr>
+          <w:rFonts w:ascii="Times New Roman" w:hAnsi="Times New Roman" w:cs="Times New Roman"/>
+          <w:sz w:val="22"/>
+          <w:szCs w:val="22"/>
+          <w:lang w:val="en-US"/>
+        </w:rPr>
+        <w:t xml:space="preserve">: </w:t>
+      </w:r>
+    </w:p>
+    <w:p>
+      <w:pPr>
+        <w:pStyle w:val="ListParagraph"/>
+        <w:numPr>
+          <w:ilvl w:val="0"/>
+          <w:numId w:val="17"/>
+        </w:numPr>
+        <w:jc w:val="both"/>
+        <w:rPr>
+          <w:rFonts w:ascii="Consolas" w:hAnsi="Consolas" w:cs="Times New Roman"/>
+          <w:sz w:val="18"/>
+          <w:szCs w:val="18"/>
+        </w:rPr>
+      </w:pPr>
+      <w:r>
+        <w:rPr>
+          <w:rFonts w:ascii="Consolas" w:hAnsi="Consolas" w:cs="Times New Roman"/>
+          <w:sz w:val="18"/>
+          <w:szCs w:val="18"/>
+          <w:lang w:val="en-US"/>
+        </w:rPr>
+        <w:t>Question</w:t>
+      </w:r>
+      <w:r>
+        <w:rPr>
+          <w:rFonts w:ascii="Consolas" w:hAnsi="Consolas" w:cs="Times New Roman"/>
+          <w:sz w:val="18"/>
+          <w:szCs w:val="18"/>
+          <w:lang w:val="en-US"/>
+        </w:rPr>
+        <w:t>: “</w:t>
+      </w:r>
+      <w:r>
+        <w:rPr>
+          <w:rFonts w:ascii="Consolas" w:hAnsi="Consolas" w:cs="Times New Roman"/>
+          <w:sz w:val="18"/>
+          <w:szCs w:val="18"/>
+        </w:rPr>
+        <w:t>Which company owns the manufacturer of Learjet 60?</w:t>
+      </w:r>
+      <w:r>
+        <w:rPr>
+          <w:rFonts w:ascii="Consolas" w:hAnsi="Consolas" w:cs="Times New Roman"/>
+          <w:sz w:val="18"/>
+          <w:szCs w:val="18"/>
+          <w:lang w:val="en-US"/>
+        </w:rPr>
+        <w:t>”</w:t>
+      </w:r>
+    </w:p>
+    <w:p>
+      <w:pPr>
+        <w:pStyle w:val="ListParagraph"/>
+        <w:numPr>
+          <w:ilvl w:val="0"/>
+          <w:numId w:val="17"/>
+        </w:numPr>
+        <w:jc w:val="both"/>
+        <w:rPr>
+          <w:rFonts w:ascii="Consolas" w:hAnsi="Consolas" w:cs="Times New Roman"/>
+          <w:sz w:val="18"/>
+          <w:szCs w:val="18"/>
+        </w:rPr>
+      </w:pPr>
+      <w:r>
+        <w:rPr>
+          <w:rFonts w:ascii="Consolas" w:hAnsi="Consolas" w:cs="Times New Roman"/>
+          <w:sz w:val="18"/>
+          <w:szCs w:val="18"/>
+        </w:rPr>
+        <w:t>QS: [</w:t>
+      </w:r>
+      <w:r>
+        <w:rPr>
+          <w:rFonts w:ascii="Consolas" w:hAnsi="Consolas" w:cs="Times New Roman"/>
+          <w:sz w:val="18"/>
+          <w:szCs w:val="18"/>
+        </w:rPr>
+        <w:t xml:space="preserve">"Learjet 60 &gt;&gt; manufacturer", </w:t>
+      </w:r>
+    </w:p>
+    <w:p>
+      <w:pPr>
+        <w:pStyle w:val="ListParagraph"/>
+        <w:numPr>
+          <w:ilvl w:val="0"/>
+          <w:numId w:val="17"/>
+        </w:numPr>
+        <w:jc w:val="both"/>
+        <w:rPr>
+          <w:rFonts w:ascii="Consolas" w:hAnsi="Consolas" w:cs="Times New Roman"/>
+          <w:sz w:val="18"/>
+          <w:szCs w:val="18"/>
+        </w:rPr>
+      </w:pPr>
+      <w:r>
+        <w:rPr>
+          <w:rFonts w:ascii="Consolas" w:hAnsi="Consolas" w:cs="Times New Roman"/>
+          <w:sz w:val="18"/>
+          <w:szCs w:val="18"/>
+        </w:rPr>
+        <w:tab/>
+        <w:t xml:space="preserve"> </w:t>
+      </w:r>
+      <w:r>
+        <w:rPr>
+          <w:rFonts w:ascii="Consolas" w:hAnsi="Consolas" w:cs="Times New Roman"/>
+          <w:sz w:val="18"/>
+          <w:szCs w:val="18"/>
+        </w:rPr>
+        <w:t xml:space="preserve">"#1 &gt;&gt; </w:t>
+      </w:r>
+      <w:r>
+        <w:rPr>
+          <w:rFonts w:ascii="Consolas" w:hAnsi="Consolas" w:cs="Times New Roman"/>
+          <w:sz w:val="18"/>
+          <w:szCs w:val="18"/>
+        </w:rPr>
+        <w:t>owned by</w:t>
+      </w:r>
+      <w:r>
+        <w:rPr>
+          <w:rFonts w:ascii="Consolas" w:hAnsi="Consolas" w:cs="Times New Roman"/>
+          <w:sz w:val="18"/>
+          <w:szCs w:val="18"/>
+        </w:rPr>
+        <w:t>"</w:t>
+      </w:r>
+      <w:r>
+        <w:rPr>
+          <w:rFonts w:ascii="Consolas" w:hAnsi="Consolas" w:cs="Times New Roman"/>
+          <w:sz w:val="18"/>
+          <w:szCs w:val="18"/>
+        </w:rPr>
+        <w:t xml:space="preserve">, </w:t>
+      </w:r>
+    </w:p>
+    <w:p>
+      <w:pPr>
+        <w:pStyle w:val="ListParagraph"/>
+        <w:numPr>
+          <w:ilvl w:val="0"/>
+          <w:numId w:val="17"/>
+        </w:numPr>
+        <w:jc w:val="both"/>
+        <w:rPr>
+          <w:rFonts w:ascii="Consolas" w:hAnsi="Consolas" w:cs="Times New Roman"/>
+          <w:sz w:val="18"/>
+          <w:szCs w:val="18"/>
+        </w:rPr>
+      </w:pPr>
+      <w:r>
+        <w:rPr>
+          <w:rFonts w:ascii="Consolas" w:hAnsi="Consolas" w:cs="Times New Roman"/>
+          <w:sz w:val="18"/>
+          <w:szCs w:val="18"/>
+        </w:rPr>
+        <w:tab/>
+        <w:t xml:space="preserve"> </w:t>
+      </w:r>
+      <w:r>
+        <w:rPr>
+          <w:rFonts w:ascii="Consolas" w:hAnsi="Consolas" w:cs="Times New Roman"/>
+          <w:sz w:val="18"/>
+          <w:szCs w:val="18"/>
+        </w:rPr>
+        <w:t>“[EOQ]”</w:t>
+      </w:r>
+      <w:r>
+        <w:rPr>
+          <w:rFonts w:ascii="Consolas" w:hAnsi="Consolas" w:cs="Times New Roman"/>
+          <w:sz w:val="18"/>
+          <w:szCs w:val="18"/>
+        </w:rPr>
+        <w:t>]</w:t>
+      </w:r>
+    </w:p>
+    <w:p>
+      <w:pPr>
+        <w:pStyle w:val="ListParagraph"/>
+        <w:numPr>
+          <w:ilvl w:val="0"/>
+          <w:numId w:val="17"/>
+        </w:numPr>
+        <w:jc w:val="both"/>
+        <w:rPr>
+          <w:rFonts w:ascii="Consolas" w:hAnsi="Consolas" w:cs="Times New Roman"/>
+          <w:sz w:val="18"/>
+          <w:szCs w:val="18"/>
+        </w:rPr>
+      </w:pPr>
+      <w:r>
+        <w:rPr>
+          <w:rFonts w:ascii="Consolas" w:hAnsi="Consolas" w:cs="Times New Roman"/>
+          <w:sz w:val="18"/>
+          <w:szCs w:val="18"/>
+        </w:rPr>
+        <w:t>Output: [“Bombardier Aerospace”,</w:t>
+      </w:r>
+    </w:p>
+    <w:p>
+      <w:pPr>
+        <w:pStyle w:val="ListParagraph"/>
+        <w:numPr>
+          <w:ilvl w:val="0"/>
+          <w:numId w:val="17"/>
+        </w:numPr>
+        <w:jc w:val="both"/>
+        <w:rPr>
+          <w:rFonts w:ascii="Consolas" w:hAnsi="Consolas" w:cs="Times New Roman"/>
+          <w:sz w:val="18"/>
+          <w:szCs w:val="18"/>
+        </w:rPr>
+      </w:pPr>
+      <w:r>
+        <w:rPr>
+          <w:rFonts w:ascii="Consolas" w:hAnsi="Consolas" w:cs="Times New Roman"/>
+          <w:sz w:val="18"/>
+          <w:szCs w:val="18"/>
+        </w:rPr>
+        <w:tab/>
+        <w:t xml:space="preserve">     “Bombardier Inc”]</w:t>
+      </w:r>
+    </w:p>
+    <w:p>
+      <w:pPr>
+        <w:pStyle w:val="ListParagraph"/>
+        <w:ind w:left="1440"/>
+        <w:jc w:val="both"/>
+        <w:rPr>
+          <w:rFonts w:ascii="Times New Roman" w:hAnsi="Times New Roman" w:cs="Times New Roman"/>
+          <w:b/>
+          <w:bCs/>
+          <w:sz w:val="22"/>
+          <w:szCs w:val="22"/>
+          <w:lang w:val="en-US"/>
+        </w:rPr>
+      </w:pPr>
+    </w:p>
+    <w:p>
+      <w:pPr>
+        <w:pStyle w:val="ListParagraph"/>
+        <w:numPr>
+          <w:ilvl w:val="0"/>
+          <w:numId w:val="8"/>
+        </w:numPr>
+        <w:jc w:val="both"/>
+        <w:rPr>
+          <w:rFonts w:ascii="Times New Roman" w:hAnsi="Times New Roman" w:cs="Times New Roman"/>
+          <w:sz w:val="22"/>
+          <w:szCs w:val="22"/>
+          <w:lang w:val="en-US"/>
+        </w:rPr>
+      </w:pPr>
+      <w:r>
+        <w:rPr>
+          <w:rFonts w:ascii="Times New Roman" w:hAnsi="Times New Roman" w:cs="Times New Roman"/>
+          <w:sz w:val="22"/>
+          <w:szCs w:val="22"/>
+          <w:lang w:val="en-US"/>
+        </w:rPr>
+        <w:t xml:space="preserve">File </w:t>
+      </w:r>
+      <w:r>
+        <w:rPr>
+          <w:rFonts w:ascii="Times New Roman" w:hAnsi="Times New Roman" w:cs="Times New Roman"/>
+          <w:b/>
+          <w:bCs/>
+          <w:sz w:val="22"/>
+          <w:szCs w:val="22"/>
+          <w:lang w:val="en-US"/>
+        </w:rPr>
+        <w:t>prompts/wiki/template.py</w:t>
+      </w:r>
+      <w:r>
+        <w:rPr>
+          <w:rFonts w:ascii="Times New Roman" w:hAnsi="Times New Roman" w:cs="Times New Roman"/>
+          <w:b/>
+          <w:bCs/>
+          <w:sz w:val="22"/>
+          <w:szCs w:val="22"/>
+          <w:lang w:val="en-US"/>
+        </w:rPr>
+        <w:t xml:space="preserve">, </w:t>
+      </w:r>
+      <w:r>
+        <w:rPr>
+          <w:rFonts w:ascii="Times New Roman" w:hAnsi="Times New Roman" w:cs="Times New Roman"/>
+          <w:sz w:val="22"/>
+          <w:szCs w:val="22"/>
+          <w:lang w:val="en-US"/>
+        </w:rPr>
+        <w:t>untuk</w:t>
+      </w:r>
+      <w:r>
+        <w:rPr>
+          <w:rFonts w:ascii="Times New Roman" w:hAnsi="Times New Roman" w:cs="Times New Roman"/>
+          <w:b/>
+          <w:bCs/>
+          <w:sz w:val="22"/>
+          <w:szCs w:val="22"/>
+          <w:lang w:val="en-US"/>
+        </w:rPr>
+        <w:t xml:space="preserve"> </w:t>
+      </w:r>
+      <w:r>
+        <w:rPr>
+          <w:rFonts w:ascii="Times New Roman" w:hAnsi="Times New Roman" w:cs="Times New Roman"/>
+          <w:sz w:val="22"/>
+          <w:szCs w:val="22"/>
+          <w:lang w:val="en-US"/>
+        </w:rPr>
+        <w:t xml:space="preserve">menyiapkan </w:t>
+      </w:r>
+      <w:r>
+        <w:rPr>
+          <w:rFonts w:ascii="Times New Roman" w:hAnsi="Times New Roman" w:cs="Times New Roman"/>
+          <w:sz w:val="22"/>
+          <w:szCs w:val="22"/>
+          <w:lang w:val="en-US"/>
+        </w:rPr>
+        <w:t xml:space="preserve">semua template prompt yang akan digunakan oleh wiki_controller pada proses eksekusi task dengan dataset WikiMultiHopQA. </w:t>
+      </w:r>
+    </w:p>
+    <w:p>
+      <w:pPr>
+        <w:pStyle w:val="ListParagraph"/>
+        <w:numPr>
+          <w:ilvl w:val="0"/>
+          <w:numId w:val="14"/>
+        </w:numPr>
+        <w:jc w:val="both"/>
+        <w:rPr>
+          <w:rFonts w:ascii="Times New Roman" w:hAnsi="Times New Roman" w:cs="Times New Roman"/>
+          <w:sz w:val="22"/>
+          <w:szCs w:val="22"/>
+          <w:lang w:val="en-US"/>
+        </w:rPr>
+      </w:pPr>
+      <w:r>
+        <w:rPr>
+          <w:rFonts w:ascii="Times New Roman" w:hAnsi="Times New Roman" w:cs="Times New Roman"/>
+          <w:b/>
+          <w:bCs/>
+          <w:sz w:val="22"/>
+          <w:szCs w:val="22"/>
+          <w:lang w:val="en-US"/>
+        </w:rPr>
+        <w:t>decomp_template</w:t>
+      </w:r>
+      <w:r>
+        <w:rPr>
+          <w:rFonts w:ascii="Times New Roman" w:hAnsi="Times New Roman" w:cs="Times New Roman"/>
+          <w:sz w:val="22"/>
+          <w:szCs w:val="22"/>
+          <w:lang w:val="en-US"/>
+        </w:rPr>
+        <w:t xml:space="preserve"> : untuk menghasilkan langkah dekomposisi dari pertanyaan utama.</w:t>
+      </w:r>
+    </w:p>
+    <w:p>
+      <w:pPr>
+        <w:pStyle w:val="ListParagraph"/>
+        <w:numPr>
+          <w:ilvl w:val="0"/>
+          <w:numId w:val="14"/>
+        </w:numPr>
+        <w:jc w:val="both"/>
+        <w:rPr>
+          <w:rFonts w:ascii="Times New Roman" w:hAnsi="Times New Roman" w:cs="Times New Roman"/>
+          <w:sz w:val="22"/>
+          <w:szCs w:val="22"/>
+          <w:lang w:val="en-US"/>
+        </w:rPr>
+      </w:pPr>
+      <w:r>
+        <w:rPr>
+          <w:rFonts w:ascii="Times New Roman" w:hAnsi="Times New Roman" w:cs="Times New Roman"/>
+          <w:b/>
+          <w:bCs/>
+          <w:sz w:val="22"/>
+          <w:szCs w:val="22"/>
+          <w:lang w:val="en-US"/>
+        </w:rPr>
+        <w:t>get_ent_qa_template</w:t>
+      </w:r>
+      <w:r>
+        <w:rPr>
+          <w:rFonts w:ascii="Times New Roman" w:hAnsi="Times New Roman" w:cs="Times New Roman"/>
+          <w:sz w:val="22"/>
+          <w:szCs w:val="22"/>
+          <w:lang w:val="en-US"/>
+        </w:rPr>
+        <w:t>: untuk mendapatkan entitas utama dari pertanyaan utama.</w:t>
+      </w:r>
+    </w:p>
+    <w:p>
+      <w:pPr>
+        <w:pStyle w:val="ListParagraph"/>
+        <w:numPr>
+          <w:ilvl w:val="0"/>
+          <w:numId w:val="14"/>
+        </w:numPr>
+        <w:jc w:val="both"/>
+        <w:rPr>
+          <w:rFonts w:ascii="Times New Roman" w:hAnsi="Times New Roman" w:cs="Times New Roman"/>
+          <w:sz w:val="22"/>
+          <w:szCs w:val="22"/>
+          <w:lang w:val="en-US"/>
+        </w:rPr>
+      </w:pPr>
+      <w:r>
+        <w:rPr>
+          <w:rFonts w:ascii="Times New Roman" w:hAnsi="Times New Roman" w:cs="Times New Roman"/>
+          <w:b/>
+          <w:bCs/>
+          <w:sz w:val="22"/>
+          <w:szCs w:val="22"/>
+          <w:lang w:val="en-US"/>
+        </w:rPr>
+        <w:t>get_atr_qa_template</w:t>
+      </w:r>
+      <w:r>
+        <w:rPr>
+          <w:rFonts w:ascii="Times New Roman" w:hAnsi="Times New Roman" w:cs="Times New Roman"/>
+          <w:sz w:val="22"/>
+          <w:szCs w:val="22"/>
+          <w:lang w:val="en-US"/>
+        </w:rPr>
+        <w:t xml:space="preserve"> : untuk mendapatkan attribute / informasi dari sebuah entitas dengan bantuan context yang telah disusun.</w:t>
+      </w:r>
+    </w:p>
+    <w:p>
+      <w:pPr>
+        <w:pStyle w:val="ListParagraph"/>
+        <w:numPr>
+          <w:ilvl w:val="0"/>
+          <w:numId w:val="14"/>
+        </w:numPr>
+        <w:jc w:val="both"/>
+        <w:rPr>
+          <w:rFonts w:ascii="Times New Roman" w:hAnsi="Times New Roman" w:cs="Times New Roman"/>
+          <w:sz w:val="22"/>
+          <w:szCs w:val="22"/>
+          <w:lang w:val="en-US"/>
+        </w:rPr>
+      </w:pPr>
+      <w:r>
+        <w:rPr>
+          <w:rFonts w:ascii="Times New Roman" w:hAnsi="Times New Roman" w:cs="Times New Roman"/>
+          <w:b/>
+          <w:bCs/>
+          <w:sz w:val="22"/>
+          <w:szCs w:val="22"/>
+          <w:lang w:val="en-US"/>
+        </w:rPr>
+        <w:t>comp_qa_template</w:t>
+      </w:r>
+      <w:r>
+        <w:rPr>
+          <w:rFonts w:ascii="Times New Roman" w:hAnsi="Times New Roman" w:cs="Times New Roman"/>
+          <w:sz w:val="22"/>
+          <w:szCs w:val="22"/>
+          <w:lang w:val="en-US"/>
+        </w:rPr>
+        <w:t xml:space="preserve"> : untuk mendapatkan hasil komparasi antara atribut dan informasi pada beberapa entitas.</w:t>
+      </w:r>
+    </w:p>
+    <w:p>
+      <w:pPr>
+        <w:pStyle w:val="ListParagraph"/>
+        <w:numPr>
+          <w:ilvl w:val="0"/>
+          <w:numId w:val="14"/>
+        </w:numPr>
+        <w:jc w:val="both"/>
+        <w:rPr>
+          <w:rFonts w:ascii="Times New Roman" w:hAnsi="Times New Roman" w:cs="Times New Roman"/>
+          <w:sz w:val="22"/>
+          <w:szCs w:val="22"/>
+          <w:lang w:val="en-US"/>
+        </w:rPr>
+      </w:pPr>
+      <w:r>
+        <w:rPr>
+          <w:rFonts w:ascii="Times New Roman" w:hAnsi="Times New Roman" w:cs="Times New Roman"/>
+          <w:b/>
+          <w:bCs/>
+          <w:sz w:val="22"/>
+          <w:szCs w:val="22"/>
+          <w:lang w:val="en-US"/>
+        </w:rPr>
+        <w:t>Implic_rag_template</w:t>
+      </w:r>
+      <w:r>
+        <w:rPr>
+          <w:rFonts w:ascii="Times New Roman" w:hAnsi="Times New Roman" w:cs="Times New Roman"/>
+          <w:sz w:val="22"/>
+          <w:szCs w:val="22"/>
+          <w:lang w:val="en-US"/>
+        </w:rPr>
+        <w:t xml:space="preserve"> : untuk mendapatkan context yang sesuai dari pertanyaan tertentu.</w:t>
+      </w:r>
+    </w:p>
+    <w:p>
+      <w:pPr>
+        <w:pStyle w:val="ListParagraph"/>
+        <w:ind w:left="1440"/>
+        <w:jc w:val="both"/>
+        <w:rPr>
+          <w:rFonts w:ascii="Times New Roman" w:hAnsi="Times New Roman" w:cs="Times New Roman"/>
+          <w:sz w:val="22"/>
+          <w:szCs w:val="22"/>
+          <w:lang w:val="en-US"/>
+        </w:rPr>
+      </w:pPr>
+    </w:p>
+    <w:p>
+      <w:pPr>
+        <w:pStyle w:val="ListParagraph"/>
+        <w:numPr>
+          <w:ilvl w:val="0"/>
+          <w:numId w:val="8"/>
+        </w:numPr>
+        <w:jc w:val="both"/>
+        <w:rPr>
+          <w:rFonts w:ascii="Times New Roman" w:hAnsi="Times New Roman" w:cs="Times New Roman"/>
+          <w:sz w:val="22"/>
+          <w:szCs w:val="22"/>
+          <w:lang w:val="en-US"/>
+        </w:rPr>
+      </w:pPr>
+      <w:r>
+        <w:rPr>
+          <w:rFonts w:ascii="Times New Roman" w:hAnsi="Times New Roman" w:cs="Times New Roman"/>
+          <w:sz w:val="22"/>
+          <w:szCs w:val="22"/>
+          <w:lang w:val="en-US"/>
+        </w:rPr>
+        <w:t xml:space="preserve">File </w:t>
+      </w:r>
+      <w:r>
+        <w:rPr>
+          <w:rFonts w:ascii="Times New Roman" w:hAnsi="Times New Roman" w:cs="Times New Roman"/>
+          <w:b/>
+          <w:bCs/>
+          <w:sz w:val="22"/>
+          <w:szCs w:val="22"/>
+          <w:lang w:val="en-US"/>
+        </w:rPr>
+        <w:t>prompts/musique/template.py</w:t>
+      </w:r>
+      <w:r>
+        <w:rPr>
+          <w:rFonts w:ascii="Times New Roman" w:hAnsi="Times New Roman" w:cs="Times New Roman"/>
+          <w:sz w:val="22"/>
+          <w:szCs w:val="22"/>
+          <w:lang w:val="en-US"/>
+        </w:rPr>
+        <w:t>, menyiapkan template template prompt yang akan digunakan oleh musique_controller pada proses eksekusi task pada dataset MuSiQue.</w:t>
+      </w:r>
+    </w:p>
+    <w:p>
+      <w:pPr>
+        <w:pStyle w:val="ListParagraph"/>
+        <w:numPr>
+          <w:ilvl w:val="0"/>
+          <w:numId w:val="15"/>
+        </w:numPr>
+        <w:jc w:val="both"/>
+        <w:rPr>
+          <w:rFonts w:ascii="Times New Roman" w:hAnsi="Times New Roman" w:cs="Times New Roman"/>
+          <w:sz w:val="22"/>
+          <w:szCs w:val="22"/>
+          <w:lang w:val="en-US"/>
+        </w:rPr>
+      </w:pPr>
+      <w:r>
+        <w:rPr>
+          <w:rFonts w:ascii="Times New Roman" w:hAnsi="Times New Roman" w:cs="Times New Roman"/>
+          <w:b/>
+          <w:bCs/>
+          <w:sz w:val="22"/>
+          <w:szCs w:val="22"/>
+          <w:lang w:val="en-US"/>
+        </w:rPr>
+        <w:t>starter_qa</w:t>
+      </w:r>
+      <w:r>
+        <w:rPr>
+          <w:rFonts w:ascii="Times New Roman" w:hAnsi="Times New Roman" w:cs="Times New Roman"/>
+          <w:sz w:val="22"/>
+          <w:szCs w:val="22"/>
+          <w:lang w:val="en-US"/>
+        </w:rPr>
+        <w:t xml:space="preserve"> : untuk mendapatkan hasil dari subtask pertama.</w:t>
+      </w:r>
+    </w:p>
+    <w:p>
+      <w:pPr>
+        <w:pStyle w:val="ListParagraph"/>
+        <w:numPr>
+          <w:ilvl w:val="0"/>
+          <w:numId w:val="15"/>
+        </w:numPr>
+        <w:jc w:val="both"/>
+        <w:rPr>
+          <w:rFonts w:ascii="Times New Roman" w:hAnsi="Times New Roman" w:cs="Times New Roman"/>
+          <w:sz w:val="22"/>
+          <w:szCs w:val="22"/>
+          <w:lang w:val="en-US"/>
+        </w:rPr>
+      </w:pPr>
+      <w:r>
+        <w:rPr>
+          <w:rFonts w:ascii="Times New Roman" w:hAnsi="Times New Roman" w:cs="Times New Roman"/>
+          <w:b/>
+          <w:bCs/>
+          <w:sz w:val="22"/>
+          <w:szCs w:val="22"/>
+          <w:lang w:val="en-US"/>
+        </w:rPr>
+        <w:t>finisher_qa</w:t>
+      </w:r>
+      <w:r>
+        <w:rPr>
+          <w:rFonts w:ascii="Times New Roman" w:hAnsi="Times New Roman" w:cs="Times New Roman"/>
+          <w:sz w:val="22"/>
+          <w:szCs w:val="22"/>
+          <w:lang w:val="en-US"/>
+        </w:rPr>
+        <w:t xml:space="preserve"> : untuk mendapatkan hasil dari subtask kedua, hasil dari subtask pertama juga akan dimasukan pada template prompt ini, untuk menghasilkan jawaban dari subtask kedua.</w:t>
+      </w:r>
+    </w:p>
+    <w:p>
+      <w:pPr>
+        <w:pStyle w:val="ListParagraph"/>
+        <w:numPr>
+          <w:ilvl w:val="0"/>
+          <w:numId w:val="15"/>
+        </w:numPr>
+        <w:jc w:val="both"/>
+        <w:rPr>
+          <w:rFonts w:ascii="Times New Roman" w:hAnsi="Times New Roman" w:cs="Times New Roman"/>
+          <w:sz w:val="22"/>
+          <w:szCs w:val="22"/>
+          <w:lang w:val="en-US"/>
+        </w:rPr>
+      </w:pPr>
+      <w:r>
+        <w:rPr>
+          <w:rFonts w:ascii="Times New Roman" w:hAnsi="Times New Roman" w:cs="Times New Roman"/>
+          <w:b/>
+          <w:bCs/>
+          <w:sz w:val="22"/>
+          <w:szCs w:val="22"/>
+          <w:lang w:val="en-US"/>
+        </w:rPr>
+        <w:t>impli_rag_template</w:t>
+      </w:r>
+      <w:r>
+        <w:rPr>
+          <w:rFonts w:ascii="Times New Roman" w:hAnsi="Times New Roman" w:cs="Times New Roman"/>
+          <w:sz w:val="22"/>
+          <w:szCs w:val="22"/>
+          <w:lang w:val="en-US"/>
+        </w:rPr>
+        <w:t xml:space="preserve"> : untuk mendapatkan context yang sesuai dari pertanyaan tertentu.</w:t>
+      </w:r>
+    </w:p>
+    <w:p>
+      <w:pPr>
+        <w:pStyle w:val="ListParagraph"/>
+        <w:ind w:left="1440"/>
+        <w:jc w:val="both"/>
+        <w:rPr>
+          <w:rFonts w:ascii="Times New Roman" w:hAnsi="Times New Roman" w:cs="Times New Roman"/>
+          <w:sz w:val="22"/>
+          <w:szCs w:val="22"/>
+          <w:lang w:val="en-US"/>
+        </w:rPr>
+      </w:pPr>
     </w:p>
     <w:p>
       <w:pPr>
@@ -170,55 +4333,380 @@
           <w:ilvl w:val="0"/>
           <w:numId w:val="1"/>
         </w:numPr>
-        <w:rPr>
-          <w:rFonts w:ascii="Times New Roman" w:hAnsi="Times New Roman" w:cs="Times New Roman"/>
-          <w:b/>
-          <w:bCs/>
-          <w:lang w:val="en-US"/>
-        </w:rPr>
-      </w:pPr>
-      <w:r>
-        <w:rPr>
-          <w:rFonts w:ascii="Times New Roman" w:hAnsi="Times New Roman" w:cs="Times New Roman"/>
-          <w:b/>
-          <w:bCs/>
-          <w:lang w:val="en-US"/>
-        </w:rPr>
-        <w:t xml:space="preserve">Mekanisme </w:t>
-      </w:r>
-      <w:proofErr w:type="spellStart"/>
-      <w:r>
-        <w:rPr>
-          <w:rFonts w:ascii="Times New Roman" w:hAnsi="Times New Roman" w:cs="Times New Roman"/>
-          <w:b/>
-          <w:bCs/>
-          <w:lang w:val="en-US"/>
-        </w:rPr>
-        <w:t>Perhitungan</w:t>
-      </w:r>
-      <w:proofErr w:type="spellEnd"/>
-      <w:r>
-        <w:rPr>
-          <w:rFonts w:ascii="Times New Roman" w:hAnsi="Times New Roman" w:cs="Times New Roman"/>
-          <w:b/>
-          <w:bCs/>
+        <w:jc w:val="both"/>
+        <w:rPr>
+          <w:rFonts w:ascii="Times New Roman" w:hAnsi="Times New Roman" w:cs="Times New Roman"/>
+          <w:b/>
+          <w:bCs/>
+          <w:lang w:val="en-US"/>
+        </w:rPr>
+      </w:pPr>
+      <w:r>
+        <w:rPr>
+          <w:rFonts w:ascii="Times New Roman" w:hAnsi="Times New Roman" w:cs="Times New Roman"/>
+          <w:b/>
+          <w:bCs/>
+          <w:lang w:val="en-US"/>
+        </w:rPr>
+        <w:t>Mekanisme Perhitungan Performansi</w:t>
+      </w:r>
+      <w:r>
+        <w:rPr>
+          <w:rFonts w:ascii="Times New Roman" w:hAnsi="Times New Roman" w:cs="Times New Roman"/>
+          <w:b/>
+          <w:bCs/>
+          <w:lang w:val="en-US"/>
+        </w:rPr>
+        <w:t xml:space="preserve"> &amp; Hasil Eksekusi</w:t>
+      </w:r>
+    </w:p>
+    <w:p>
+      <w:pPr>
+        <w:pStyle w:val="ListParagraph"/>
+        <w:jc w:val="both"/>
+        <w:rPr>
+          <w:rFonts w:ascii="Times New Roman" w:hAnsi="Times New Roman" w:cs="Times New Roman"/>
+          <w:lang w:val="en-US"/>
+        </w:rPr>
+      </w:pPr>
+      <w:r>
+        <w:rPr>
+          <w:rFonts w:ascii="Times New Roman" w:hAnsi="Times New Roman" w:cs="Times New Roman"/>
+          <w:lang w:val="en-US"/>
+        </w:rPr>
+        <w:t>Perhitungan performansi dilakukan dengan menghitung persentase jawaban benar yang dihasilkan melalui proses yang telah dirancang dengan teknik Decomposed Prompting</w:t>
+      </w:r>
+      <w:r>
+        <w:rPr>
+          <w:rFonts w:ascii="Times New Roman" w:hAnsi="Times New Roman" w:cs="Times New Roman"/>
+          <w:lang w:val="en-US"/>
+        </w:rPr>
+        <w:t xml:space="preserve"> untuk kasus MultiHopReasoning</w:t>
+      </w:r>
+      <w:r>
+        <w:rPr>
+          <w:rFonts w:ascii="Times New Roman" w:hAnsi="Times New Roman" w:cs="Times New Roman"/>
+          <w:lang w:val="en-US"/>
+        </w:rPr>
+        <w:t>. Jawaban yang dihasilkan LLM akan dibandingkan dengan jawaban benar yang telah tersedia pada dataset. Berikut adalah hasil performansi dari penggunaan Decomposed Prompting dengan LLM Gemini 2.0 Flash :</w:t>
+      </w:r>
+    </w:p>
+    <w:p>
+      <w:pPr>
+        <w:pStyle w:val="ListParagraph"/>
+        <w:jc w:val="both"/>
+        <w:rPr>
+          <w:rFonts w:ascii="Times New Roman" w:hAnsi="Times New Roman" w:cs="Times New Roman"/>
+          <w:lang w:val="en-US"/>
+        </w:rPr>
+      </w:pPr>
+    </w:p>
+    <w:p>
+      <w:pPr>
+        <w:pStyle w:val="ListParagraph"/>
+        <w:numPr>
+          <w:ilvl w:val="0"/>
+          <w:numId w:val="3"/>
+        </w:numPr>
+        <w:ind w:left="1134" w:right="-46" w:hanging="425"/>
+        <w:jc w:val="both"/>
+        <w:rPr>
+          <w:rFonts w:ascii="Times New Roman" w:hAnsi="Times New Roman" w:cs="Times New Roman"/>
+          <w:lang w:val="en-US"/>
+        </w:rPr>
+      </w:pPr>
+      <w:r>
+        <w:rPr>
+          <w:rFonts w:ascii="Times New Roman" w:hAnsi="Times New Roman" w:cs="Times New Roman"/>
+          <w:b/>
+          <w:bCs/>
+          <w:lang w:val="en-US"/>
+        </w:rPr>
+        <w:t xml:space="preserve">Pada Dataset </w:t>
+      </w:r>
+      <w:r>
+        <w:rPr>
+          <w:rFonts w:ascii="Times New Roman" w:hAnsi="Times New Roman" w:cs="Times New Roman"/>
+          <w:b/>
+          <w:bCs/>
+          <w:lang w:val="en-US"/>
+        </w:rPr>
+        <w:t>MuSiQue</w:t>
+      </w:r>
+      <w:r>
+        <w:rPr>
+          <w:rFonts w:ascii="Times New Roman" w:hAnsi="Times New Roman" w:cs="Times New Roman"/>
+          <w:lang w:val="en-US"/>
+        </w:rPr>
+        <w:t>: Perhitungan score dilakukan dengan jumlah jawaban benar dibandingkan dengan jumlah total soal yang ada pada dataset.</w:t>
+      </w:r>
+    </w:p>
+    <w:p>
+      <w:pPr>
+        <w:pStyle w:val="ListParagraph"/>
+        <w:numPr>
+          <w:ilvl w:val="0"/>
+          <w:numId w:val="4"/>
+        </w:numPr>
+        <w:ind w:right="-46"/>
+        <w:jc w:val="both"/>
+        <w:rPr>
+          <w:rFonts w:ascii="Times New Roman" w:hAnsi="Times New Roman" w:cs="Times New Roman"/>
+          <w:lang w:val="en-US"/>
+        </w:rPr>
+      </w:pPr>
+      <w:r>
+        <w:rPr>
+          <w:rFonts w:ascii="Times New Roman" w:hAnsi="Times New Roman" w:cs="Times New Roman"/>
+          <w:lang w:val="en-US"/>
+        </w:rPr>
+        <w:t xml:space="preserve">Benar : </w:t>
+      </w:r>
+      <w:r>
+        <w:rPr>
+          <w:rFonts w:ascii="Times New Roman" w:hAnsi="Times New Roman" w:cs="Times New Roman"/>
+          <w:lang w:val="en-US"/>
+        </w:rPr>
+        <w:t>6</w:t>
+      </w:r>
+    </w:p>
+    <w:p>
+      <w:pPr>
+        <w:pStyle w:val="ListParagraph"/>
+        <w:numPr>
+          <w:ilvl w:val="0"/>
+          <w:numId w:val="4"/>
+        </w:numPr>
+        <w:ind w:right="-46"/>
+        <w:jc w:val="both"/>
+        <w:rPr>
+          <w:rFonts w:ascii="Times New Roman" w:hAnsi="Times New Roman" w:cs="Times New Roman"/>
+          <w:lang w:val="en-US"/>
+        </w:rPr>
+      </w:pPr>
+      <w:r>
+        <w:rPr>
+          <w:rFonts w:ascii="Times New Roman" w:hAnsi="Times New Roman" w:cs="Times New Roman"/>
+          <w:lang w:val="en-US"/>
+        </w:rPr>
+        <w:t xml:space="preserve">Salah : </w:t>
+      </w:r>
+      <w:r>
+        <w:rPr>
+          <w:rFonts w:ascii="Times New Roman" w:hAnsi="Times New Roman" w:cs="Times New Roman"/>
+          <w:lang w:val="en-US"/>
+        </w:rPr>
+        <w:t>9</w:t>
+      </w:r>
+    </w:p>
+    <w:p>
+      <w:pPr>
+        <w:pStyle w:val="ListParagraph"/>
+        <w:numPr>
+          <w:ilvl w:val="0"/>
+          <w:numId w:val="4"/>
+        </w:numPr>
+        <w:ind w:right="-46"/>
+        <w:jc w:val="both"/>
+        <w:rPr>
+          <w:rFonts w:ascii="Times New Roman" w:hAnsi="Times New Roman" w:cs="Times New Roman"/>
+          <w:lang w:val="en-US"/>
+        </w:rPr>
+      </w:pPr>
+      <w:r>
+        <w:rPr>
+          <w:rFonts w:ascii="Times New Roman" w:hAnsi="Times New Roman" w:cs="Times New Roman"/>
+          <w:lang w:val="en-US"/>
+        </w:rPr>
+        <w:t xml:space="preserve">Score : </w:t>
+      </w:r>
+      <w:r>
+        <w:rPr>
+          <w:rFonts w:ascii="Times New Roman" w:hAnsi="Times New Roman" w:cs="Times New Roman"/>
+          <w:lang w:val="en-US"/>
+        </w:rPr>
+        <w:t>40</w:t>
+      </w:r>
+      <w:r>
+        <w:rPr>
+          <w:rFonts w:ascii="Times New Roman" w:hAnsi="Times New Roman" w:cs="Times New Roman"/>
+          <w:lang w:val="en-US"/>
+        </w:rPr>
+        <w:t>.</w:t>
+      </w:r>
+      <w:r>
+        <w:rPr>
+          <w:rFonts w:ascii="Times New Roman" w:hAnsi="Times New Roman" w:cs="Times New Roman"/>
+          <w:lang w:val="en-US"/>
+        </w:rPr>
+        <w:t>00</w:t>
+      </w:r>
+      <w:r>
+        <w:rPr>
+          <w:rFonts w:ascii="Times New Roman" w:hAnsi="Times New Roman" w:cs="Times New Roman"/>
+          <w:lang w:val="en-US"/>
+        </w:rPr>
+        <w:t>%</w:t>
+      </w:r>
+    </w:p>
+    <w:p>
+      <w:pPr>
+        <w:pStyle w:val="ListParagraph"/>
+        <w:ind w:left="1494" w:right="-46"/>
+        <w:jc w:val="both"/>
+        <w:rPr>
+          <w:rFonts w:ascii="Times New Roman" w:hAnsi="Times New Roman" w:cs="Times New Roman"/>
+          <w:lang w:val="en-US"/>
+        </w:rPr>
+      </w:pPr>
+    </w:p>
+    <w:p>
+      <w:pPr>
+        <w:pStyle w:val="ListParagraph"/>
+        <w:numPr>
+          <w:ilvl w:val="0"/>
+          <w:numId w:val="3"/>
+        </w:numPr>
+        <w:ind w:left="1134" w:right="-46" w:hanging="425"/>
+        <w:jc w:val="both"/>
+        <w:rPr>
+          <w:rFonts w:ascii="Times New Roman" w:hAnsi="Times New Roman" w:cs="Times New Roman"/>
+          <w:lang w:val="en-US"/>
+        </w:rPr>
+      </w:pPr>
+      <w:r>
+        <w:rPr>
+          <w:rFonts w:ascii="Times New Roman" w:hAnsi="Times New Roman" w:cs="Times New Roman"/>
+          <w:b/>
+          <w:bCs/>
+          <w:lang w:val="en-US"/>
+        </w:rPr>
+        <w:t xml:space="preserve">Pada Dataset </w:t>
+      </w:r>
+      <w:r>
+        <w:rPr>
+          <w:rFonts w:ascii="Times New Roman" w:hAnsi="Times New Roman" w:cs="Times New Roman"/>
+          <w:b/>
+          <w:bCs/>
+          <w:lang w:val="en-US"/>
+        </w:rPr>
+        <w:t>WikiMultiHopQA</w:t>
+      </w:r>
+      <w:r>
+        <w:rPr>
+          <w:rFonts w:ascii="Times New Roman" w:hAnsi="Times New Roman" w:cs="Times New Roman"/>
+          <w:lang w:val="en-US"/>
+        </w:rPr>
+        <w:t xml:space="preserve"> :</w:t>
+      </w:r>
+      <w:r>
+        <w:rPr>
+          <w:rFonts w:ascii="Times New Roman" w:hAnsi="Times New Roman" w:cs="Times New Roman"/>
           <w:lang w:val="en-US"/>
         </w:rPr>
         <w:t xml:space="preserve"> </w:t>
       </w:r>
-      <w:proofErr w:type="spellStart"/>
-      <w:r>
-        <w:rPr>
-          <w:rFonts w:ascii="Times New Roman" w:hAnsi="Times New Roman" w:cs="Times New Roman"/>
-          <w:b/>
-          <w:bCs/>
-          <w:lang w:val="en-US"/>
-        </w:rPr>
-        <w:t>Performansi</w:t>
-      </w:r>
-      <w:proofErr w:type="spellEnd"/>
+      <w:r>
+        <w:rPr>
+          <w:rFonts w:ascii="Times New Roman" w:hAnsi="Times New Roman" w:cs="Times New Roman"/>
+          <w:lang w:val="en-US"/>
+        </w:rPr>
+        <w:t>Perhitungan score dilakukan dengan jumlah jawaban benar dibandingkan dengan jumlah total soal yang ada pada dataset.</w:t>
+      </w:r>
+    </w:p>
+    <w:p>
+      <w:pPr>
+        <w:pStyle w:val="ListParagraph"/>
+        <w:numPr>
+          <w:ilvl w:val="0"/>
+          <w:numId w:val="5"/>
+        </w:numPr>
+        <w:ind w:right="-46"/>
+        <w:jc w:val="both"/>
+        <w:rPr>
+          <w:rFonts w:ascii="Times New Roman" w:hAnsi="Times New Roman" w:cs="Times New Roman"/>
+          <w:lang w:val="en-US"/>
+        </w:rPr>
+      </w:pPr>
+      <w:r>
+        <w:rPr>
+          <w:rFonts w:ascii="Times New Roman" w:hAnsi="Times New Roman" w:cs="Times New Roman"/>
+          <w:lang w:val="en-US"/>
+        </w:rPr>
+        <w:t xml:space="preserve">Benar : </w:t>
+      </w:r>
+      <w:r>
+        <w:rPr>
+          <w:rFonts w:ascii="Times New Roman" w:hAnsi="Times New Roman" w:cs="Times New Roman"/>
+          <w:lang w:val="en-US"/>
+        </w:rPr>
+        <w:t>15</w:t>
+      </w:r>
+    </w:p>
+    <w:p>
+      <w:pPr>
+        <w:pStyle w:val="ListParagraph"/>
+        <w:numPr>
+          <w:ilvl w:val="0"/>
+          <w:numId w:val="5"/>
+        </w:numPr>
+        <w:ind w:right="-46"/>
+        <w:jc w:val="both"/>
+        <w:rPr>
+          <w:rFonts w:ascii="Times New Roman" w:hAnsi="Times New Roman" w:cs="Times New Roman"/>
+          <w:lang w:val="en-US"/>
+        </w:rPr>
+      </w:pPr>
+      <w:r>
+        <w:rPr>
+          <w:rFonts w:ascii="Times New Roman" w:hAnsi="Times New Roman" w:cs="Times New Roman"/>
+          <w:lang w:val="en-US"/>
+        </w:rPr>
+        <w:t>Salah : 0</w:t>
+      </w:r>
+    </w:p>
+    <w:p>
+      <w:pPr>
+        <w:pStyle w:val="ListParagraph"/>
+        <w:numPr>
+          <w:ilvl w:val="0"/>
+          <w:numId w:val="5"/>
+        </w:numPr>
+        <w:ind w:right="-46"/>
+        <w:jc w:val="both"/>
+        <w:rPr>
+          <w:rFonts w:ascii="Times New Roman" w:hAnsi="Times New Roman" w:cs="Times New Roman"/>
+          <w:lang w:val="en-US"/>
+        </w:rPr>
+      </w:pPr>
+      <w:r>
+        <w:rPr>
+          <w:rFonts w:ascii="Times New Roman" w:hAnsi="Times New Roman" w:cs="Times New Roman"/>
+          <w:lang w:val="en-US"/>
+        </w:rPr>
+        <w:t>Score : 100%</w:t>
+      </w:r>
+    </w:p>
+    <w:p>
+      <w:pPr>
+        <w:pStyle w:val="ListParagraph"/>
+        <w:ind w:left="1080" w:right="-46"/>
+        <w:jc w:val="both"/>
+        <w:rPr>
+          <w:rFonts w:ascii="Times New Roman" w:hAnsi="Times New Roman" w:cs="Times New Roman"/>
+          <w:lang w:val="en-US"/>
+        </w:rPr>
+      </w:pPr>
+      <w:r>
+        <w:rPr>
+          <w:rFonts w:ascii="Times New Roman" w:hAnsi="Times New Roman" w:cs="Times New Roman"/>
+          <w:lang w:val="en-US"/>
+        </w:rPr>
+        <w:t xml:space="preserve"> </w:t>
+      </w:r>
     </w:p>
     <w:sectPr>
+      <w:headerReference w:type="default" r:id="rId8"/>
       <w:pgSz w:w="11906" w:h="16838"/>
       <w:pgMar w:top="1440" w:right="1440" w:bottom="1440" w:left="1440" w:header="708" w:footer="708" w:gutter="0"/>
       <w:cols w:space="708"/>
@@ -228,13 +4716,1748 @@
 </w:document>
 </file>
 
+<file path=word/endnotes.xml><?xml version="1.0" encoding="utf-8"?>
+<w:endnotes xmlns:wpc="http://schemas.microsoft.com/office/word/2010/wordprocessingCanvas" xmlns:cx="http://schemas.microsoft.com/office/drawing/2014/chartex" xmlns:cx1="http://schemas.microsoft.com/office/drawing/2015/9/8/chartex" xmlns:cx2="http://schemas.microsoft.com/office/drawing/2015/10/21/chartex" xmlns:cx3="http://schemas.microsoft.com/office/drawing/2016/5/9/chartex" xmlns:cx4="http://schemas.microsoft.com/office/drawing/2016/5/10/chartex" xmlns:cx5="http://schemas.microsoft.com/office/drawing/2016/5/11/chartex" xmlns:cx6="http://schemas.microsoft.com/office/drawing/2016/5/12/chartex" xmlns:cx7="http://schemas.microsoft.com/office/drawing/2016/5/13/chartex" xmlns:cx8="http://schemas.microsoft.com/office/drawing/2016/5/14/chartex" xmlns:mc="http://schemas.openxmlformats.org/markup-compatibility/2006" xmlns:aink="http://schemas.microsoft.com/office/drawing/2016/ink" xmlns:am3d="http://schemas.microsoft.com/office/drawing/2017/model3d" xmlns:o="urn:schemas-microsoft-com:office:office" xmlns:oel="http://schemas.microsoft.com/office/2019/extlst" xmlns:r="http://schemas.openxmlformats.org/officeDocument/2006/relationships" xmlns:m="http://schemas.openxmlformats.org/officeDocument/2006/math" xmlns:v="urn:schemas-microsoft-com:vml" xmlns:wp14="http://schemas.microsoft.com/office/word/2010/wordprocessingDrawing" xmlns:wp="http://schemas.openxmlformats.org/drawingml/2006/wordprocessingDrawing" xmlns:w10="urn:schemas-microsoft-com:office:word" xmlns:w="http://schemas.openxmlformats.org/wordprocessingml/2006/main" xmlns:w14="http://schemas.microsoft.com/office/word/2010/wordml" xmlns:w15="http://schemas.microsoft.com/office/word/2012/wordml" xmlns:w16cex="http://schemas.microsoft.com/office/word/2018/wordml/cex" xmlns:w16cid="http://schemas.microsoft.com/office/word/2016/wordml/cid" xmlns:w16="http://schemas.microsoft.com/office/word/2018/wordml" xmlns:w16du="http://schemas.microsoft.com/office/word/2023/wordml/word16du" xmlns:w16sdtdh="http://schemas.microsoft.com/office/word/2020/wordml/sdtdatahash" xmlns:w16sdtfl="http://schemas.microsoft.com/office/word/2024/wordml/sdtformatlock" xmlns:w16se="http://schemas.microsoft.com/office/word/2015/wordml/symex" xmlns:wpg="http://schemas.microsoft.com/office/word/2010/wordprocessingGroup" xmlns:wpi="http://schemas.microsoft.com/office/word/2010/wordprocessingInk" xmlns:wne="http://schemas.microsoft.com/office/word/2006/wordml" xmlns:wps="http://schemas.microsoft.com/office/word/2010/wordprocessingShape" mc:Ignorable="w14 w15 w16se w16cid w16 w16cex w16sdtdh w16sdtfl w16du wp14">
+  <w:endnote w:type="separator" w:id="-1">
+    <w:p>
+      <w:pPr>
+        <w:spacing w:after="0" w:line="240" w:lineRule="auto"/>
+      </w:pPr>
+      <w:r>
+        <w:separator/>
+      </w:r>
+    </w:p>
+  </w:endnote>
+  <w:endnote w:type="continuationSeparator" w:id="0">
+    <w:p>
+      <w:pPr>
+        <w:spacing w:after="0" w:line="240" w:lineRule="auto"/>
+      </w:pPr>
+      <w:r>
+        <w:continuationSeparator/>
+      </w:r>
+    </w:p>
+  </w:endnote>
+</w:endnotes>
+</file>
+
+<file path=word/footnotes.xml><?xml version="1.0" encoding="utf-8"?>
+<w:footnotes xmlns:wpc="http://schemas.microsoft.com/office/word/2010/wordprocessingCanvas" xmlns:cx="http://schemas.microsoft.com/office/drawing/2014/chartex" xmlns:cx1="http://schemas.microsoft.com/office/drawing/2015/9/8/chartex" xmlns:cx2="http://schemas.microsoft.com/office/drawing/2015/10/21/chartex" xmlns:cx3="http://schemas.microsoft.com/office/drawing/2016/5/9/chartex" xmlns:cx4="http://schemas.microsoft.com/office/drawing/2016/5/10/chartex" xmlns:cx5="http://schemas.microsoft.com/office/drawing/2016/5/11/chartex" xmlns:cx6="http://schemas.microsoft.com/office/drawing/2016/5/12/chartex" xmlns:cx7="http://schemas.microsoft.com/office/drawing/2016/5/13/chartex" xmlns:cx8="http://schemas.microsoft.com/office/drawing/2016/5/14/chartex" xmlns:mc="http://schemas.openxmlformats.org/markup-compatibility/2006" xmlns:aink="http://schemas.microsoft.com/office/drawing/2016/ink" xmlns:am3d="http://schemas.microsoft.com/office/drawing/2017/model3d" xmlns:o="urn:schemas-microsoft-com:office:office" xmlns:oel="http://schemas.microsoft.com/office/2019/extlst" xmlns:r="http://schemas.openxmlformats.org/officeDocument/2006/relationships" xmlns:m="http://schemas.openxmlformats.org/officeDocument/2006/math" xmlns:v="urn:schemas-microsoft-com:vml" xmlns:wp14="http://schemas.microsoft.com/office/word/2010/wordprocessingDrawing" xmlns:wp="http://schemas.openxmlformats.org/drawingml/2006/wordprocessingDrawing" xmlns:w10="urn:schemas-microsoft-com:office:word" xmlns:w="http://schemas.openxmlformats.org/wordprocessingml/2006/main" xmlns:w14="http://schemas.microsoft.com/office/word/2010/wordml" xmlns:w15="http://schemas.microsoft.com/office/word/2012/wordml" xmlns:w16cex="http://schemas.microsoft.com/office/word/2018/wordml/cex" xmlns:w16cid="http://schemas.microsoft.com/office/word/2016/wordml/cid" xmlns:w16="http://schemas.microsoft.com/office/word/2018/wordml" xmlns:w16du="http://schemas.microsoft.com/office/word/2023/wordml/word16du" xmlns:w16sdtdh="http://schemas.microsoft.com/office/word/2020/wordml/sdtdatahash" xmlns:w16sdtfl="http://schemas.microsoft.com/office/word/2024/wordml/sdtformatlock" xmlns:w16se="http://schemas.microsoft.com/office/word/2015/wordml/symex" xmlns:wpg="http://schemas.microsoft.com/office/word/2010/wordprocessingGroup" xmlns:wpi="http://schemas.microsoft.com/office/word/2010/wordprocessingInk" xmlns:wne="http://schemas.microsoft.com/office/word/2006/wordml" xmlns:wps="http://schemas.microsoft.com/office/word/2010/wordprocessingShape" mc:Ignorable="w14 w15 w16se w16cid w16 w16cex w16sdtdh w16sdtfl w16du wp14">
+  <w:footnote w:type="separator" w:id="-1">
+    <w:p>
+      <w:pPr>
+        <w:spacing w:after="0" w:line="240" w:lineRule="auto"/>
+      </w:pPr>
+      <w:r>
+        <w:separator/>
+      </w:r>
+    </w:p>
+  </w:footnote>
+  <w:footnote w:type="continuationSeparator" w:id="0">
+    <w:p>
+      <w:pPr>
+        <w:spacing w:after="0" w:line="240" w:lineRule="auto"/>
+      </w:pPr>
+      <w:r>
+        <w:continuationSeparator/>
+      </w:r>
+    </w:p>
+  </w:footnote>
+</w:footnotes>
+</file>
+
+<file path=word/header1.xml><?xml version="1.0" encoding="utf-8"?>
+<w:hdr xmlns:wpc="http://schemas.microsoft.com/office/word/2010/wordprocessingCanvas" xmlns:cx="http://schemas.microsoft.com/office/drawing/2014/chartex" xmlns:cx1="http://schemas.microsoft.com/office/drawing/2015/9/8/chartex" xmlns:cx2="http://schemas.microsoft.com/office/drawing/2015/10/21/chartex" xmlns:cx3="http://schemas.microsoft.com/office/drawing/2016/5/9/chartex" xmlns:cx4="http://schemas.microsoft.com/office/drawing/2016/5/10/chartex" xmlns:cx5="http://schemas.microsoft.com/office/drawing/2016/5/11/chartex" xmlns:cx6="http://schemas.microsoft.com/office/drawing/2016/5/12/chartex" xmlns:cx7="http://schemas.microsoft.com/office/drawing/2016/5/13/chartex" xmlns:cx8="http://schemas.microsoft.com/office/drawing/2016/5/14/chartex" xmlns:mc="http://schemas.openxmlformats.org/markup-compatibility/2006" xmlns:aink="http://schemas.microsoft.com/office/drawing/2016/ink" xmlns:am3d="http://schemas.microsoft.com/office/drawing/2017/model3d" xmlns:o="urn:schemas-microsoft-com:office:office" xmlns:oel="http://schemas.microsoft.com/office/2019/extlst" xmlns:r="http://schemas.openxmlformats.org/officeDocument/2006/relationships" xmlns:m="http://schemas.openxmlformats.org/officeDocument/2006/math" xmlns:v="urn:schemas-microsoft-com:vml" xmlns:wp14="http://schemas.microsoft.com/office/word/2010/wordprocessingDrawing" xmlns:wp="http://schemas.openxmlformats.org/drawingml/2006/wordprocessingDrawing" xmlns:w10="urn:schemas-microsoft-com:office:word" xmlns:w="http://schemas.openxmlformats.org/wordprocessingml/2006/main" xmlns:w14="http://schemas.microsoft.com/office/word/2010/wordml" xmlns:w15="http://schemas.microsoft.com/office/word/2012/wordml" xmlns:w16cex="http://schemas.microsoft.com/office/word/2018/wordml/cex" xmlns:w16cid="http://schemas.microsoft.com/office/word/2016/wordml/cid" xmlns:w16="http://schemas.microsoft.com/office/word/2018/wordml" xmlns:w16du="http://schemas.microsoft.com/office/word/2023/wordml/word16du" xmlns:w16sdtdh="http://schemas.microsoft.com/office/word/2020/wordml/sdtdatahash" xmlns:w16sdtfl="http://schemas.microsoft.com/office/word/2024/wordml/sdtformatlock" xmlns:w16se="http://schemas.microsoft.com/office/word/2015/wordml/symex" xmlns:wpg="http://schemas.microsoft.com/office/word/2010/wordprocessingGroup" xmlns:wpi="http://schemas.microsoft.com/office/word/2010/wordprocessingInk" xmlns:wne="http://schemas.microsoft.com/office/word/2006/wordml" xmlns:wps="http://schemas.microsoft.com/office/word/2010/wordprocessingShape" mc:Ignorable="w14 w15 w16se w16cid w16 w16cex w16sdtdh w16sdtfl w16du wp14">
+  <w:p>
+    <w:pPr>
+      <w:pStyle w:val="Header"/>
+      <w:jc w:val="right"/>
+      <w:rPr>
+        <w:rFonts w:ascii="Times New Roman" w:hAnsi="Times New Roman" w:cs="Times New Roman"/>
+        <w:lang w:val="en-US"/>
+      </w:rPr>
+    </w:pPr>
+    <w:r>
+      <w:rPr>
+        <w:rFonts w:ascii="Times New Roman" w:hAnsi="Times New Roman" w:cs="Times New Roman"/>
+        <w:lang w:val="en-US"/>
+      </w:rPr>
+      <w:t>Richard Rafer Guy – 222117056</w:t>
+    </w:r>
+  </w:p>
+</w:hdr>
+</file>
+
 <file path=word/numbering.xml><?xml version="1.0" encoding="utf-8"?>
 <w:numbering xmlns:wpc="http://schemas.microsoft.com/office/word/2010/wordprocessingCanvas" xmlns:cx="http://schemas.microsoft.com/office/drawing/2014/chartex" xmlns:cx1="http://schemas.microsoft.com/office/drawing/2015/9/8/chartex" xmlns:cx2="http://schemas.microsoft.com/office/drawing/2015/10/21/chartex" xmlns:cx3="http://schemas.microsoft.com/office/drawing/2016/5/9/chartex" xmlns:cx4="http://schemas.microsoft.com/office/drawing/2016/5/10/chartex" xmlns:cx5="http://schemas.microsoft.com/office/drawing/2016/5/11/chartex" xmlns:cx6="http://schemas.microsoft.com/office/drawing/2016/5/12/chartex" xmlns:cx7="http://schemas.microsoft.com/office/drawing/2016/5/13/chartex" xmlns:cx8="http://schemas.microsoft.com/office/drawing/2016/5/14/chartex" xmlns:mc="http://schemas.openxmlformats.org/markup-compatibility/2006" xmlns:aink="http://schemas.microsoft.com/office/drawing/2016/ink" xmlns:am3d="http://schemas.microsoft.com/office/drawing/2017/model3d" xmlns:o="urn:schemas-microsoft-com:office:office" xmlns:oel="http://schemas.microsoft.com/office/2019/extlst" xmlns:r="http://schemas.openxmlformats.org/officeDocument/2006/relationships" xmlns:m="http://schemas.openxmlformats.org/officeDocument/2006/math" xmlns:v="urn:schemas-microsoft-com:vml" xmlns:wp14="http://schemas.microsoft.com/office/word/2010/wordprocessingDrawing" xmlns:wp="http://schemas.openxmlformats.org/drawingml/2006/wordprocessingDrawing" xmlns:w10="urn:schemas-microsoft-com:office:word" xmlns:w="http://schemas.openxmlformats.org/wordprocessingml/2006/main" xmlns:w14="http://schemas.microsoft.com/office/word/2010/wordml" xmlns:w15="http://schemas.microsoft.com/office/word/2012/wordml" xmlns:w16cex="http://schemas.microsoft.com/office/word/2018/wordml/cex" xmlns:w16cid="http://schemas.microsoft.com/office/word/2016/wordml/cid" xmlns:w16="http://schemas.microsoft.com/office/word/2018/wordml" xmlns:w16du="http://schemas.microsoft.com/office/word/2023/wordml/word16du" xmlns:w16sdtdh="http://schemas.microsoft.com/office/word/2020/wordml/sdtdatahash" xmlns:w16sdtfl="http://schemas.microsoft.com/office/word/2024/wordml/sdtformatlock" xmlns:w16se="http://schemas.microsoft.com/office/word/2015/wordml/symex" xmlns:wpg="http://schemas.microsoft.com/office/word/2010/wordprocessingGroup" xmlns:wpi="http://schemas.microsoft.com/office/word/2010/wordprocessingInk" xmlns:wne="http://schemas.microsoft.com/office/word/2006/wordml" xmlns:wps="http://schemas.microsoft.com/office/word/2010/wordprocessingShape" mc:Ignorable="w14 w15 w16se w16cid w16 w16cex w16sdtdh w16sdtfl w16du wp14">
   <w:abstractNum w:abstractNumId="0" w15:restartNumberingAfterBreak="0">
+    <w:nsid w:val="05A41D9A"/>
+    <w:multiLevelType w:val="hybridMultilevel"/>
+    <w:tmpl w:val="31502F8C"/>
+    <w:lvl w:ilvl="0" w:tplc="AA18DEA6">
+      <w:start w:val="1"/>
+      <w:numFmt w:val="lowerLetter"/>
+      <w:lvlText w:val="%1."/>
+      <w:lvlJc w:val="left"/>
+      <w:pPr>
+        <w:ind w:left="1800" w:hanging="360"/>
+      </w:pPr>
+      <w:rPr>
+        <w:rFonts w:hint="default"/>
+      </w:rPr>
+    </w:lvl>
+    <w:lvl w:ilvl="1" w:tplc="38090019" w:tentative="1">
+      <w:start w:val="1"/>
+      <w:numFmt w:val="lowerLetter"/>
+      <w:lvlText w:val="%2."/>
+      <w:lvlJc w:val="left"/>
+      <w:pPr>
+        <w:ind w:left="2520" w:hanging="360"/>
+      </w:pPr>
+    </w:lvl>
+    <w:lvl w:ilvl="2" w:tplc="3809001B" w:tentative="1">
+      <w:start w:val="1"/>
+      <w:numFmt w:val="lowerRoman"/>
+      <w:lvlText w:val="%3."/>
+      <w:lvlJc w:val="right"/>
+      <w:pPr>
+        <w:ind w:left="3240" w:hanging="180"/>
+      </w:pPr>
+    </w:lvl>
+    <w:lvl w:ilvl="3" w:tplc="3809000F" w:tentative="1">
+      <w:start w:val="1"/>
+      <w:numFmt w:val="decimal"/>
+      <w:lvlText w:val="%4."/>
+      <w:lvlJc w:val="left"/>
+      <w:pPr>
+        <w:ind w:left="3960" w:hanging="360"/>
+      </w:pPr>
+    </w:lvl>
+    <w:lvl w:ilvl="4" w:tplc="38090019" w:tentative="1">
+      <w:start w:val="1"/>
+      <w:numFmt w:val="lowerLetter"/>
+      <w:lvlText w:val="%5."/>
+      <w:lvlJc w:val="left"/>
+      <w:pPr>
+        <w:ind w:left="4680" w:hanging="360"/>
+      </w:pPr>
+    </w:lvl>
+    <w:lvl w:ilvl="5" w:tplc="3809001B" w:tentative="1">
+      <w:start w:val="1"/>
+      <w:numFmt w:val="lowerRoman"/>
+      <w:lvlText w:val="%6."/>
+      <w:lvlJc w:val="right"/>
+      <w:pPr>
+        <w:ind w:left="5400" w:hanging="180"/>
+      </w:pPr>
+    </w:lvl>
+    <w:lvl w:ilvl="6" w:tplc="3809000F" w:tentative="1">
+      <w:start w:val="1"/>
+      <w:numFmt w:val="decimal"/>
+      <w:lvlText w:val="%7."/>
+      <w:lvlJc w:val="left"/>
+      <w:pPr>
+        <w:ind w:left="6120" w:hanging="360"/>
+      </w:pPr>
+    </w:lvl>
+    <w:lvl w:ilvl="7" w:tplc="38090019" w:tentative="1">
+      <w:start w:val="1"/>
+      <w:numFmt w:val="lowerLetter"/>
+      <w:lvlText w:val="%8."/>
+      <w:lvlJc w:val="left"/>
+      <w:pPr>
+        <w:ind w:left="6840" w:hanging="360"/>
+      </w:pPr>
+    </w:lvl>
+    <w:lvl w:ilvl="8" w:tplc="3809001B" w:tentative="1">
+      <w:start w:val="1"/>
+      <w:numFmt w:val="lowerRoman"/>
+      <w:lvlText w:val="%9."/>
+      <w:lvlJc w:val="right"/>
+      <w:pPr>
+        <w:ind w:left="7560" w:hanging="180"/>
+      </w:pPr>
+    </w:lvl>
+  </w:abstractNum>
+  <w:abstractNum w:abstractNumId="1" w15:restartNumberingAfterBreak="0">
+    <w:nsid w:val="06604D60"/>
+    <w:multiLevelType w:val="hybridMultilevel"/>
+    <w:tmpl w:val="AA1A5330"/>
+    <w:lvl w:ilvl="0" w:tplc="2B362F2A">
+      <w:start w:val="1"/>
+      <w:numFmt w:val="bullet"/>
+      <w:lvlText w:val="-"/>
+      <w:lvlJc w:val="left"/>
+      <w:pPr>
+        <w:ind w:left="1080" w:hanging="360"/>
+      </w:pPr>
+      <w:rPr>
+        <w:rFonts w:ascii="Times New Roman" w:eastAsiaTheme="minorEastAsia" w:hAnsi="Times New Roman" w:cs="Times New Roman" w:hint="default"/>
+      </w:rPr>
+    </w:lvl>
+    <w:lvl w:ilvl="1" w:tplc="38090003" w:tentative="1">
+      <w:start w:val="1"/>
+      <w:numFmt w:val="bullet"/>
+      <w:lvlText w:val="o"/>
+      <w:lvlJc w:val="left"/>
+      <w:pPr>
+        <w:ind w:left="1800" w:hanging="360"/>
+      </w:pPr>
+      <w:rPr>
+        <w:rFonts w:ascii="Courier New" w:hAnsi="Courier New" w:cs="Courier New" w:hint="default"/>
+      </w:rPr>
+    </w:lvl>
+    <w:lvl w:ilvl="2" w:tplc="38090005" w:tentative="1">
+      <w:start w:val="1"/>
+      <w:numFmt w:val="bullet"/>
+      <w:lvlText w:val=""/>
+      <w:lvlJc w:val="left"/>
+      <w:pPr>
+        <w:ind w:left="2520" w:hanging="360"/>
+      </w:pPr>
+      <w:rPr>
+        <w:rFonts w:ascii="Wingdings" w:hAnsi="Wingdings" w:hint="default"/>
+      </w:rPr>
+    </w:lvl>
+    <w:lvl w:ilvl="3" w:tplc="38090001" w:tentative="1">
+      <w:start w:val="1"/>
+      <w:numFmt w:val="bullet"/>
+      <w:lvlText w:val=""/>
+      <w:lvlJc w:val="left"/>
+      <w:pPr>
+        <w:ind w:left="3240" w:hanging="360"/>
+      </w:pPr>
+      <w:rPr>
+        <w:rFonts w:ascii="Symbol" w:hAnsi="Symbol" w:hint="default"/>
+      </w:rPr>
+    </w:lvl>
+    <w:lvl w:ilvl="4" w:tplc="38090003" w:tentative="1">
+      <w:start w:val="1"/>
+      <w:numFmt w:val="bullet"/>
+      <w:lvlText w:val="o"/>
+      <w:lvlJc w:val="left"/>
+      <w:pPr>
+        <w:ind w:left="3960" w:hanging="360"/>
+      </w:pPr>
+      <w:rPr>
+        <w:rFonts w:ascii="Courier New" w:hAnsi="Courier New" w:cs="Courier New" w:hint="default"/>
+      </w:rPr>
+    </w:lvl>
+    <w:lvl w:ilvl="5" w:tplc="38090005" w:tentative="1">
+      <w:start w:val="1"/>
+      <w:numFmt w:val="bullet"/>
+      <w:lvlText w:val=""/>
+      <w:lvlJc w:val="left"/>
+      <w:pPr>
+        <w:ind w:left="4680" w:hanging="360"/>
+      </w:pPr>
+      <w:rPr>
+        <w:rFonts w:ascii="Wingdings" w:hAnsi="Wingdings" w:hint="default"/>
+      </w:rPr>
+    </w:lvl>
+    <w:lvl w:ilvl="6" w:tplc="38090001" w:tentative="1">
+      <w:start w:val="1"/>
+      <w:numFmt w:val="bullet"/>
+      <w:lvlText w:val=""/>
+      <w:lvlJc w:val="left"/>
+      <w:pPr>
+        <w:ind w:left="5400" w:hanging="360"/>
+      </w:pPr>
+      <w:rPr>
+        <w:rFonts w:ascii="Symbol" w:hAnsi="Symbol" w:hint="default"/>
+      </w:rPr>
+    </w:lvl>
+    <w:lvl w:ilvl="7" w:tplc="38090003" w:tentative="1">
+      <w:start w:val="1"/>
+      <w:numFmt w:val="bullet"/>
+      <w:lvlText w:val="o"/>
+      <w:lvlJc w:val="left"/>
+      <w:pPr>
+        <w:ind w:left="6120" w:hanging="360"/>
+      </w:pPr>
+      <w:rPr>
+        <w:rFonts w:ascii="Courier New" w:hAnsi="Courier New" w:cs="Courier New" w:hint="default"/>
+      </w:rPr>
+    </w:lvl>
+    <w:lvl w:ilvl="8" w:tplc="38090005" w:tentative="1">
+      <w:start w:val="1"/>
+      <w:numFmt w:val="bullet"/>
+      <w:lvlText w:val=""/>
+      <w:lvlJc w:val="left"/>
+      <w:pPr>
+        <w:ind w:left="6840" w:hanging="360"/>
+      </w:pPr>
+      <w:rPr>
+        <w:rFonts w:ascii="Wingdings" w:hAnsi="Wingdings" w:hint="default"/>
+      </w:rPr>
+    </w:lvl>
+  </w:abstractNum>
+  <w:abstractNum w:abstractNumId="2" w15:restartNumberingAfterBreak="0">
+    <w:nsid w:val="0F8808C6"/>
+    <w:multiLevelType w:val="hybridMultilevel"/>
+    <w:tmpl w:val="63763D00"/>
+    <w:lvl w:ilvl="0" w:tplc="FFFFFFFF">
+      <w:start w:val="1"/>
+      <w:numFmt w:val="decimal"/>
+      <w:lvlText w:val="%1."/>
+      <w:lvlJc w:val="left"/>
+      <w:pPr>
+        <w:ind w:left="1440" w:hanging="360"/>
+      </w:pPr>
+      <w:rPr>
+        <w:rFonts w:hint="default"/>
+        <w:b/>
+        <w:bCs/>
+      </w:rPr>
+    </w:lvl>
+    <w:lvl w:ilvl="1" w:tplc="FFFFFFFF" w:tentative="1">
+      <w:start w:val="1"/>
+      <w:numFmt w:val="lowerLetter"/>
+      <w:lvlText w:val="%2."/>
+      <w:lvlJc w:val="left"/>
+      <w:pPr>
+        <w:ind w:left="2160" w:hanging="360"/>
+      </w:pPr>
+    </w:lvl>
+    <w:lvl w:ilvl="2" w:tplc="FFFFFFFF" w:tentative="1">
+      <w:start w:val="1"/>
+      <w:numFmt w:val="lowerRoman"/>
+      <w:lvlText w:val="%3."/>
+      <w:lvlJc w:val="right"/>
+      <w:pPr>
+        <w:ind w:left="2880" w:hanging="180"/>
+      </w:pPr>
+    </w:lvl>
+    <w:lvl w:ilvl="3" w:tplc="FFFFFFFF" w:tentative="1">
+      <w:start w:val="1"/>
+      <w:numFmt w:val="decimal"/>
+      <w:lvlText w:val="%4."/>
+      <w:lvlJc w:val="left"/>
+      <w:pPr>
+        <w:ind w:left="3600" w:hanging="360"/>
+      </w:pPr>
+    </w:lvl>
+    <w:lvl w:ilvl="4" w:tplc="FFFFFFFF" w:tentative="1">
+      <w:start w:val="1"/>
+      <w:numFmt w:val="lowerLetter"/>
+      <w:lvlText w:val="%5."/>
+      <w:lvlJc w:val="left"/>
+      <w:pPr>
+        <w:ind w:left="4320" w:hanging="360"/>
+      </w:pPr>
+    </w:lvl>
+    <w:lvl w:ilvl="5" w:tplc="FFFFFFFF" w:tentative="1">
+      <w:start w:val="1"/>
+      <w:numFmt w:val="lowerRoman"/>
+      <w:lvlText w:val="%6."/>
+      <w:lvlJc w:val="right"/>
+      <w:pPr>
+        <w:ind w:left="5040" w:hanging="180"/>
+      </w:pPr>
+    </w:lvl>
+    <w:lvl w:ilvl="6" w:tplc="FFFFFFFF" w:tentative="1">
+      <w:start w:val="1"/>
+      <w:numFmt w:val="decimal"/>
+      <w:lvlText w:val="%7."/>
+      <w:lvlJc w:val="left"/>
+      <w:pPr>
+        <w:ind w:left="5760" w:hanging="360"/>
+      </w:pPr>
+    </w:lvl>
+    <w:lvl w:ilvl="7" w:tplc="FFFFFFFF" w:tentative="1">
+      <w:start w:val="1"/>
+      <w:numFmt w:val="lowerLetter"/>
+      <w:lvlText w:val="%8."/>
+      <w:lvlJc w:val="left"/>
+      <w:pPr>
+        <w:ind w:left="6480" w:hanging="360"/>
+      </w:pPr>
+    </w:lvl>
+    <w:lvl w:ilvl="8" w:tplc="FFFFFFFF" w:tentative="1">
+      <w:start w:val="1"/>
+      <w:numFmt w:val="lowerRoman"/>
+      <w:lvlText w:val="%9."/>
+      <w:lvlJc w:val="right"/>
+      <w:pPr>
+        <w:ind w:left="7200" w:hanging="180"/>
+      </w:pPr>
+    </w:lvl>
+  </w:abstractNum>
+  <w:abstractNum w:abstractNumId="3" w15:restartNumberingAfterBreak="0">
+    <w:nsid w:val="10BF3041"/>
+    <w:multiLevelType w:val="hybridMultilevel"/>
+    <w:tmpl w:val="0602B732"/>
+    <w:lvl w:ilvl="0" w:tplc="F1EA4CB4">
+      <w:start w:val="1"/>
+      <w:numFmt w:val="upperLetter"/>
+      <w:lvlText w:val="%1."/>
+      <w:lvlJc w:val="left"/>
+      <w:pPr>
+        <w:ind w:left="1080" w:hanging="360"/>
+      </w:pPr>
+      <w:rPr>
+        <w:rFonts w:hint="default"/>
+      </w:rPr>
+    </w:lvl>
+    <w:lvl w:ilvl="1" w:tplc="38090019" w:tentative="1">
+      <w:start w:val="1"/>
+      <w:numFmt w:val="lowerLetter"/>
+      <w:lvlText w:val="%2."/>
+      <w:lvlJc w:val="left"/>
+      <w:pPr>
+        <w:ind w:left="1800" w:hanging="360"/>
+      </w:pPr>
+    </w:lvl>
+    <w:lvl w:ilvl="2" w:tplc="3809001B" w:tentative="1">
+      <w:start w:val="1"/>
+      <w:numFmt w:val="lowerRoman"/>
+      <w:lvlText w:val="%3."/>
+      <w:lvlJc w:val="right"/>
+      <w:pPr>
+        <w:ind w:left="2520" w:hanging="180"/>
+      </w:pPr>
+    </w:lvl>
+    <w:lvl w:ilvl="3" w:tplc="3809000F" w:tentative="1">
+      <w:start w:val="1"/>
+      <w:numFmt w:val="decimal"/>
+      <w:lvlText w:val="%4."/>
+      <w:lvlJc w:val="left"/>
+      <w:pPr>
+        <w:ind w:left="3240" w:hanging="360"/>
+      </w:pPr>
+    </w:lvl>
+    <w:lvl w:ilvl="4" w:tplc="38090019" w:tentative="1">
+      <w:start w:val="1"/>
+      <w:numFmt w:val="lowerLetter"/>
+      <w:lvlText w:val="%5."/>
+      <w:lvlJc w:val="left"/>
+      <w:pPr>
+        <w:ind w:left="3960" w:hanging="360"/>
+      </w:pPr>
+    </w:lvl>
+    <w:lvl w:ilvl="5" w:tplc="3809001B" w:tentative="1">
+      <w:start w:val="1"/>
+      <w:numFmt w:val="lowerRoman"/>
+      <w:lvlText w:val="%6."/>
+      <w:lvlJc w:val="right"/>
+      <w:pPr>
+        <w:ind w:left="4680" w:hanging="180"/>
+      </w:pPr>
+    </w:lvl>
+    <w:lvl w:ilvl="6" w:tplc="3809000F" w:tentative="1">
+      <w:start w:val="1"/>
+      <w:numFmt w:val="decimal"/>
+      <w:lvlText w:val="%7."/>
+      <w:lvlJc w:val="left"/>
+      <w:pPr>
+        <w:ind w:left="5400" w:hanging="360"/>
+      </w:pPr>
+    </w:lvl>
+    <w:lvl w:ilvl="7" w:tplc="38090019" w:tentative="1">
+      <w:start w:val="1"/>
+      <w:numFmt w:val="lowerLetter"/>
+      <w:lvlText w:val="%8."/>
+      <w:lvlJc w:val="left"/>
+      <w:pPr>
+        <w:ind w:left="6120" w:hanging="360"/>
+      </w:pPr>
+    </w:lvl>
+    <w:lvl w:ilvl="8" w:tplc="3809001B" w:tentative="1">
+      <w:start w:val="1"/>
+      <w:numFmt w:val="lowerRoman"/>
+      <w:lvlText w:val="%9."/>
+      <w:lvlJc w:val="right"/>
+      <w:pPr>
+        <w:ind w:left="6840" w:hanging="180"/>
+      </w:pPr>
+    </w:lvl>
+  </w:abstractNum>
+  <w:abstractNum w:abstractNumId="4" w15:restartNumberingAfterBreak="0">
+    <w:nsid w:val="11DA7EC7"/>
+    <w:multiLevelType w:val="hybridMultilevel"/>
+    <w:tmpl w:val="DF7C2502"/>
+    <w:lvl w:ilvl="0" w:tplc="38090015">
+      <w:start w:val="1"/>
+      <w:numFmt w:val="upperLetter"/>
+      <w:lvlText w:val="%1."/>
+      <w:lvlJc w:val="left"/>
+      <w:pPr>
+        <w:ind w:left="1440" w:hanging="360"/>
+      </w:pPr>
+    </w:lvl>
+    <w:lvl w:ilvl="1" w:tplc="38090019" w:tentative="1">
+      <w:start w:val="1"/>
+      <w:numFmt w:val="lowerLetter"/>
+      <w:lvlText w:val="%2."/>
+      <w:lvlJc w:val="left"/>
+      <w:pPr>
+        <w:ind w:left="2160" w:hanging="360"/>
+      </w:pPr>
+    </w:lvl>
+    <w:lvl w:ilvl="2" w:tplc="3809001B" w:tentative="1">
+      <w:start w:val="1"/>
+      <w:numFmt w:val="lowerRoman"/>
+      <w:lvlText w:val="%3."/>
+      <w:lvlJc w:val="right"/>
+      <w:pPr>
+        <w:ind w:left="2880" w:hanging="180"/>
+      </w:pPr>
+    </w:lvl>
+    <w:lvl w:ilvl="3" w:tplc="3809000F" w:tentative="1">
+      <w:start w:val="1"/>
+      <w:numFmt w:val="decimal"/>
+      <w:lvlText w:val="%4."/>
+      <w:lvlJc w:val="left"/>
+      <w:pPr>
+        <w:ind w:left="3600" w:hanging="360"/>
+      </w:pPr>
+    </w:lvl>
+    <w:lvl w:ilvl="4" w:tplc="38090019" w:tentative="1">
+      <w:start w:val="1"/>
+      <w:numFmt w:val="lowerLetter"/>
+      <w:lvlText w:val="%5."/>
+      <w:lvlJc w:val="left"/>
+      <w:pPr>
+        <w:ind w:left="4320" w:hanging="360"/>
+      </w:pPr>
+    </w:lvl>
+    <w:lvl w:ilvl="5" w:tplc="3809001B" w:tentative="1">
+      <w:start w:val="1"/>
+      <w:numFmt w:val="lowerRoman"/>
+      <w:lvlText w:val="%6."/>
+      <w:lvlJc w:val="right"/>
+      <w:pPr>
+        <w:ind w:left="5040" w:hanging="180"/>
+      </w:pPr>
+    </w:lvl>
+    <w:lvl w:ilvl="6" w:tplc="3809000F" w:tentative="1">
+      <w:start w:val="1"/>
+      <w:numFmt w:val="decimal"/>
+      <w:lvlText w:val="%7."/>
+      <w:lvlJc w:val="left"/>
+      <w:pPr>
+        <w:ind w:left="5760" w:hanging="360"/>
+      </w:pPr>
+    </w:lvl>
+    <w:lvl w:ilvl="7" w:tplc="38090019" w:tentative="1">
+      <w:start w:val="1"/>
+      <w:numFmt w:val="lowerLetter"/>
+      <w:lvlText w:val="%8."/>
+      <w:lvlJc w:val="left"/>
+      <w:pPr>
+        <w:ind w:left="6480" w:hanging="360"/>
+      </w:pPr>
+    </w:lvl>
+    <w:lvl w:ilvl="8" w:tplc="3809001B" w:tentative="1">
+      <w:start w:val="1"/>
+      <w:numFmt w:val="lowerRoman"/>
+      <w:lvlText w:val="%9."/>
+      <w:lvlJc w:val="right"/>
+      <w:pPr>
+        <w:ind w:left="7200" w:hanging="180"/>
+      </w:pPr>
+    </w:lvl>
+  </w:abstractNum>
+  <w:abstractNum w:abstractNumId="5" w15:restartNumberingAfterBreak="0">
+    <w:nsid w:val="11ED5BA1"/>
+    <w:multiLevelType w:val="hybridMultilevel"/>
+    <w:tmpl w:val="8A8803F6"/>
+    <w:lvl w:ilvl="0" w:tplc="DC5446C0">
+      <w:start w:val="1"/>
+      <w:numFmt w:val="decimal"/>
+      <w:lvlText w:val="%1."/>
+      <w:lvlJc w:val="left"/>
+      <w:pPr>
+        <w:ind w:left="1494" w:hanging="360"/>
+      </w:pPr>
+      <w:rPr>
+        <w:rFonts w:hint="default"/>
+        <w:b/>
+      </w:rPr>
+    </w:lvl>
+    <w:lvl w:ilvl="1" w:tplc="38090019" w:tentative="1">
+      <w:start w:val="1"/>
+      <w:numFmt w:val="lowerLetter"/>
+      <w:lvlText w:val="%2."/>
+      <w:lvlJc w:val="left"/>
+      <w:pPr>
+        <w:ind w:left="2214" w:hanging="360"/>
+      </w:pPr>
+    </w:lvl>
+    <w:lvl w:ilvl="2" w:tplc="3809001B" w:tentative="1">
+      <w:start w:val="1"/>
+      <w:numFmt w:val="lowerRoman"/>
+      <w:lvlText w:val="%3."/>
+      <w:lvlJc w:val="right"/>
+      <w:pPr>
+        <w:ind w:left="2934" w:hanging="180"/>
+      </w:pPr>
+    </w:lvl>
+    <w:lvl w:ilvl="3" w:tplc="3809000F" w:tentative="1">
+      <w:start w:val="1"/>
+      <w:numFmt w:val="decimal"/>
+      <w:lvlText w:val="%4."/>
+      <w:lvlJc w:val="left"/>
+      <w:pPr>
+        <w:ind w:left="3654" w:hanging="360"/>
+      </w:pPr>
+    </w:lvl>
+    <w:lvl w:ilvl="4" w:tplc="38090019" w:tentative="1">
+      <w:start w:val="1"/>
+      <w:numFmt w:val="lowerLetter"/>
+      <w:lvlText w:val="%5."/>
+      <w:lvlJc w:val="left"/>
+      <w:pPr>
+        <w:ind w:left="4374" w:hanging="360"/>
+      </w:pPr>
+    </w:lvl>
+    <w:lvl w:ilvl="5" w:tplc="3809001B" w:tentative="1">
+      <w:start w:val="1"/>
+      <w:numFmt w:val="lowerRoman"/>
+      <w:lvlText w:val="%6."/>
+      <w:lvlJc w:val="right"/>
+      <w:pPr>
+        <w:ind w:left="5094" w:hanging="180"/>
+      </w:pPr>
+    </w:lvl>
+    <w:lvl w:ilvl="6" w:tplc="3809000F" w:tentative="1">
+      <w:start w:val="1"/>
+      <w:numFmt w:val="decimal"/>
+      <w:lvlText w:val="%7."/>
+      <w:lvlJc w:val="left"/>
+      <w:pPr>
+        <w:ind w:left="5814" w:hanging="360"/>
+      </w:pPr>
+    </w:lvl>
+    <w:lvl w:ilvl="7" w:tplc="38090019" w:tentative="1">
+      <w:start w:val="1"/>
+      <w:numFmt w:val="lowerLetter"/>
+      <w:lvlText w:val="%8."/>
+      <w:lvlJc w:val="left"/>
+      <w:pPr>
+        <w:ind w:left="6534" w:hanging="360"/>
+      </w:pPr>
+    </w:lvl>
+    <w:lvl w:ilvl="8" w:tplc="3809001B" w:tentative="1">
+      <w:start w:val="1"/>
+      <w:numFmt w:val="lowerRoman"/>
+      <w:lvlText w:val="%9."/>
+      <w:lvlJc w:val="right"/>
+      <w:pPr>
+        <w:ind w:left="7254" w:hanging="180"/>
+      </w:pPr>
+    </w:lvl>
+  </w:abstractNum>
+  <w:abstractNum w:abstractNumId="6" w15:restartNumberingAfterBreak="0">
+    <w:nsid w:val="1577241A"/>
+    <w:multiLevelType w:val="hybridMultilevel"/>
+    <w:tmpl w:val="AA2A8918"/>
+    <w:lvl w:ilvl="0" w:tplc="22B6ECB6">
+      <w:start w:val="1"/>
+      <w:numFmt w:val="upperLetter"/>
+      <w:lvlText w:val="%1."/>
+      <w:lvlJc w:val="left"/>
+      <w:pPr>
+        <w:ind w:left="1080" w:hanging="360"/>
+      </w:pPr>
+      <w:rPr>
+        <w:rFonts w:hint="default"/>
+      </w:rPr>
+    </w:lvl>
+    <w:lvl w:ilvl="1" w:tplc="38090019" w:tentative="1">
+      <w:start w:val="1"/>
+      <w:numFmt w:val="lowerLetter"/>
+      <w:lvlText w:val="%2."/>
+      <w:lvlJc w:val="left"/>
+      <w:pPr>
+        <w:ind w:left="1800" w:hanging="360"/>
+      </w:pPr>
+    </w:lvl>
+    <w:lvl w:ilvl="2" w:tplc="3809001B" w:tentative="1">
+      <w:start w:val="1"/>
+      <w:numFmt w:val="lowerRoman"/>
+      <w:lvlText w:val="%3."/>
+      <w:lvlJc w:val="right"/>
+      <w:pPr>
+        <w:ind w:left="2520" w:hanging="180"/>
+      </w:pPr>
+    </w:lvl>
+    <w:lvl w:ilvl="3" w:tplc="3809000F" w:tentative="1">
+      <w:start w:val="1"/>
+      <w:numFmt w:val="decimal"/>
+      <w:lvlText w:val="%4."/>
+      <w:lvlJc w:val="left"/>
+      <w:pPr>
+        <w:ind w:left="3240" w:hanging="360"/>
+      </w:pPr>
+    </w:lvl>
+    <w:lvl w:ilvl="4" w:tplc="38090019" w:tentative="1">
+      <w:start w:val="1"/>
+      <w:numFmt w:val="lowerLetter"/>
+      <w:lvlText w:val="%5."/>
+      <w:lvlJc w:val="left"/>
+      <w:pPr>
+        <w:ind w:left="3960" w:hanging="360"/>
+      </w:pPr>
+    </w:lvl>
+    <w:lvl w:ilvl="5" w:tplc="3809001B" w:tentative="1">
+      <w:start w:val="1"/>
+      <w:numFmt w:val="lowerRoman"/>
+      <w:lvlText w:val="%6."/>
+      <w:lvlJc w:val="right"/>
+      <w:pPr>
+        <w:ind w:left="4680" w:hanging="180"/>
+      </w:pPr>
+    </w:lvl>
+    <w:lvl w:ilvl="6" w:tplc="3809000F" w:tentative="1">
+      <w:start w:val="1"/>
+      <w:numFmt w:val="decimal"/>
+      <w:lvlText w:val="%7."/>
+      <w:lvlJc w:val="left"/>
+      <w:pPr>
+        <w:ind w:left="5400" w:hanging="360"/>
+      </w:pPr>
+    </w:lvl>
+    <w:lvl w:ilvl="7" w:tplc="38090019" w:tentative="1">
+      <w:start w:val="1"/>
+      <w:numFmt w:val="lowerLetter"/>
+      <w:lvlText w:val="%8."/>
+      <w:lvlJc w:val="left"/>
+      <w:pPr>
+        <w:ind w:left="6120" w:hanging="360"/>
+      </w:pPr>
+    </w:lvl>
+    <w:lvl w:ilvl="8" w:tplc="3809001B" w:tentative="1">
+      <w:start w:val="1"/>
+      <w:numFmt w:val="lowerRoman"/>
+      <w:lvlText w:val="%9."/>
+      <w:lvlJc w:val="right"/>
+      <w:pPr>
+        <w:ind w:left="6840" w:hanging="180"/>
+      </w:pPr>
+    </w:lvl>
+  </w:abstractNum>
+  <w:abstractNum w:abstractNumId="7" w15:restartNumberingAfterBreak="0">
+    <w:nsid w:val="1959244A"/>
+    <w:multiLevelType w:val="hybridMultilevel"/>
+    <w:tmpl w:val="54F804BC"/>
+    <w:lvl w:ilvl="0" w:tplc="E8ACB260">
+      <w:start w:val="1"/>
+      <w:numFmt w:val="lowerLetter"/>
+      <w:lvlText w:val="%1."/>
+      <w:lvlJc w:val="left"/>
+      <w:pPr>
+        <w:ind w:left="1440" w:hanging="360"/>
+      </w:pPr>
+      <w:rPr>
+        <w:rFonts w:hint="default"/>
+        <w:b/>
+        <w:bCs/>
+      </w:rPr>
+    </w:lvl>
+    <w:lvl w:ilvl="1" w:tplc="38090019" w:tentative="1">
+      <w:start w:val="1"/>
+      <w:numFmt w:val="lowerLetter"/>
+      <w:lvlText w:val="%2."/>
+      <w:lvlJc w:val="left"/>
+      <w:pPr>
+        <w:ind w:left="2160" w:hanging="360"/>
+      </w:pPr>
+    </w:lvl>
+    <w:lvl w:ilvl="2" w:tplc="3809001B" w:tentative="1">
+      <w:start w:val="1"/>
+      <w:numFmt w:val="lowerRoman"/>
+      <w:lvlText w:val="%3."/>
+      <w:lvlJc w:val="right"/>
+      <w:pPr>
+        <w:ind w:left="2880" w:hanging="180"/>
+      </w:pPr>
+    </w:lvl>
+    <w:lvl w:ilvl="3" w:tplc="3809000F" w:tentative="1">
+      <w:start w:val="1"/>
+      <w:numFmt w:val="decimal"/>
+      <w:lvlText w:val="%4."/>
+      <w:lvlJc w:val="left"/>
+      <w:pPr>
+        <w:ind w:left="3600" w:hanging="360"/>
+      </w:pPr>
+    </w:lvl>
+    <w:lvl w:ilvl="4" w:tplc="38090019" w:tentative="1">
+      <w:start w:val="1"/>
+      <w:numFmt w:val="lowerLetter"/>
+      <w:lvlText w:val="%5."/>
+      <w:lvlJc w:val="left"/>
+      <w:pPr>
+        <w:ind w:left="4320" w:hanging="360"/>
+      </w:pPr>
+    </w:lvl>
+    <w:lvl w:ilvl="5" w:tplc="3809001B" w:tentative="1">
+      <w:start w:val="1"/>
+      <w:numFmt w:val="lowerRoman"/>
+      <w:lvlText w:val="%6."/>
+      <w:lvlJc w:val="right"/>
+      <w:pPr>
+        <w:ind w:left="5040" w:hanging="180"/>
+      </w:pPr>
+    </w:lvl>
+    <w:lvl w:ilvl="6" w:tplc="3809000F" w:tentative="1">
+      <w:start w:val="1"/>
+      <w:numFmt w:val="decimal"/>
+      <w:lvlText w:val="%7."/>
+      <w:lvlJc w:val="left"/>
+      <w:pPr>
+        <w:ind w:left="5760" w:hanging="360"/>
+      </w:pPr>
+    </w:lvl>
+    <w:lvl w:ilvl="7" w:tplc="38090019" w:tentative="1">
+      <w:start w:val="1"/>
+      <w:numFmt w:val="lowerLetter"/>
+      <w:lvlText w:val="%8."/>
+      <w:lvlJc w:val="left"/>
+      <w:pPr>
+        <w:ind w:left="6480" w:hanging="360"/>
+      </w:pPr>
+    </w:lvl>
+    <w:lvl w:ilvl="8" w:tplc="3809001B" w:tentative="1">
+      <w:start w:val="1"/>
+      <w:numFmt w:val="lowerRoman"/>
+      <w:lvlText w:val="%9."/>
+      <w:lvlJc w:val="right"/>
+      <w:pPr>
+        <w:ind w:left="7200" w:hanging="180"/>
+      </w:pPr>
+    </w:lvl>
+  </w:abstractNum>
+  <w:abstractNum w:abstractNumId="8" w15:restartNumberingAfterBreak="0">
+    <w:nsid w:val="2F410338"/>
+    <w:multiLevelType w:val="hybridMultilevel"/>
+    <w:tmpl w:val="80FA59D8"/>
+    <w:lvl w:ilvl="0" w:tplc="937C727C">
+      <w:start w:val="1"/>
+      <w:numFmt w:val="upperLetter"/>
+      <w:lvlText w:val="%1."/>
+      <w:lvlJc w:val="left"/>
+      <w:pPr>
+        <w:ind w:left="1080" w:hanging="360"/>
+      </w:pPr>
+      <w:rPr>
+        <w:rFonts w:hint="default"/>
+      </w:rPr>
+    </w:lvl>
+    <w:lvl w:ilvl="1" w:tplc="38090019" w:tentative="1">
+      <w:start w:val="1"/>
+      <w:numFmt w:val="lowerLetter"/>
+      <w:lvlText w:val="%2."/>
+      <w:lvlJc w:val="left"/>
+      <w:pPr>
+        <w:ind w:left="1800" w:hanging="360"/>
+      </w:pPr>
+    </w:lvl>
+    <w:lvl w:ilvl="2" w:tplc="3809001B" w:tentative="1">
+      <w:start w:val="1"/>
+      <w:numFmt w:val="lowerRoman"/>
+      <w:lvlText w:val="%3."/>
+      <w:lvlJc w:val="right"/>
+      <w:pPr>
+        <w:ind w:left="2520" w:hanging="180"/>
+      </w:pPr>
+    </w:lvl>
+    <w:lvl w:ilvl="3" w:tplc="3809000F" w:tentative="1">
+      <w:start w:val="1"/>
+      <w:numFmt w:val="decimal"/>
+      <w:lvlText w:val="%4."/>
+      <w:lvlJc w:val="left"/>
+      <w:pPr>
+        <w:ind w:left="3240" w:hanging="360"/>
+      </w:pPr>
+    </w:lvl>
+    <w:lvl w:ilvl="4" w:tplc="38090019" w:tentative="1">
+      <w:start w:val="1"/>
+      <w:numFmt w:val="lowerLetter"/>
+      <w:lvlText w:val="%5."/>
+      <w:lvlJc w:val="left"/>
+      <w:pPr>
+        <w:ind w:left="3960" w:hanging="360"/>
+      </w:pPr>
+    </w:lvl>
+    <w:lvl w:ilvl="5" w:tplc="3809001B" w:tentative="1">
+      <w:start w:val="1"/>
+      <w:numFmt w:val="lowerRoman"/>
+      <w:lvlText w:val="%6."/>
+      <w:lvlJc w:val="right"/>
+      <w:pPr>
+        <w:ind w:left="4680" w:hanging="180"/>
+      </w:pPr>
+    </w:lvl>
+    <w:lvl w:ilvl="6" w:tplc="3809000F" w:tentative="1">
+      <w:start w:val="1"/>
+      <w:numFmt w:val="decimal"/>
+      <w:lvlText w:val="%7."/>
+      <w:lvlJc w:val="left"/>
+      <w:pPr>
+        <w:ind w:left="5400" w:hanging="360"/>
+      </w:pPr>
+    </w:lvl>
+    <w:lvl w:ilvl="7" w:tplc="38090019" w:tentative="1">
+      <w:start w:val="1"/>
+      <w:numFmt w:val="lowerLetter"/>
+      <w:lvlText w:val="%8."/>
+      <w:lvlJc w:val="left"/>
+      <w:pPr>
+        <w:ind w:left="6120" w:hanging="360"/>
+      </w:pPr>
+    </w:lvl>
+    <w:lvl w:ilvl="8" w:tplc="3809001B" w:tentative="1">
+      <w:start w:val="1"/>
+      <w:numFmt w:val="lowerRoman"/>
+      <w:lvlText w:val="%9."/>
+      <w:lvlJc w:val="right"/>
+      <w:pPr>
+        <w:ind w:left="6840" w:hanging="180"/>
+      </w:pPr>
+    </w:lvl>
+  </w:abstractNum>
+  <w:abstractNum w:abstractNumId="9" w15:restartNumberingAfterBreak="0">
+    <w:nsid w:val="38CA551F"/>
+    <w:multiLevelType w:val="hybridMultilevel"/>
+    <w:tmpl w:val="63763D00"/>
+    <w:lvl w:ilvl="0" w:tplc="8F7AA444">
+      <w:start w:val="1"/>
+      <w:numFmt w:val="decimal"/>
+      <w:lvlText w:val="%1."/>
+      <w:lvlJc w:val="left"/>
+      <w:pPr>
+        <w:ind w:left="1440" w:hanging="360"/>
+      </w:pPr>
+      <w:rPr>
+        <w:rFonts w:hint="default"/>
+        <w:b/>
+        <w:bCs/>
+      </w:rPr>
+    </w:lvl>
+    <w:lvl w:ilvl="1" w:tplc="38090019" w:tentative="1">
+      <w:start w:val="1"/>
+      <w:numFmt w:val="lowerLetter"/>
+      <w:lvlText w:val="%2."/>
+      <w:lvlJc w:val="left"/>
+      <w:pPr>
+        <w:ind w:left="2160" w:hanging="360"/>
+      </w:pPr>
+    </w:lvl>
+    <w:lvl w:ilvl="2" w:tplc="3809001B" w:tentative="1">
+      <w:start w:val="1"/>
+      <w:numFmt w:val="lowerRoman"/>
+      <w:lvlText w:val="%3."/>
+      <w:lvlJc w:val="right"/>
+      <w:pPr>
+        <w:ind w:left="2880" w:hanging="180"/>
+      </w:pPr>
+    </w:lvl>
+    <w:lvl w:ilvl="3" w:tplc="3809000F" w:tentative="1">
+      <w:start w:val="1"/>
+      <w:numFmt w:val="decimal"/>
+      <w:lvlText w:val="%4."/>
+      <w:lvlJc w:val="left"/>
+      <w:pPr>
+        <w:ind w:left="3600" w:hanging="360"/>
+      </w:pPr>
+    </w:lvl>
+    <w:lvl w:ilvl="4" w:tplc="38090019" w:tentative="1">
+      <w:start w:val="1"/>
+      <w:numFmt w:val="lowerLetter"/>
+      <w:lvlText w:val="%5."/>
+      <w:lvlJc w:val="left"/>
+      <w:pPr>
+        <w:ind w:left="4320" w:hanging="360"/>
+      </w:pPr>
+    </w:lvl>
+    <w:lvl w:ilvl="5" w:tplc="3809001B" w:tentative="1">
+      <w:start w:val="1"/>
+      <w:numFmt w:val="lowerRoman"/>
+      <w:lvlText w:val="%6."/>
+      <w:lvlJc w:val="right"/>
+      <w:pPr>
+        <w:ind w:left="5040" w:hanging="180"/>
+      </w:pPr>
+    </w:lvl>
+    <w:lvl w:ilvl="6" w:tplc="3809000F" w:tentative="1">
+      <w:start w:val="1"/>
+      <w:numFmt w:val="decimal"/>
+      <w:lvlText w:val="%7."/>
+      <w:lvlJc w:val="left"/>
+      <w:pPr>
+        <w:ind w:left="5760" w:hanging="360"/>
+      </w:pPr>
+    </w:lvl>
+    <w:lvl w:ilvl="7" w:tplc="38090019" w:tentative="1">
+      <w:start w:val="1"/>
+      <w:numFmt w:val="lowerLetter"/>
+      <w:lvlText w:val="%8."/>
+      <w:lvlJc w:val="left"/>
+      <w:pPr>
+        <w:ind w:left="6480" w:hanging="360"/>
+      </w:pPr>
+    </w:lvl>
+    <w:lvl w:ilvl="8" w:tplc="3809001B" w:tentative="1">
+      <w:start w:val="1"/>
+      <w:numFmt w:val="lowerRoman"/>
+      <w:lvlText w:val="%9."/>
+      <w:lvlJc w:val="right"/>
+      <w:pPr>
+        <w:ind w:left="7200" w:hanging="180"/>
+      </w:pPr>
+    </w:lvl>
+  </w:abstractNum>
+  <w:abstractNum w:abstractNumId="10" w15:restartNumberingAfterBreak="0">
+    <w:nsid w:val="3A226F97"/>
+    <w:multiLevelType w:val="hybridMultilevel"/>
+    <w:tmpl w:val="661CDE2A"/>
+    <w:lvl w:ilvl="0" w:tplc="861A2548">
+      <w:start w:val="1"/>
+      <w:numFmt w:val="decimal"/>
+      <w:lvlText w:val="%1."/>
+      <w:lvlJc w:val="left"/>
+      <w:pPr>
+        <w:ind w:left="1440" w:hanging="360"/>
+      </w:pPr>
+      <w:rPr>
+        <w:rFonts w:hint="default"/>
+        <w:b/>
+        <w:bCs/>
+      </w:rPr>
+    </w:lvl>
+    <w:lvl w:ilvl="1" w:tplc="38090019" w:tentative="1">
+      <w:start w:val="1"/>
+      <w:numFmt w:val="lowerLetter"/>
+      <w:lvlText w:val="%2."/>
+      <w:lvlJc w:val="left"/>
+      <w:pPr>
+        <w:ind w:left="2160" w:hanging="360"/>
+      </w:pPr>
+    </w:lvl>
+    <w:lvl w:ilvl="2" w:tplc="3809001B" w:tentative="1">
+      <w:start w:val="1"/>
+      <w:numFmt w:val="lowerRoman"/>
+      <w:lvlText w:val="%3."/>
+      <w:lvlJc w:val="right"/>
+      <w:pPr>
+        <w:ind w:left="2880" w:hanging="180"/>
+      </w:pPr>
+    </w:lvl>
+    <w:lvl w:ilvl="3" w:tplc="3809000F" w:tentative="1">
+      <w:start w:val="1"/>
+      <w:numFmt w:val="decimal"/>
+      <w:lvlText w:val="%4."/>
+      <w:lvlJc w:val="left"/>
+      <w:pPr>
+        <w:ind w:left="3600" w:hanging="360"/>
+      </w:pPr>
+    </w:lvl>
+    <w:lvl w:ilvl="4" w:tplc="38090019" w:tentative="1">
+      <w:start w:val="1"/>
+      <w:numFmt w:val="lowerLetter"/>
+      <w:lvlText w:val="%5."/>
+      <w:lvlJc w:val="left"/>
+      <w:pPr>
+        <w:ind w:left="4320" w:hanging="360"/>
+      </w:pPr>
+    </w:lvl>
+    <w:lvl w:ilvl="5" w:tplc="3809001B" w:tentative="1">
+      <w:start w:val="1"/>
+      <w:numFmt w:val="lowerRoman"/>
+      <w:lvlText w:val="%6."/>
+      <w:lvlJc w:val="right"/>
+      <w:pPr>
+        <w:ind w:left="5040" w:hanging="180"/>
+      </w:pPr>
+    </w:lvl>
+    <w:lvl w:ilvl="6" w:tplc="3809000F" w:tentative="1">
+      <w:start w:val="1"/>
+      <w:numFmt w:val="decimal"/>
+      <w:lvlText w:val="%7."/>
+      <w:lvlJc w:val="left"/>
+      <w:pPr>
+        <w:ind w:left="5760" w:hanging="360"/>
+      </w:pPr>
+    </w:lvl>
+    <w:lvl w:ilvl="7" w:tplc="38090019" w:tentative="1">
+      <w:start w:val="1"/>
+      <w:numFmt w:val="lowerLetter"/>
+      <w:lvlText w:val="%8."/>
+      <w:lvlJc w:val="left"/>
+      <w:pPr>
+        <w:ind w:left="6480" w:hanging="360"/>
+      </w:pPr>
+    </w:lvl>
+    <w:lvl w:ilvl="8" w:tplc="3809001B" w:tentative="1">
+      <w:start w:val="1"/>
+      <w:numFmt w:val="lowerRoman"/>
+      <w:lvlText w:val="%9."/>
+      <w:lvlJc w:val="right"/>
+      <w:pPr>
+        <w:ind w:left="7200" w:hanging="180"/>
+      </w:pPr>
+    </w:lvl>
+  </w:abstractNum>
+  <w:abstractNum w:abstractNumId="11" w15:restartNumberingAfterBreak="0">
+    <w:nsid w:val="47990DD6"/>
+    <w:multiLevelType w:val="hybridMultilevel"/>
+    <w:tmpl w:val="4A5647E4"/>
+    <w:lvl w:ilvl="0" w:tplc="389AE080">
+      <w:start w:val="1"/>
+      <w:numFmt w:val="decimal"/>
+      <w:lvlText w:val="%1."/>
+      <w:lvlJc w:val="left"/>
+      <w:pPr>
+        <w:ind w:left="1440" w:hanging="360"/>
+      </w:pPr>
+      <w:rPr>
+        <w:rFonts w:hint="default"/>
+        <w:b/>
+      </w:rPr>
+    </w:lvl>
+    <w:lvl w:ilvl="1" w:tplc="38090019" w:tentative="1">
+      <w:start w:val="1"/>
+      <w:numFmt w:val="lowerLetter"/>
+      <w:lvlText w:val="%2."/>
+      <w:lvlJc w:val="left"/>
+      <w:pPr>
+        <w:ind w:left="2160" w:hanging="360"/>
+      </w:pPr>
+    </w:lvl>
+    <w:lvl w:ilvl="2" w:tplc="3809001B" w:tentative="1">
+      <w:start w:val="1"/>
+      <w:numFmt w:val="lowerRoman"/>
+      <w:lvlText w:val="%3."/>
+      <w:lvlJc w:val="right"/>
+      <w:pPr>
+        <w:ind w:left="2880" w:hanging="180"/>
+      </w:pPr>
+    </w:lvl>
+    <w:lvl w:ilvl="3" w:tplc="3809000F" w:tentative="1">
+      <w:start w:val="1"/>
+      <w:numFmt w:val="decimal"/>
+      <w:lvlText w:val="%4."/>
+      <w:lvlJc w:val="left"/>
+      <w:pPr>
+        <w:ind w:left="3600" w:hanging="360"/>
+      </w:pPr>
+    </w:lvl>
+    <w:lvl w:ilvl="4" w:tplc="38090019" w:tentative="1">
+      <w:start w:val="1"/>
+      <w:numFmt w:val="lowerLetter"/>
+      <w:lvlText w:val="%5."/>
+      <w:lvlJc w:val="left"/>
+      <w:pPr>
+        <w:ind w:left="4320" w:hanging="360"/>
+      </w:pPr>
+    </w:lvl>
+    <w:lvl w:ilvl="5" w:tplc="3809001B" w:tentative="1">
+      <w:start w:val="1"/>
+      <w:numFmt w:val="lowerRoman"/>
+      <w:lvlText w:val="%6."/>
+      <w:lvlJc w:val="right"/>
+      <w:pPr>
+        <w:ind w:left="5040" w:hanging="180"/>
+      </w:pPr>
+    </w:lvl>
+    <w:lvl w:ilvl="6" w:tplc="3809000F" w:tentative="1">
+      <w:start w:val="1"/>
+      <w:numFmt w:val="decimal"/>
+      <w:lvlText w:val="%7."/>
+      <w:lvlJc w:val="left"/>
+      <w:pPr>
+        <w:ind w:left="5760" w:hanging="360"/>
+      </w:pPr>
+    </w:lvl>
+    <w:lvl w:ilvl="7" w:tplc="38090019" w:tentative="1">
+      <w:start w:val="1"/>
+      <w:numFmt w:val="lowerLetter"/>
+      <w:lvlText w:val="%8."/>
+      <w:lvlJc w:val="left"/>
+      <w:pPr>
+        <w:ind w:left="6480" w:hanging="360"/>
+      </w:pPr>
+    </w:lvl>
+    <w:lvl w:ilvl="8" w:tplc="3809001B" w:tentative="1">
+      <w:start w:val="1"/>
+      <w:numFmt w:val="lowerRoman"/>
+      <w:lvlText w:val="%9."/>
+      <w:lvlJc w:val="right"/>
+      <w:pPr>
+        <w:ind w:left="7200" w:hanging="180"/>
+      </w:pPr>
+    </w:lvl>
+  </w:abstractNum>
+  <w:abstractNum w:abstractNumId="12" w15:restartNumberingAfterBreak="0">
+    <w:nsid w:val="4A3D4C8A"/>
+    <w:multiLevelType w:val="hybridMultilevel"/>
+    <w:tmpl w:val="CEC632A2"/>
+    <w:lvl w:ilvl="0" w:tplc="CEE26262">
+      <w:start w:val="1"/>
+      <w:numFmt w:val="decimal"/>
+      <w:lvlText w:val="%1."/>
+      <w:lvlJc w:val="left"/>
+      <w:pPr>
+        <w:ind w:left="1494" w:hanging="360"/>
+      </w:pPr>
+      <w:rPr>
+        <w:rFonts w:hint="default"/>
+        <w:b/>
+      </w:rPr>
+    </w:lvl>
+    <w:lvl w:ilvl="1" w:tplc="38090019" w:tentative="1">
+      <w:start w:val="1"/>
+      <w:numFmt w:val="lowerLetter"/>
+      <w:lvlText w:val="%2."/>
+      <w:lvlJc w:val="left"/>
+      <w:pPr>
+        <w:ind w:left="2214" w:hanging="360"/>
+      </w:pPr>
+    </w:lvl>
+    <w:lvl w:ilvl="2" w:tplc="3809001B" w:tentative="1">
+      <w:start w:val="1"/>
+      <w:numFmt w:val="lowerRoman"/>
+      <w:lvlText w:val="%3."/>
+      <w:lvlJc w:val="right"/>
+      <w:pPr>
+        <w:ind w:left="2934" w:hanging="180"/>
+      </w:pPr>
+    </w:lvl>
+    <w:lvl w:ilvl="3" w:tplc="3809000F" w:tentative="1">
+      <w:start w:val="1"/>
+      <w:numFmt w:val="decimal"/>
+      <w:lvlText w:val="%4."/>
+      <w:lvlJc w:val="left"/>
+      <w:pPr>
+        <w:ind w:left="3654" w:hanging="360"/>
+      </w:pPr>
+    </w:lvl>
+    <w:lvl w:ilvl="4" w:tplc="38090019" w:tentative="1">
+      <w:start w:val="1"/>
+      <w:numFmt w:val="lowerLetter"/>
+      <w:lvlText w:val="%5."/>
+      <w:lvlJc w:val="left"/>
+      <w:pPr>
+        <w:ind w:left="4374" w:hanging="360"/>
+      </w:pPr>
+    </w:lvl>
+    <w:lvl w:ilvl="5" w:tplc="3809001B" w:tentative="1">
+      <w:start w:val="1"/>
+      <w:numFmt w:val="lowerRoman"/>
+      <w:lvlText w:val="%6."/>
+      <w:lvlJc w:val="right"/>
+      <w:pPr>
+        <w:ind w:left="5094" w:hanging="180"/>
+      </w:pPr>
+    </w:lvl>
+    <w:lvl w:ilvl="6" w:tplc="3809000F" w:tentative="1">
+      <w:start w:val="1"/>
+      <w:numFmt w:val="decimal"/>
+      <w:lvlText w:val="%7."/>
+      <w:lvlJc w:val="left"/>
+      <w:pPr>
+        <w:ind w:left="5814" w:hanging="360"/>
+      </w:pPr>
+    </w:lvl>
+    <w:lvl w:ilvl="7" w:tplc="38090019" w:tentative="1">
+      <w:start w:val="1"/>
+      <w:numFmt w:val="lowerLetter"/>
+      <w:lvlText w:val="%8."/>
+      <w:lvlJc w:val="left"/>
+      <w:pPr>
+        <w:ind w:left="6534" w:hanging="360"/>
+      </w:pPr>
+    </w:lvl>
+    <w:lvl w:ilvl="8" w:tplc="3809001B" w:tentative="1">
+      <w:start w:val="1"/>
+      <w:numFmt w:val="lowerRoman"/>
+      <w:lvlText w:val="%9."/>
+      <w:lvlJc w:val="right"/>
+      <w:pPr>
+        <w:ind w:left="7254" w:hanging="180"/>
+      </w:pPr>
+    </w:lvl>
+  </w:abstractNum>
+  <w:abstractNum w:abstractNumId="13" w15:restartNumberingAfterBreak="0">
+    <w:nsid w:val="55085BD7"/>
+    <w:multiLevelType w:val="hybridMultilevel"/>
+    <w:tmpl w:val="4498DCDC"/>
+    <w:lvl w:ilvl="0" w:tplc="6D16432C">
+      <w:start w:val="1"/>
+      <w:numFmt w:val="lowerLetter"/>
+      <w:lvlText w:val="%1."/>
+      <w:lvlJc w:val="left"/>
+      <w:pPr>
+        <w:ind w:left="1800" w:hanging="360"/>
+      </w:pPr>
+      <w:rPr>
+        <w:rFonts w:hint="default"/>
+        <w:b/>
+        <w:bCs/>
+      </w:rPr>
+    </w:lvl>
+    <w:lvl w:ilvl="1" w:tplc="38090019" w:tentative="1">
+      <w:start w:val="1"/>
+      <w:numFmt w:val="lowerLetter"/>
+      <w:lvlText w:val="%2."/>
+      <w:lvlJc w:val="left"/>
+      <w:pPr>
+        <w:ind w:left="2520" w:hanging="360"/>
+      </w:pPr>
+    </w:lvl>
+    <w:lvl w:ilvl="2" w:tplc="3809001B" w:tentative="1">
+      <w:start w:val="1"/>
+      <w:numFmt w:val="lowerRoman"/>
+      <w:lvlText w:val="%3."/>
+      <w:lvlJc w:val="right"/>
+      <w:pPr>
+        <w:ind w:left="3240" w:hanging="180"/>
+      </w:pPr>
+    </w:lvl>
+    <w:lvl w:ilvl="3" w:tplc="3809000F" w:tentative="1">
+      <w:start w:val="1"/>
+      <w:numFmt w:val="decimal"/>
+      <w:lvlText w:val="%4."/>
+      <w:lvlJc w:val="left"/>
+      <w:pPr>
+        <w:ind w:left="3960" w:hanging="360"/>
+      </w:pPr>
+    </w:lvl>
+    <w:lvl w:ilvl="4" w:tplc="38090019" w:tentative="1">
+      <w:start w:val="1"/>
+      <w:numFmt w:val="lowerLetter"/>
+      <w:lvlText w:val="%5."/>
+      <w:lvlJc w:val="left"/>
+      <w:pPr>
+        <w:ind w:left="4680" w:hanging="360"/>
+      </w:pPr>
+    </w:lvl>
+    <w:lvl w:ilvl="5" w:tplc="3809001B" w:tentative="1">
+      <w:start w:val="1"/>
+      <w:numFmt w:val="lowerRoman"/>
+      <w:lvlText w:val="%6."/>
+      <w:lvlJc w:val="right"/>
+      <w:pPr>
+        <w:ind w:left="5400" w:hanging="180"/>
+      </w:pPr>
+    </w:lvl>
+    <w:lvl w:ilvl="6" w:tplc="3809000F" w:tentative="1">
+      <w:start w:val="1"/>
+      <w:numFmt w:val="decimal"/>
+      <w:lvlText w:val="%7."/>
+      <w:lvlJc w:val="left"/>
+      <w:pPr>
+        <w:ind w:left="6120" w:hanging="360"/>
+      </w:pPr>
+    </w:lvl>
+    <w:lvl w:ilvl="7" w:tplc="38090019" w:tentative="1">
+      <w:start w:val="1"/>
+      <w:numFmt w:val="lowerLetter"/>
+      <w:lvlText w:val="%8."/>
+      <w:lvlJc w:val="left"/>
+      <w:pPr>
+        <w:ind w:left="6840" w:hanging="360"/>
+      </w:pPr>
+    </w:lvl>
+    <w:lvl w:ilvl="8" w:tplc="3809001B" w:tentative="1">
+      <w:start w:val="1"/>
+      <w:numFmt w:val="lowerRoman"/>
+      <w:lvlText w:val="%9."/>
+      <w:lvlJc w:val="right"/>
+      <w:pPr>
+        <w:ind w:left="7560" w:hanging="180"/>
+      </w:pPr>
+    </w:lvl>
+  </w:abstractNum>
+  <w:abstractNum w:abstractNumId="14" w15:restartNumberingAfterBreak="0">
+    <w:nsid w:val="5A9604BC"/>
+    <w:multiLevelType w:val="hybridMultilevel"/>
+    <w:tmpl w:val="D7B01582"/>
+    <w:lvl w:ilvl="0" w:tplc="960263DA">
+      <w:start w:val="1"/>
+      <w:numFmt w:val="decimal"/>
+      <w:lvlText w:val="%1."/>
+      <w:lvlJc w:val="left"/>
+      <w:pPr>
+        <w:ind w:left="1440" w:hanging="360"/>
+      </w:pPr>
+      <w:rPr>
+        <w:rFonts w:hint="default"/>
+        <w:b/>
+        <w:bCs/>
+      </w:rPr>
+    </w:lvl>
+    <w:lvl w:ilvl="1" w:tplc="38090019" w:tentative="1">
+      <w:start w:val="1"/>
+      <w:numFmt w:val="lowerLetter"/>
+      <w:lvlText w:val="%2."/>
+      <w:lvlJc w:val="left"/>
+      <w:pPr>
+        <w:ind w:left="2160" w:hanging="360"/>
+      </w:pPr>
+    </w:lvl>
+    <w:lvl w:ilvl="2" w:tplc="3809001B" w:tentative="1">
+      <w:start w:val="1"/>
+      <w:numFmt w:val="lowerRoman"/>
+      <w:lvlText w:val="%3."/>
+      <w:lvlJc w:val="right"/>
+      <w:pPr>
+        <w:ind w:left="2880" w:hanging="180"/>
+      </w:pPr>
+    </w:lvl>
+    <w:lvl w:ilvl="3" w:tplc="3809000F" w:tentative="1">
+      <w:start w:val="1"/>
+      <w:numFmt w:val="decimal"/>
+      <w:lvlText w:val="%4."/>
+      <w:lvlJc w:val="left"/>
+      <w:pPr>
+        <w:ind w:left="3600" w:hanging="360"/>
+      </w:pPr>
+    </w:lvl>
+    <w:lvl w:ilvl="4" w:tplc="38090019" w:tentative="1">
+      <w:start w:val="1"/>
+      <w:numFmt w:val="lowerLetter"/>
+      <w:lvlText w:val="%5."/>
+      <w:lvlJc w:val="left"/>
+      <w:pPr>
+        <w:ind w:left="4320" w:hanging="360"/>
+      </w:pPr>
+    </w:lvl>
+    <w:lvl w:ilvl="5" w:tplc="3809001B" w:tentative="1">
+      <w:start w:val="1"/>
+      <w:numFmt w:val="lowerRoman"/>
+      <w:lvlText w:val="%6."/>
+      <w:lvlJc w:val="right"/>
+      <w:pPr>
+        <w:ind w:left="5040" w:hanging="180"/>
+      </w:pPr>
+    </w:lvl>
+    <w:lvl w:ilvl="6" w:tplc="3809000F" w:tentative="1">
+      <w:start w:val="1"/>
+      <w:numFmt w:val="decimal"/>
+      <w:lvlText w:val="%7."/>
+      <w:lvlJc w:val="left"/>
+      <w:pPr>
+        <w:ind w:left="5760" w:hanging="360"/>
+      </w:pPr>
+    </w:lvl>
+    <w:lvl w:ilvl="7" w:tplc="38090019" w:tentative="1">
+      <w:start w:val="1"/>
+      <w:numFmt w:val="lowerLetter"/>
+      <w:lvlText w:val="%8."/>
+      <w:lvlJc w:val="left"/>
+      <w:pPr>
+        <w:ind w:left="6480" w:hanging="360"/>
+      </w:pPr>
+    </w:lvl>
+    <w:lvl w:ilvl="8" w:tplc="3809001B" w:tentative="1">
+      <w:start w:val="1"/>
+      <w:numFmt w:val="lowerRoman"/>
+      <w:lvlText w:val="%9."/>
+      <w:lvlJc w:val="right"/>
+      <w:pPr>
+        <w:ind w:left="7200" w:hanging="180"/>
+      </w:pPr>
+    </w:lvl>
+  </w:abstractNum>
+  <w:abstractNum w:abstractNumId="15" w15:restartNumberingAfterBreak="0">
+    <w:nsid w:val="60450F3C"/>
+    <w:multiLevelType w:val="hybridMultilevel"/>
+    <w:tmpl w:val="1F9AB4F6"/>
+    <w:lvl w:ilvl="0" w:tplc="DA1A8F7C">
+      <w:start w:val="1"/>
+      <w:numFmt w:val="upperLetter"/>
+      <w:lvlText w:val="%1."/>
+      <w:lvlJc w:val="left"/>
+      <w:pPr>
+        <w:ind w:left="1080" w:hanging="360"/>
+      </w:pPr>
+      <w:rPr>
+        <w:rFonts w:hint="default"/>
+      </w:rPr>
+    </w:lvl>
+    <w:lvl w:ilvl="1" w:tplc="38090019" w:tentative="1">
+      <w:start w:val="1"/>
+      <w:numFmt w:val="lowerLetter"/>
+      <w:lvlText w:val="%2."/>
+      <w:lvlJc w:val="left"/>
+      <w:pPr>
+        <w:ind w:left="1800" w:hanging="360"/>
+      </w:pPr>
+    </w:lvl>
+    <w:lvl w:ilvl="2" w:tplc="3809001B" w:tentative="1">
+      <w:start w:val="1"/>
+      <w:numFmt w:val="lowerRoman"/>
+      <w:lvlText w:val="%3."/>
+      <w:lvlJc w:val="right"/>
+      <w:pPr>
+        <w:ind w:left="2520" w:hanging="180"/>
+      </w:pPr>
+    </w:lvl>
+    <w:lvl w:ilvl="3" w:tplc="3809000F" w:tentative="1">
+      <w:start w:val="1"/>
+      <w:numFmt w:val="decimal"/>
+      <w:lvlText w:val="%4."/>
+      <w:lvlJc w:val="left"/>
+      <w:pPr>
+        <w:ind w:left="3240" w:hanging="360"/>
+      </w:pPr>
+    </w:lvl>
+    <w:lvl w:ilvl="4" w:tplc="38090019" w:tentative="1">
+      <w:start w:val="1"/>
+      <w:numFmt w:val="lowerLetter"/>
+      <w:lvlText w:val="%5."/>
+      <w:lvlJc w:val="left"/>
+      <w:pPr>
+        <w:ind w:left="3960" w:hanging="360"/>
+      </w:pPr>
+    </w:lvl>
+    <w:lvl w:ilvl="5" w:tplc="3809001B" w:tentative="1">
+      <w:start w:val="1"/>
+      <w:numFmt w:val="lowerRoman"/>
+      <w:lvlText w:val="%6."/>
+      <w:lvlJc w:val="right"/>
+      <w:pPr>
+        <w:ind w:left="4680" w:hanging="180"/>
+      </w:pPr>
+    </w:lvl>
+    <w:lvl w:ilvl="6" w:tplc="3809000F" w:tentative="1">
+      <w:start w:val="1"/>
+      <w:numFmt w:val="decimal"/>
+      <w:lvlText w:val="%7."/>
+      <w:lvlJc w:val="left"/>
+      <w:pPr>
+        <w:ind w:left="5400" w:hanging="360"/>
+      </w:pPr>
+    </w:lvl>
+    <w:lvl w:ilvl="7" w:tplc="38090019" w:tentative="1">
+      <w:start w:val="1"/>
+      <w:numFmt w:val="lowerLetter"/>
+      <w:lvlText w:val="%8."/>
+      <w:lvlJc w:val="left"/>
+      <w:pPr>
+        <w:ind w:left="6120" w:hanging="360"/>
+      </w:pPr>
+    </w:lvl>
+    <w:lvl w:ilvl="8" w:tplc="3809001B" w:tentative="1">
+      <w:start w:val="1"/>
+      <w:numFmt w:val="lowerRoman"/>
+      <w:lvlText w:val="%9."/>
+      <w:lvlJc w:val="right"/>
+      <w:pPr>
+        <w:ind w:left="6840" w:hanging="180"/>
+      </w:pPr>
+    </w:lvl>
+  </w:abstractNum>
+  <w:abstractNum w:abstractNumId="16" w15:restartNumberingAfterBreak="0">
+    <w:nsid w:val="680F60A1"/>
+    <w:multiLevelType w:val="hybridMultilevel"/>
+    <w:tmpl w:val="ED1603E0"/>
+    <w:lvl w:ilvl="0" w:tplc="F38CC60A">
+      <w:start w:val="1"/>
+      <w:numFmt w:val="decimal"/>
+      <w:lvlText w:val="%1."/>
+      <w:lvlJc w:val="left"/>
+      <w:pPr>
+        <w:ind w:left="1494" w:hanging="360"/>
+      </w:pPr>
+      <w:rPr>
+        <w:rFonts w:hint="default"/>
+        <w:b/>
+      </w:rPr>
+    </w:lvl>
+    <w:lvl w:ilvl="1" w:tplc="38090019" w:tentative="1">
+      <w:start w:val="1"/>
+      <w:numFmt w:val="lowerLetter"/>
+      <w:lvlText w:val="%2."/>
+      <w:lvlJc w:val="left"/>
+      <w:pPr>
+        <w:ind w:left="2214" w:hanging="360"/>
+      </w:pPr>
+    </w:lvl>
+    <w:lvl w:ilvl="2" w:tplc="3809001B" w:tentative="1">
+      <w:start w:val="1"/>
+      <w:numFmt w:val="lowerRoman"/>
+      <w:lvlText w:val="%3."/>
+      <w:lvlJc w:val="right"/>
+      <w:pPr>
+        <w:ind w:left="2934" w:hanging="180"/>
+      </w:pPr>
+    </w:lvl>
+    <w:lvl w:ilvl="3" w:tplc="3809000F" w:tentative="1">
+      <w:start w:val="1"/>
+      <w:numFmt w:val="decimal"/>
+      <w:lvlText w:val="%4."/>
+      <w:lvlJc w:val="left"/>
+      <w:pPr>
+        <w:ind w:left="3654" w:hanging="360"/>
+      </w:pPr>
+    </w:lvl>
+    <w:lvl w:ilvl="4" w:tplc="38090019" w:tentative="1">
+      <w:start w:val="1"/>
+      <w:numFmt w:val="lowerLetter"/>
+      <w:lvlText w:val="%5."/>
+      <w:lvlJc w:val="left"/>
+      <w:pPr>
+        <w:ind w:left="4374" w:hanging="360"/>
+      </w:pPr>
+    </w:lvl>
+    <w:lvl w:ilvl="5" w:tplc="3809001B" w:tentative="1">
+      <w:start w:val="1"/>
+      <w:numFmt w:val="lowerRoman"/>
+      <w:lvlText w:val="%6."/>
+      <w:lvlJc w:val="right"/>
+      <w:pPr>
+        <w:ind w:left="5094" w:hanging="180"/>
+      </w:pPr>
+    </w:lvl>
+    <w:lvl w:ilvl="6" w:tplc="3809000F" w:tentative="1">
+      <w:start w:val="1"/>
+      <w:numFmt w:val="decimal"/>
+      <w:lvlText w:val="%7."/>
+      <w:lvlJc w:val="left"/>
+      <w:pPr>
+        <w:ind w:left="5814" w:hanging="360"/>
+      </w:pPr>
+    </w:lvl>
+    <w:lvl w:ilvl="7" w:tplc="38090019" w:tentative="1">
+      <w:start w:val="1"/>
+      <w:numFmt w:val="lowerLetter"/>
+      <w:lvlText w:val="%8."/>
+      <w:lvlJc w:val="left"/>
+      <w:pPr>
+        <w:ind w:left="6534" w:hanging="360"/>
+      </w:pPr>
+    </w:lvl>
+    <w:lvl w:ilvl="8" w:tplc="3809001B" w:tentative="1">
+      <w:start w:val="1"/>
+      <w:numFmt w:val="lowerRoman"/>
+      <w:lvlText w:val="%9."/>
+      <w:lvlJc w:val="right"/>
+      <w:pPr>
+        <w:ind w:left="7254" w:hanging="180"/>
+      </w:pPr>
+    </w:lvl>
+  </w:abstractNum>
+  <w:abstractNum w:abstractNumId="17" w15:restartNumberingAfterBreak="0">
+    <w:nsid w:val="68CD501D"/>
+    <w:multiLevelType w:val="hybridMultilevel"/>
+    <w:tmpl w:val="B4D6F4F0"/>
+    <w:lvl w:ilvl="0" w:tplc="C76CEF44">
+      <w:start w:val="1"/>
+      <w:numFmt w:val="bullet"/>
+      <w:lvlText w:val="-"/>
+      <w:lvlJc w:val="left"/>
+      <w:pPr>
+        <w:ind w:left="1800" w:hanging="360"/>
+      </w:pPr>
+      <w:rPr>
+        <w:rFonts w:ascii="Times New Roman" w:eastAsiaTheme="minorEastAsia" w:hAnsi="Times New Roman" w:cs="Times New Roman" w:hint="default"/>
+      </w:rPr>
+    </w:lvl>
+    <w:lvl w:ilvl="1" w:tplc="38090003" w:tentative="1">
+      <w:start w:val="1"/>
+      <w:numFmt w:val="bullet"/>
+      <w:lvlText w:val="o"/>
+      <w:lvlJc w:val="left"/>
+      <w:pPr>
+        <w:ind w:left="2520" w:hanging="360"/>
+      </w:pPr>
+      <w:rPr>
+        <w:rFonts w:ascii="Courier New" w:hAnsi="Courier New" w:cs="Courier New" w:hint="default"/>
+      </w:rPr>
+    </w:lvl>
+    <w:lvl w:ilvl="2" w:tplc="38090005" w:tentative="1">
+      <w:start w:val="1"/>
+      <w:numFmt w:val="bullet"/>
+      <w:lvlText w:val=""/>
+      <w:lvlJc w:val="left"/>
+      <w:pPr>
+        <w:ind w:left="3240" w:hanging="360"/>
+      </w:pPr>
+      <w:rPr>
+        <w:rFonts w:ascii="Wingdings" w:hAnsi="Wingdings" w:hint="default"/>
+      </w:rPr>
+    </w:lvl>
+    <w:lvl w:ilvl="3" w:tplc="38090001" w:tentative="1">
+      <w:start w:val="1"/>
+      <w:numFmt w:val="bullet"/>
+      <w:lvlText w:val=""/>
+      <w:lvlJc w:val="left"/>
+      <w:pPr>
+        <w:ind w:left="3960" w:hanging="360"/>
+      </w:pPr>
+      <w:rPr>
+        <w:rFonts w:ascii="Symbol" w:hAnsi="Symbol" w:hint="default"/>
+      </w:rPr>
+    </w:lvl>
+    <w:lvl w:ilvl="4" w:tplc="38090003" w:tentative="1">
+      <w:start w:val="1"/>
+      <w:numFmt w:val="bullet"/>
+      <w:lvlText w:val="o"/>
+      <w:lvlJc w:val="left"/>
+      <w:pPr>
+        <w:ind w:left="4680" w:hanging="360"/>
+      </w:pPr>
+      <w:rPr>
+        <w:rFonts w:ascii="Courier New" w:hAnsi="Courier New" w:cs="Courier New" w:hint="default"/>
+      </w:rPr>
+    </w:lvl>
+    <w:lvl w:ilvl="5" w:tplc="38090005" w:tentative="1">
+      <w:start w:val="1"/>
+      <w:numFmt w:val="bullet"/>
+      <w:lvlText w:val=""/>
+      <w:lvlJc w:val="left"/>
+      <w:pPr>
+        <w:ind w:left="5400" w:hanging="360"/>
+      </w:pPr>
+      <w:rPr>
+        <w:rFonts w:ascii="Wingdings" w:hAnsi="Wingdings" w:hint="default"/>
+      </w:rPr>
+    </w:lvl>
+    <w:lvl w:ilvl="6" w:tplc="38090001" w:tentative="1">
+      <w:start w:val="1"/>
+      <w:numFmt w:val="bullet"/>
+      <w:lvlText w:val=""/>
+      <w:lvlJc w:val="left"/>
+      <w:pPr>
+        <w:ind w:left="6120" w:hanging="360"/>
+      </w:pPr>
+      <w:rPr>
+        <w:rFonts w:ascii="Symbol" w:hAnsi="Symbol" w:hint="default"/>
+      </w:rPr>
+    </w:lvl>
+    <w:lvl w:ilvl="7" w:tplc="38090003" w:tentative="1">
+      <w:start w:val="1"/>
+      <w:numFmt w:val="bullet"/>
+      <w:lvlText w:val="o"/>
+      <w:lvlJc w:val="left"/>
+      <w:pPr>
+        <w:ind w:left="6840" w:hanging="360"/>
+      </w:pPr>
+      <w:rPr>
+        <w:rFonts w:ascii="Courier New" w:hAnsi="Courier New" w:cs="Courier New" w:hint="default"/>
+      </w:rPr>
+    </w:lvl>
+    <w:lvl w:ilvl="8" w:tplc="38090005" w:tentative="1">
+      <w:start w:val="1"/>
+      <w:numFmt w:val="bullet"/>
+      <w:lvlText w:val=""/>
+      <w:lvlJc w:val="left"/>
+      <w:pPr>
+        <w:ind w:left="7560" w:hanging="360"/>
+      </w:pPr>
+      <w:rPr>
+        <w:rFonts w:ascii="Wingdings" w:hAnsi="Wingdings" w:hint="default"/>
+      </w:rPr>
+    </w:lvl>
+  </w:abstractNum>
+  <w:abstractNum w:abstractNumId="18" w15:restartNumberingAfterBreak="0">
     <w:nsid w:val="761C5D12"/>
     <w:multiLevelType w:val="hybridMultilevel"/>
-    <w:tmpl w:val="CDB43142"/>
-    <w:lvl w:ilvl="0" w:tplc="38090013">
+    <w:tmpl w:val="ECB69712"/>
+    <w:lvl w:ilvl="0" w:tplc="184C705E">
       <w:start w:val="1"/>
       <w:numFmt w:val="upperRoman"/>
       <w:lvlText w:val="%1."/>
@@ -244,6 +6467,8 @@
       </w:pPr>
       <w:rPr>
         <w:rFonts w:hint="default"/>
+        <w:b/>
+        <w:bCs/>
       </w:rPr>
     </w:lvl>
     <w:lvl w:ilvl="1" w:tplc="38090019" w:tentative="1">
@@ -320,7 +6545,61 @@
     </w:lvl>
   </w:abstractNum>
   <w:num w:numId="1" w16cid:durableId="441386150">
+    <w:abstractNumId w:val="18"/>
+  </w:num>
+  <w:num w:numId="2" w16cid:durableId="1684472746">
+    <w:abstractNumId w:val="8"/>
+  </w:num>
+  <w:num w:numId="3" w16cid:durableId="1080829313">
+    <w:abstractNumId w:val="4"/>
+  </w:num>
+  <w:num w:numId="4" w16cid:durableId="1062826534">
+    <w:abstractNumId w:val="16"/>
+  </w:num>
+  <w:num w:numId="5" w16cid:durableId="480850809">
+    <w:abstractNumId w:val="12"/>
+  </w:num>
+  <w:num w:numId="6" w16cid:durableId="205334282">
+    <w:abstractNumId w:val="5"/>
+  </w:num>
+  <w:num w:numId="7" w16cid:durableId="589314605">
+    <w:abstractNumId w:val="6"/>
+  </w:num>
+  <w:num w:numId="8" w16cid:durableId="1644969443">
+    <w:abstractNumId w:val="15"/>
+  </w:num>
+  <w:num w:numId="9" w16cid:durableId="264116042">
+    <w:abstractNumId w:val="1"/>
+  </w:num>
+  <w:num w:numId="10" w16cid:durableId="653148546">
+    <w:abstractNumId w:val="9"/>
+  </w:num>
+  <w:num w:numId="11" w16cid:durableId="1226801109">
     <w:abstractNumId w:val="0"/>
+  </w:num>
+  <w:num w:numId="12" w16cid:durableId="2012945154">
+    <w:abstractNumId w:val="7"/>
+  </w:num>
+  <w:num w:numId="13" w16cid:durableId="1275987482">
+    <w:abstractNumId w:val="13"/>
+  </w:num>
+  <w:num w:numId="14" w16cid:durableId="1072659809">
+    <w:abstractNumId w:val="14"/>
+  </w:num>
+  <w:num w:numId="15" w16cid:durableId="853029634">
+    <w:abstractNumId w:val="10"/>
+  </w:num>
+  <w:num w:numId="16" w16cid:durableId="566035338">
+    <w:abstractNumId w:val="3"/>
+  </w:num>
+  <w:num w:numId="17" w16cid:durableId="959265100">
+    <w:abstractNumId w:val="17"/>
+  </w:num>
+  <w:num w:numId="18" w16cid:durableId="1398089541">
+    <w:abstractNumId w:val="2"/>
+  </w:num>
+  <w:num w:numId="19" w16cid:durableId="1324771869">
+    <w:abstractNumId w:val="11"/>
   </w:num>
 </w:numbering>
 </file>
@@ -1242,6 +7521,50 @@
       <w:spacing w:val="5"/>
     </w:rPr>
   </w:style>
+  <w:style w:type="paragraph" w:styleId="Header">
+    <w:name w:val="header"/>
+    <w:basedOn w:val="Normal"/>
+    <w:link w:val="HeaderChar"/>
+    <w:uiPriority w:val="99"/>
+    <w:unhideWhenUsed/>
+    <w:rsid w:val="00AC64B3"/>
+    <w:pPr>
+      <w:tabs>
+        <w:tab w:val="center" w:pos="4513"/>
+        <w:tab w:val="right" w:pos="9026"/>
+      </w:tabs>
+      <w:spacing w:after="0" w:line="240" w:lineRule="auto"/>
+    </w:pPr>
+  </w:style>
+  <w:style w:type="character" w:customStyle="1" w:styleId="HeaderChar">
+    <w:name w:val="Header Char"/>
+    <w:basedOn w:val="DefaultParagraphFont"/>
+    <w:link w:val="Header"/>
+    <w:uiPriority w:val="99"/>
+    <w:rsid w:val="00AC64B3"/>
+  </w:style>
+  <w:style w:type="paragraph" w:styleId="Footer">
+    <w:name w:val="footer"/>
+    <w:basedOn w:val="Normal"/>
+    <w:link w:val="FooterChar"/>
+    <w:uiPriority w:val="99"/>
+    <w:unhideWhenUsed/>
+    <w:rsid w:val="00AC64B3"/>
+    <w:pPr>
+      <w:tabs>
+        <w:tab w:val="center" w:pos="4513"/>
+        <w:tab w:val="right" w:pos="9026"/>
+      </w:tabs>
+      <w:spacing w:after="0" w:line="240" w:lineRule="auto"/>
+    </w:pPr>
+  </w:style>
+  <w:style w:type="character" w:customStyle="1" w:styleId="FooterChar">
+    <w:name w:val="Footer Char"/>
+    <w:basedOn w:val="DefaultParagraphFont"/>
+    <w:link w:val="Footer"/>
+    <w:uiPriority w:val="99"/>
+    <w:rsid w:val="00AC64B3"/>
+  </w:style>
 </w:styles>
 </file>
 
@@ -1538,4 +7861,16 @@
     </a:ext>
   </a:extLst>
 </a:theme>
+</file>
+
+<file path=customXml/item1.xml><?xml version="1.0" encoding="utf-8"?>
+<b:Sources xmlns:b="http://schemas.openxmlformats.org/officeDocument/2006/bibliography" xmlns="http://schemas.openxmlformats.org/officeDocument/2006/bibliography" SelectedStyle="\APASixthEditionOfficeOnline.xsl" StyleName="APA" Version="6"/>
+</file>
+
+<file path=customXml/itemProps1.xml><?xml version="1.0" encoding="utf-8"?>
+<ds:datastoreItem xmlns:ds="http://schemas.openxmlformats.org/officeDocument/2006/customXml" ds:itemID="{C89F2960-6C33-4A6F-9A82-51FE0D5450C0}">
+  <ds:schemaRefs>
+    <ds:schemaRef ds:uri="http://schemas.openxmlformats.org/officeDocument/2006/bibliography"/>
+  </ds:schemaRefs>
+</ds:datastoreItem>
 </file>